--- a/LessonsDoc/15 - Pierwiastkowanie.docx
+++ b/LessonsDoc/15 - Pierwiastkowanie.docx
@@ -924,39 +924,7 @@
             <w:sz w:val="28"/>
             <w:szCs w:val="28"/>
           </w:rPr>
-          <m:t>8</m:t>
-        </m:r>
-        <m:r>
-          <w:rPr>
-            <w:rFonts w:ascii="Cambria Math" w:eastAsiaTheme="minorEastAsia" w:hAnsi="Cambria Math"/>
-            <w:sz w:val="28"/>
-            <w:szCs w:val="28"/>
-          </w:rPr>
-          <m:t>×</m:t>
-        </m:r>
-        <m:r>
-          <w:rPr>
-            <w:rFonts w:ascii="Cambria Math" w:eastAsiaTheme="minorEastAsia" w:hAnsi="Cambria Math"/>
-            <w:sz w:val="28"/>
-            <w:szCs w:val="28"/>
-          </w:rPr>
-          <m:t>8</m:t>
-        </m:r>
-        <m:r>
-          <w:rPr>
-            <w:rFonts w:ascii="Cambria Math" w:eastAsiaTheme="minorEastAsia" w:hAnsi="Cambria Math"/>
-            <w:sz w:val="28"/>
-            <w:szCs w:val="28"/>
-          </w:rPr>
-          <m:t>×</m:t>
-        </m:r>
-        <m:r>
-          <w:rPr>
-            <w:rFonts w:ascii="Cambria Math" w:eastAsiaTheme="minorEastAsia" w:hAnsi="Cambria Math"/>
-            <w:sz w:val="28"/>
-            <w:szCs w:val="28"/>
-          </w:rPr>
-          <m:t>8</m:t>
+          <m:t>8×8×8</m:t>
         </m:r>
       </m:oMath>
       <w:r>
@@ -1509,6 +1477,14 @@
               <w:szCs w:val="28"/>
             </w:rPr>
             <m:t>=a</m:t>
+          </m:r>
+          <m:r>
+            <w:rPr>
+              <w:rFonts w:ascii="Cambria Math" w:eastAsiaTheme="minorEastAsia" w:hAnsi="Cambria Math"/>
+              <w:sz w:val="28"/>
+              <w:szCs w:val="28"/>
+            </w:rPr>
+            <m:t xml:space="preserve"> ∧ b≥0</m:t>
           </m:r>
         </m:oMath>
       </m:oMathPara>
@@ -2075,43 +2051,7 @@
           <w:sz w:val="28"/>
           <w:szCs w:val="28"/>
         </w:rPr>
-        <w:t>o skrót od „</w:t>
-      </w:r>
-      <w:proofErr w:type="spellStart"/>
-      <w:r>
-        <w:rPr>
-          <w:rFonts w:ascii="Calibri Light" w:eastAsiaTheme="minorEastAsia" w:hAnsi="Calibri Light"/>
-          <w:sz w:val="28"/>
-          <w:szCs w:val="28"/>
-        </w:rPr>
-        <w:t>square</w:t>
-      </w:r>
-      <w:proofErr w:type="spellEnd"/>
-      <w:r>
-        <w:rPr>
-          <w:rFonts w:ascii="Calibri Light" w:eastAsiaTheme="minorEastAsia" w:hAnsi="Calibri Light"/>
-          <w:sz w:val="28"/>
-          <w:szCs w:val="28"/>
-        </w:rPr>
-        <w:t xml:space="preserve"> </w:t>
-      </w:r>
-      <w:proofErr w:type="spellStart"/>
-      <w:r>
-        <w:rPr>
-          <w:rFonts w:ascii="Calibri Light" w:eastAsiaTheme="minorEastAsia" w:hAnsi="Calibri Light"/>
-          <w:sz w:val="28"/>
-          <w:szCs w:val="28"/>
-        </w:rPr>
-        <w:t>root</w:t>
-      </w:r>
-      <w:proofErr w:type="spellEnd"/>
-      <w:r>
-        <w:rPr>
-          <w:rFonts w:ascii="Calibri Light" w:eastAsiaTheme="minorEastAsia" w:hAnsi="Calibri Light"/>
-          <w:sz w:val="28"/>
-          <w:szCs w:val="28"/>
-        </w:rPr>
-        <w:t xml:space="preserve">” – </w:t>
+        <w:t xml:space="preserve">o skrót od „square root” – </w:t>
       </w:r>
       <w:r>
         <w:rPr>
@@ -12725,25 +12665,7 @@
           <w:sz w:val="28"/>
           <w:szCs w:val="28"/>
         </w:rPr>
-        <w:t xml:space="preserve"> na cześć słowa „</w:t>
-      </w:r>
-      <w:proofErr w:type="spellStart"/>
-      <w:r>
-        <w:rPr>
-          <w:rFonts w:ascii="Calibri Light" w:eastAsiaTheme="minorEastAsia" w:hAnsi="Calibri Light"/>
-          <w:sz w:val="28"/>
-          <w:szCs w:val="28"/>
-        </w:rPr>
-        <w:t>imaginary</w:t>
-      </w:r>
-      <w:proofErr w:type="spellEnd"/>
-      <w:r>
-        <w:rPr>
-          <w:rFonts w:ascii="Calibri Light" w:eastAsiaTheme="minorEastAsia" w:hAnsi="Calibri Light"/>
-          <w:sz w:val="28"/>
-          <w:szCs w:val="28"/>
-        </w:rPr>
-        <w:t>” – wyimaginowany, urojony. Aby zajmować się liczbami zespolonymi na poważnie, trzeba przebyć jeszcze dość długą drogę.</w:t>
+        <w:t xml:space="preserve"> na cześć słowa „imaginary” – wyimaginowany, urojony. Aby zajmować się liczbami zespolonymi na poważnie, trzeba przebyć jeszcze dość długą drogę.</w:t>
       </w:r>
     </w:p>
     <w:p>
@@ -12924,6 +12846,14 @@
         </w:rPr>
         <w:t>Skoro już wiemy, że każdy pierwiastek można przedstawić w postaci potęgi, nie powinno dziwić, że własności potęgowania przenoszą się na adekwatne własności pierwiastkowania.</w:t>
       </w:r>
+      <w:r>
+        <w:rPr>
+          <w:rFonts w:ascii="Calibri Light" w:hAnsi="Calibri Light"/>
+          <w:sz w:val="28"/>
+          <w:szCs w:val="28"/>
+        </w:rPr>
+        <w:t xml:space="preserve"> Przyjmujemy, że stopnie pierwiastków mają wartości całkowite. Dla przejrzystości pomijamy cały cyrk z dodatnimi/ujemnymi wartościami liczb podpierwiastkowych.</w:t>
+      </w:r>
     </w:p>
     <w:p>
       <w:pPr>
@@ -13074,6 +13004,112 @@
           <w:szCs w:val="28"/>
         </w:rPr>
         <w:t>Uzasadnienie:</w:t>
+      </w:r>
+    </w:p>
+    <w:p>
+      <w:pPr>
+        <w:pStyle w:val="Akapitzlist"/>
+        <w:tabs>
+          <w:tab w:val="left" w:pos="4755"/>
+        </w:tabs>
+        <w:spacing w:after="0"/>
+        <w:rPr>
+          <w:rFonts w:ascii="Calibri Light" w:eastAsiaTheme="minorEastAsia" w:hAnsi="Calibri Light"/>
+          <w:sz w:val="28"/>
+          <w:szCs w:val="28"/>
+        </w:rPr>
+      </w:pPr>
+      <w:r>
+        <w:rPr>
+          <w:rFonts w:ascii="Calibri Light" w:eastAsiaTheme="minorEastAsia" w:hAnsi="Calibri Light"/>
+          <w:sz w:val="28"/>
+          <w:szCs w:val="28"/>
+        </w:rPr>
+        <w:t>Oznaczmy wartość wyrażenia</w:t>
+      </w:r>
+      <m:oMath>
+        <m:rad>
+          <m:radPr>
+            <m:ctrlPr>
+              <w:rPr>
+                <w:rFonts w:ascii="Cambria Math" w:eastAsiaTheme="minorEastAsia" w:hAnsi="Cambria Math"/>
+                <w:i/>
+                <w:sz w:val="28"/>
+                <w:szCs w:val="28"/>
+              </w:rPr>
+            </m:ctrlPr>
+          </m:radPr>
+          <m:deg>
+            <m:r>
+              <w:rPr>
+                <w:rFonts w:ascii="Cambria Math" w:eastAsiaTheme="minorEastAsia" w:hAnsi="Cambria Math"/>
+                <w:sz w:val="28"/>
+                <w:szCs w:val="28"/>
+              </w:rPr>
+              <m:t>c</m:t>
+            </m:r>
+          </m:deg>
+          <m:e>
+            <m:rad>
+              <m:radPr>
+                <m:ctrlPr>
+                  <w:rPr>
+                    <w:rFonts w:ascii="Cambria Math" w:eastAsiaTheme="minorEastAsia" w:hAnsi="Cambria Math"/>
+                    <w:i/>
+                    <w:sz w:val="28"/>
+                    <w:szCs w:val="28"/>
+                  </w:rPr>
+                </m:ctrlPr>
+              </m:radPr>
+              <m:deg>
+                <m:r>
+                  <w:rPr>
+                    <w:rFonts w:ascii="Cambria Math" w:eastAsiaTheme="minorEastAsia" w:hAnsi="Cambria Math"/>
+                    <w:sz w:val="28"/>
+                    <w:szCs w:val="28"/>
+                  </w:rPr>
+                  <m:t>b</m:t>
+                </m:r>
+              </m:deg>
+              <m:e>
+                <m:r>
+                  <w:rPr>
+                    <w:rFonts w:ascii="Cambria Math" w:eastAsiaTheme="minorEastAsia" w:hAnsi="Cambria Math"/>
+                    <w:sz w:val="28"/>
+                    <w:szCs w:val="28"/>
+                  </w:rPr>
+                  <m:t>a</m:t>
+                </m:r>
+              </m:e>
+            </m:rad>
+          </m:e>
+        </m:rad>
+      </m:oMath>
+      <w:r>
+        <w:rPr>
+          <w:rFonts w:ascii="Calibri Light" w:eastAsiaTheme="minorEastAsia" w:hAnsi="Calibri Light"/>
+          <w:sz w:val="28"/>
+          <w:szCs w:val="28"/>
+        </w:rPr>
+        <w:t xml:space="preserve">  przez </w:t>
+      </w:r>
+      <m:oMath>
+        <m:r>
+          <w:rPr>
+            <w:rFonts w:ascii="Cambria Math" w:eastAsiaTheme="minorEastAsia" w:hAnsi="Cambria Math"/>
+            <w:sz w:val="28"/>
+            <w:szCs w:val="28"/>
+          </w:rPr>
+          <m:t>x</m:t>
+        </m:r>
+      </m:oMath>
+      <w:r>
+        <w:rPr>
+          <w:rFonts w:ascii="Calibri Light" w:eastAsiaTheme="minorEastAsia" w:hAnsi="Calibri Light"/>
+          <w:sz w:val="28"/>
+          <w:szCs w:val="28"/>
+        </w:rPr>
+        <w:t>. Zgodnie z definicją pierwiastkowania:</w:t>
       </w:r>
     </w:p>
     <w:p>
@@ -13153,7 +13189,15 @@
               <w:sz w:val="28"/>
               <w:szCs w:val="28"/>
             </w:rPr>
-            <m:t>=</m:t>
+            <m:t>=x</m:t>
+          </m:r>
+          <m:r>
+            <w:rPr>
+              <w:rFonts w:ascii="Cambria Math" w:hAnsi="Cambria Math"/>
+              <w:sz w:val="28"/>
+              <w:szCs w:val="28"/>
+            </w:rPr>
+            <m:t>⟺</m:t>
           </m:r>
           <m:rad>
             <m:radPr>
@@ -13173,66 +13217,18 @@
                   <w:sz w:val="28"/>
                   <w:szCs w:val="28"/>
                 </w:rPr>
-                <m:t>c</m:t>
+                <m:t>b</m:t>
               </m:r>
             </m:deg>
             <m:e>
-              <m:sSup>
-                <m:sSupPr>
-                  <m:ctrlPr>
-                    <w:rPr>
-                      <w:rFonts w:ascii="Cambria Math" w:eastAsiaTheme="minorEastAsia" w:hAnsi="Cambria Math"/>
-                      <w:i/>
-                      <w:sz w:val="28"/>
-                      <w:szCs w:val="28"/>
-                    </w:rPr>
-                  </m:ctrlPr>
-                </m:sSupPr>
-                <m:e>
-                  <m:r>
-                    <w:rPr>
-                      <w:rFonts w:ascii="Cambria Math" w:eastAsiaTheme="minorEastAsia" w:hAnsi="Cambria Math"/>
-                      <w:sz w:val="28"/>
-                      <w:szCs w:val="28"/>
-                    </w:rPr>
-                    <m:t>a</m:t>
-                  </m:r>
-                </m:e>
-                <m:sup>
-                  <m:f>
-                    <m:fPr>
-                      <m:ctrlPr>
-                        <w:rPr>
-                          <w:rFonts w:ascii="Cambria Math" w:eastAsiaTheme="minorEastAsia" w:hAnsi="Cambria Math"/>
-                          <w:i/>
-                          <w:sz w:val="28"/>
-                          <w:szCs w:val="28"/>
-                        </w:rPr>
-                      </m:ctrlPr>
-                    </m:fPr>
-                    <m:num>
-                      <m:r>
-                        <w:rPr>
-                          <w:rFonts w:ascii="Cambria Math" w:eastAsiaTheme="minorEastAsia" w:hAnsi="Cambria Math"/>
-                          <w:sz w:val="28"/>
-                          <w:szCs w:val="28"/>
-                        </w:rPr>
-                        <m:t>1</m:t>
-                      </m:r>
-                    </m:num>
-                    <m:den>
-                      <m:r>
-                        <w:rPr>
-                          <w:rFonts w:ascii="Cambria Math" w:eastAsiaTheme="minorEastAsia" w:hAnsi="Cambria Math"/>
-                          <w:sz w:val="28"/>
-                          <w:szCs w:val="28"/>
-                        </w:rPr>
-                        <m:t>b</m:t>
-                      </m:r>
-                    </m:den>
-                  </m:f>
-                </m:sup>
-              </m:sSup>
+              <m:r>
+                <w:rPr>
+                  <w:rFonts w:ascii="Cambria Math" w:eastAsiaTheme="minorEastAsia" w:hAnsi="Cambria Math"/>
+                  <w:sz w:val="28"/>
+                  <w:szCs w:val="28"/>
+                </w:rPr>
+                <m:t>a</m:t>
+              </m:r>
             </m:e>
           </m:rad>
           <m:r>
@@ -13247,7 +13243,47 @@
             <m:sSupPr>
               <m:ctrlPr>
                 <w:rPr>
-                  <w:rFonts w:ascii="Cambria Math" w:eastAsiaTheme="minorEastAsia" w:hAnsi="Cambria Math"/>
+                  <w:rFonts w:ascii="Cambria Math" w:hAnsi="Cambria Math"/>
+                  <w:i/>
+                  <w:sz w:val="28"/>
+                  <w:szCs w:val="28"/>
+                </w:rPr>
+              </m:ctrlPr>
+            </m:sSupPr>
+            <m:e>
+              <m:r>
+                <w:rPr>
+                  <w:rFonts w:ascii="Cambria Math" w:hAnsi="Cambria Math"/>
+                  <w:sz w:val="28"/>
+                  <w:szCs w:val="28"/>
+                </w:rPr>
+                <m:t>x</m:t>
+              </m:r>
+            </m:e>
+            <m:sup>
+              <m:r>
+                <w:rPr>
+                  <w:rFonts w:ascii="Cambria Math" w:hAnsi="Cambria Math"/>
+                  <w:sz w:val="28"/>
+                  <w:szCs w:val="28"/>
+                </w:rPr>
+                <m:t>c</m:t>
+              </m:r>
+            </m:sup>
+          </m:sSup>
+          <m:r>
+            <w:rPr>
+              <w:rFonts w:ascii="Cambria Math" w:hAnsi="Cambria Math"/>
+              <w:sz w:val="28"/>
+              <w:szCs w:val="28"/>
+            </w:rPr>
+            <m:t>⟺a=</m:t>
+          </m:r>
+          <m:sSup>
+            <m:sSupPr>
+              <m:ctrlPr>
+                <w:rPr>
+                  <w:rFonts w:ascii="Cambria Math" w:hAnsi="Cambria Math"/>
                   <w:i/>
                   <w:sz w:val="28"/>
                   <w:szCs w:val="28"/>
@@ -13259,7 +13295,7 @@
                 <m:dPr>
                   <m:ctrlPr>
                     <w:rPr>
-                      <w:rFonts w:ascii="Cambria Math" w:eastAsiaTheme="minorEastAsia" w:hAnsi="Cambria Math"/>
+                      <w:rFonts w:ascii="Cambria Math" w:hAnsi="Cambria Math"/>
                       <w:i/>
                       <w:sz w:val="28"/>
                       <w:szCs w:val="28"/>
@@ -13271,7 +13307,7 @@
                     <m:sSupPr>
                       <m:ctrlPr>
                         <w:rPr>
-                          <w:rFonts w:ascii="Cambria Math" w:eastAsiaTheme="minorEastAsia" w:hAnsi="Cambria Math"/>
+                          <w:rFonts w:ascii="Cambria Math" w:hAnsi="Cambria Math"/>
                           <w:i/>
                           <w:sz w:val="28"/>
                           <w:szCs w:val="28"/>
@@ -13281,54 +13317,190 @@
                     <m:e>
                       <m:r>
                         <w:rPr>
-                          <w:rFonts w:ascii="Cambria Math" w:eastAsiaTheme="minorEastAsia" w:hAnsi="Cambria Math"/>
+                          <w:rFonts w:ascii="Cambria Math" w:hAnsi="Cambria Math"/>
                           <w:sz w:val="28"/>
                           <w:szCs w:val="28"/>
                         </w:rPr>
-                        <m:t>a</m:t>
+                        <m:t>x</m:t>
                       </m:r>
                     </m:e>
                     <m:sup>
-                      <m:f>
-                        <m:fPr>
-                          <m:ctrlPr>
-                            <w:rPr>
-                              <w:rFonts w:ascii="Cambria Math" w:eastAsiaTheme="minorEastAsia" w:hAnsi="Cambria Math"/>
-                              <w:i/>
-                              <w:sz w:val="28"/>
-                              <w:szCs w:val="28"/>
-                            </w:rPr>
-                          </m:ctrlPr>
-                        </m:fPr>
-                        <m:num>
-                          <m:r>
-                            <w:rPr>
-                              <w:rFonts w:ascii="Cambria Math" w:eastAsiaTheme="minorEastAsia" w:hAnsi="Cambria Math"/>
-                              <w:sz w:val="28"/>
-                              <w:szCs w:val="28"/>
-                            </w:rPr>
-                            <m:t>1</m:t>
-                          </m:r>
-                        </m:num>
-                        <m:den>
-                          <m:r>
-                            <w:rPr>
-                              <w:rFonts w:ascii="Cambria Math" w:eastAsiaTheme="minorEastAsia" w:hAnsi="Cambria Math"/>
-                              <w:sz w:val="28"/>
-                              <w:szCs w:val="28"/>
-                            </w:rPr>
-                            <m:t>b</m:t>
-                          </m:r>
-                        </m:den>
-                      </m:f>
+                      <m:r>
+                        <w:rPr>
+                          <w:rFonts w:ascii="Cambria Math" w:hAnsi="Cambria Math"/>
+                          <w:sz w:val="28"/>
+                          <w:szCs w:val="28"/>
+                        </w:rPr>
+                        <m:t>c</m:t>
+                      </m:r>
                     </m:sup>
                   </m:sSup>
                 </m:e>
               </m:d>
             </m:e>
             <m:sup>
-              <m:f>
-                <m:fPr>
+              <m:r>
+                <w:rPr>
+                  <w:rFonts w:ascii="Cambria Math" w:hAnsi="Cambria Math"/>
+                  <w:sz w:val="28"/>
+                  <w:szCs w:val="28"/>
+                </w:rPr>
+                <m:t>b</m:t>
+              </m:r>
+            </m:sup>
+          </m:sSup>
+          <m:r>
+            <w:rPr>
+              <w:rFonts w:ascii="Cambria Math" w:hAnsi="Cambria Math"/>
+              <w:sz w:val="28"/>
+              <w:szCs w:val="28"/>
+            </w:rPr>
+            <m:t>⟺a=</m:t>
+          </m:r>
+          <m:sSup>
+            <m:sSupPr>
+              <m:ctrlPr>
+                <w:rPr>
+                  <w:rFonts w:ascii="Cambria Math" w:hAnsi="Cambria Math"/>
+                  <w:i/>
+                  <w:sz w:val="28"/>
+                  <w:szCs w:val="28"/>
+                </w:rPr>
+              </m:ctrlPr>
+            </m:sSupPr>
+            <m:e>
+              <m:r>
+                <w:rPr>
+                  <w:rFonts w:ascii="Cambria Math" w:hAnsi="Cambria Math"/>
+                  <w:sz w:val="28"/>
+                  <w:szCs w:val="28"/>
+                </w:rPr>
+                <m:t>x</m:t>
+              </m:r>
+            </m:e>
+            <m:sup>
+              <m:r>
+                <w:rPr>
+                  <w:rFonts w:ascii="Cambria Math" w:hAnsi="Cambria Math"/>
+                  <w:sz w:val="28"/>
+                  <w:szCs w:val="28"/>
+                </w:rPr>
+                <m:t>c⋅b</m:t>
+              </m:r>
+            </m:sup>
+          </m:sSup>
+          <m:r>
+            <w:rPr>
+              <w:rFonts w:ascii="Cambria Math" w:hAnsi="Cambria Math"/>
+              <w:sz w:val="28"/>
+              <w:szCs w:val="28"/>
+            </w:rPr>
+            <m:t>⟺</m:t>
+          </m:r>
+          <m:rad>
+            <m:radPr>
+              <m:ctrlPr>
+                <w:rPr>
+                  <w:rFonts w:ascii="Cambria Math" w:hAnsi="Cambria Math"/>
+                  <w:i/>
+                  <w:sz w:val="28"/>
+                  <w:szCs w:val="28"/>
+                </w:rPr>
+              </m:ctrlPr>
+            </m:radPr>
+            <m:deg>
+              <m:r>
+                <w:rPr>
+                  <w:rFonts w:ascii="Cambria Math" w:hAnsi="Cambria Math"/>
+                  <w:sz w:val="28"/>
+                  <w:szCs w:val="28"/>
+                </w:rPr>
+                <m:t>c⋅b</m:t>
+              </m:r>
+            </m:deg>
+            <m:e>
+              <m:r>
+                <w:rPr>
+                  <w:rFonts w:ascii="Cambria Math" w:hAnsi="Cambria Math"/>
+                  <w:sz w:val="28"/>
+                  <w:szCs w:val="28"/>
+                </w:rPr>
+                <m:t>a</m:t>
+              </m:r>
+            </m:e>
+          </m:rad>
+          <m:r>
+            <w:rPr>
+              <w:rFonts w:ascii="Cambria Math" w:hAnsi="Cambria Math"/>
+              <w:sz w:val="28"/>
+              <w:szCs w:val="28"/>
+            </w:rPr>
+            <m:t>=x</m:t>
+          </m:r>
+        </m:oMath>
+      </m:oMathPara>
+    </w:p>
+    <w:p>
+      <w:pPr>
+        <w:pStyle w:val="Akapitzlist"/>
+        <w:tabs>
+          <w:tab w:val="left" w:pos="4755"/>
+        </w:tabs>
+        <w:spacing w:after="0"/>
+        <w:rPr>
+          <w:rFonts w:ascii="Calibri Light" w:eastAsiaTheme="minorEastAsia" w:hAnsi="Calibri Light"/>
+          <w:sz w:val="28"/>
+          <w:szCs w:val="28"/>
+        </w:rPr>
+      </w:pPr>
+      <w:r>
+        <w:rPr>
+          <w:rFonts w:ascii="Calibri Light" w:eastAsiaTheme="minorEastAsia" w:hAnsi="Calibri Light"/>
+          <w:sz w:val="28"/>
+          <w:szCs w:val="28"/>
+        </w:rPr>
+        <w:t>Zatem</w:t>
+      </w:r>
+    </w:p>
+    <w:p>
+      <w:pPr>
+        <w:pStyle w:val="Akapitzlist"/>
+        <w:tabs>
+          <w:tab w:val="left" w:pos="4755"/>
+        </w:tabs>
+        <w:spacing w:after="0"/>
+        <w:rPr>
+          <w:rFonts w:ascii="Calibri Light" w:eastAsiaTheme="minorEastAsia" w:hAnsi="Calibri Light"/>
+          <w:sz w:val="28"/>
+          <w:szCs w:val="28"/>
+        </w:rPr>
+      </w:pPr>
+      <m:oMathPara>
+        <m:oMath>
+          <m:rad>
+            <m:radPr>
+              <m:ctrlPr>
+                <w:rPr>
+                  <w:rFonts w:ascii="Cambria Math" w:eastAsiaTheme="minorEastAsia" w:hAnsi="Cambria Math"/>
+                  <w:i/>
+                  <w:sz w:val="28"/>
+                  <w:szCs w:val="28"/>
+                </w:rPr>
+              </m:ctrlPr>
+            </m:radPr>
+            <m:deg>
+              <m:r>
+                <w:rPr>
+                  <w:rFonts w:ascii="Cambria Math" w:eastAsiaTheme="minorEastAsia" w:hAnsi="Cambria Math"/>
+                  <w:sz w:val="28"/>
+                  <w:szCs w:val="28"/>
+                </w:rPr>
+                <m:t>c</m:t>
+              </m:r>
+            </m:deg>
+            <m:e>
+              <m:rad>
+                <m:radPr>
                   <m:ctrlPr>
                     <w:rPr>
                       <w:rFonts w:ascii="Cambria Math" w:eastAsiaTheme="minorEastAsia" w:hAnsi="Cambria Math"/>
@@ -13337,82 +13509,8 @@
                       <w:szCs w:val="28"/>
                     </w:rPr>
                   </m:ctrlPr>
-                </m:fPr>
-                <m:num>
-                  <m:r>
-                    <w:rPr>
-                      <w:rFonts w:ascii="Cambria Math" w:eastAsiaTheme="minorEastAsia" w:hAnsi="Cambria Math"/>
-                      <w:sz w:val="28"/>
-                      <w:szCs w:val="28"/>
-                    </w:rPr>
-                    <m:t>1</m:t>
-                  </m:r>
-                </m:num>
-                <m:den>
-                  <m:r>
-                    <w:rPr>
-                      <w:rFonts w:ascii="Cambria Math" w:eastAsiaTheme="minorEastAsia" w:hAnsi="Cambria Math"/>
-                      <w:sz w:val="28"/>
-                      <w:szCs w:val="28"/>
-                    </w:rPr>
-                    <m:t>c</m:t>
-                  </m:r>
-                </m:den>
-              </m:f>
-            </m:sup>
-          </m:sSup>
-          <m:r>
-            <w:rPr>
-              <w:rFonts w:ascii="Cambria Math" w:eastAsiaTheme="minorEastAsia" w:hAnsi="Cambria Math"/>
-              <w:sz w:val="28"/>
-              <w:szCs w:val="28"/>
-            </w:rPr>
-            <m:t>=</m:t>
-          </m:r>
-          <m:sSup>
-            <m:sSupPr>
-              <m:ctrlPr>
-                <w:rPr>
-                  <w:rFonts w:ascii="Cambria Math" w:eastAsiaTheme="minorEastAsia" w:hAnsi="Cambria Math"/>
-                  <w:i/>
-                  <w:sz w:val="28"/>
-                  <w:szCs w:val="28"/>
-                </w:rPr>
-              </m:ctrlPr>
-            </m:sSupPr>
-            <m:e>
-              <m:r>
-                <w:rPr>
-                  <w:rFonts w:ascii="Cambria Math" w:eastAsiaTheme="minorEastAsia" w:hAnsi="Cambria Math"/>
-                  <w:sz w:val="28"/>
-                  <w:szCs w:val="28"/>
-                </w:rPr>
-                <m:t>a</m:t>
-              </m:r>
-            </m:e>
-            <m:sup>
-              <m:f>
-                <m:fPr>
-                  <m:ctrlPr>
-                    <w:rPr>
-                      <w:rFonts w:ascii="Cambria Math" w:eastAsiaTheme="minorEastAsia" w:hAnsi="Cambria Math"/>
-                      <w:i/>
-                      <w:sz w:val="28"/>
-                      <w:szCs w:val="28"/>
-                    </w:rPr>
-                  </m:ctrlPr>
-                </m:fPr>
-                <m:num>
-                  <m:r>
-                    <w:rPr>
-                      <w:rFonts w:ascii="Cambria Math" w:eastAsiaTheme="minorEastAsia" w:hAnsi="Cambria Math"/>
-                      <w:sz w:val="28"/>
-                      <w:szCs w:val="28"/>
-                    </w:rPr>
-                    <m:t>1</m:t>
-                  </m:r>
-                </m:num>
-                <m:den>
+                </m:radPr>
+                <m:deg>
                   <m:r>
                     <w:rPr>
                       <w:rFonts w:ascii="Cambria Math" w:eastAsiaTheme="minorEastAsia" w:hAnsi="Cambria Math"/>
@@ -13421,127 +13519,33 @@
                     </w:rPr>
                     <m:t>b</m:t>
                   </m:r>
-                </m:den>
-              </m:f>
-              <m:r>
-                <w:rPr>
-                  <w:rFonts w:ascii="Cambria Math" w:eastAsiaTheme="minorEastAsia" w:hAnsi="Cambria Math"/>
-                  <w:sz w:val="28"/>
-                  <w:szCs w:val="28"/>
-                </w:rPr>
-                <m:t>∙</m:t>
-              </m:r>
-              <m:f>
-                <m:fPr>
-                  <m:ctrlPr>
-                    <w:rPr>
-                      <w:rFonts w:ascii="Cambria Math" w:eastAsiaTheme="minorEastAsia" w:hAnsi="Cambria Math"/>
-                      <w:i/>
-                      <w:sz w:val="28"/>
-                      <w:szCs w:val="28"/>
-                    </w:rPr>
-                  </m:ctrlPr>
-                </m:fPr>
-                <m:num>
+                </m:deg>
+                <m:e>
                   <m:r>
                     <w:rPr>
                       <w:rFonts w:ascii="Cambria Math" w:eastAsiaTheme="minorEastAsia" w:hAnsi="Cambria Math"/>
                       <w:sz w:val="28"/>
                       <w:szCs w:val="28"/>
                     </w:rPr>
-                    <m:t>1</m:t>
+                    <m:t>a</m:t>
                   </m:r>
-                </m:num>
-                <m:den>
-                  <m:r>
-                    <w:rPr>
-                      <w:rFonts w:ascii="Cambria Math" w:eastAsiaTheme="minorEastAsia" w:hAnsi="Cambria Math"/>
-                      <w:sz w:val="28"/>
-                      <w:szCs w:val="28"/>
-                    </w:rPr>
-                    <m:t>c</m:t>
-                  </m:r>
-                </m:den>
-              </m:f>
-            </m:sup>
-          </m:sSup>
+                </m:e>
+              </m:rad>
+            </m:e>
+          </m:rad>
           <m:r>
             <w:rPr>
               <w:rFonts w:ascii="Cambria Math" w:eastAsiaTheme="minorEastAsia" w:hAnsi="Cambria Math"/>
               <w:sz w:val="28"/>
               <w:szCs w:val="28"/>
             </w:rPr>
-            <m:t>=</m:t>
-          </m:r>
-          <m:sSup>
-            <m:sSupPr>
-              <m:ctrlPr>
-                <w:rPr>
-                  <w:rFonts w:ascii="Cambria Math" w:eastAsiaTheme="minorEastAsia" w:hAnsi="Cambria Math"/>
-                  <w:i/>
-                  <w:sz w:val="28"/>
-                  <w:szCs w:val="28"/>
-                </w:rPr>
-              </m:ctrlPr>
-            </m:sSupPr>
-            <m:e>
-              <m:r>
-                <w:rPr>
-                  <w:rFonts w:ascii="Cambria Math" w:eastAsiaTheme="minorEastAsia" w:hAnsi="Cambria Math"/>
-                  <w:sz w:val="28"/>
-                  <w:szCs w:val="28"/>
-                </w:rPr>
-                <m:t>a</m:t>
-              </m:r>
-            </m:e>
-            <m:sup>
-              <m:f>
-                <m:fPr>
-                  <m:ctrlPr>
-                    <w:rPr>
-                      <w:rFonts w:ascii="Cambria Math" w:eastAsiaTheme="minorEastAsia" w:hAnsi="Cambria Math"/>
-                      <w:i/>
-                      <w:sz w:val="28"/>
-                      <w:szCs w:val="28"/>
-                    </w:rPr>
-                  </m:ctrlPr>
-                </m:fPr>
-                <m:num>
-                  <m:r>
-                    <w:rPr>
-                      <w:rFonts w:ascii="Cambria Math" w:eastAsiaTheme="minorEastAsia" w:hAnsi="Cambria Math"/>
-                      <w:sz w:val="28"/>
-                      <w:szCs w:val="28"/>
-                    </w:rPr>
-                    <m:t>1</m:t>
-                  </m:r>
-                </m:num>
-                <m:den>
-                  <m:r>
-                    <w:rPr>
-                      <w:rFonts w:ascii="Cambria Math" w:eastAsiaTheme="minorEastAsia" w:hAnsi="Cambria Math"/>
-                      <w:sz w:val="28"/>
-                      <w:szCs w:val="28"/>
-                    </w:rPr>
-                    <m:t>b∙c</m:t>
-                  </m:r>
-                </m:den>
-              </m:f>
-            </m:sup>
-          </m:sSup>
-          <m:r>
-            <w:rPr>
-              <w:rFonts w:ascii="Cambria Math" w:eastAsiaTheme="minorEastAsia" w:hAnsi="Cambria Math"/>
-              <w:sz w:val="28"/>
-              <w:szCs w:val="28"/>
-            </w:rPr>
-            <m:t>=</m:t>
+            <m:t>=x=</m:t>
           </m:r>
           <m:rad>
             <m:radPr>
               <m:ctrlPr>
                 <w:rPr>
-                  <w:rFonts w:ascii="Cambria Math" w:eastAsiaTheme="minorEastAsia" w:hAnsi="Cambria Math"/>
+                  <w:rFonts w:ascii="Cambria Math" w:hAnsi="Cambria Math"/>
                   <w:i/>
                   <w:sz w:val="28"/>
                   <w:szCs w:val="28"/>
@@ -13551,17 +13555,17 @@
             <m:deg>
               <m:r>
                 <w:rPr>
-                  <w:rFonts w:ascii="Cambria Math" w:eastAsiaTheme="minorEastAsia" w:hAnsi="Cambria Math"/>
-                  <w:sz w:val="28"/>
-                  <w:szCs w:val="28"/>
-                </w:rPr>
-                <m:t>b∙c</m:t>
+                  <w:rFonts w:ascii="Cambria Math" w:hAnsi="Cambria Math"/>
+                  <w:sz w:val="28"/>
+                  <w:szCs w:val="28"/>
+                </w:rPr>
+                <m:t>c⋅b</m:t>
               </m:r>
             </m:deg>
             <m:e>
               <m:r>
                 <w:rPr>
-                  <w:rFonts w:ascii="Cambria Math" w:eastAsiaTheme="minorEastAsia" w:hAnsi="Cambria Math"/>
+                  <w:rFonts w:ascii="Cambria Math" w:hAnsi="Cambria Math"/>
                   <w:sz w:val="28"/>
                   <w:szCs w:val="28"/>
                 </w:rPr>
@@ -13571,6 +13575,20 @@
           </m:rad>
         </m:oMath>
       </m:oMathPara>
+    </w:p>
+    <w:p>
+      <w:pPr>
+        <w:pStyle w:val="Akapitzlist"/>
+        <w:tabs>
+          <w:tab w:val="left" w:pos="4755"/>
+        </w:tabs>
+        <w:spacing w:after="0"/>
+        <w:rPr>
+          <w:rFonts w:ascii="Calibri Light" w:eastAsiaTheme="minorEastAsia" w:hAnsi="Calibri Light"/>
+          <w:sz w:val="28"/>
+          <w:szCs w:val="28"/>
+        </w:rPr>
+      </w:pPr>
     </w:p>
     <w:p>
       <w:pPr>
@@ -13739,6 +13757,148 @@
           <w:szCs w:val="28"/>
         </w:rPr>
       </w:pPr>
+      <w:r>
+        <w:rPr>
+          <w:rFonts w:ascii="Calibri Light" w:eastAsiaTheme="minorEastAsia" w:hAnsi="Calibri Light"/>
+          <w:sz w:val="28"/>
+          <w:szCs w:val="28"/>
+        </w:rPr>
+        <w:t xml:space="preserve">Oznaczmy wartość wyrażenia </w:t>
+      </w:r>
+      <m:oMath>
+        <m:rad>
+          <m:radPr>
+            <m:ctrlPr>
+              <w:rPr>
+                <w:rFonts w:ascii="Cambria Math" w:eastAsiaTheme="minorEastAsia" w:hAnsi="Cambria Math"/>
+                <w:i/>
+                <w:sz w:val="28"/>
+                <w:szCs w:val="28"/>
+              </w:rPr>
+            </m:ctrlPr>
+          </m:radPr>
+          <m:deg>
+            <m:r>
+              <w:rPr>
+                <w:rFonts w:ascii="Cambria Math" w:eastAsiaTheme="minorEastAsia" w:hAnsi="Cambria Math"/>
+                <w:sz w:val="28"/>
+                <w:szCs w:val="28"/>
+              </w:rPr>
+              <m:t>c</m:t>
+            </m:r>
+          </m:deg>
+          <m:e>
+            <m:r>
+              <w:rPr>
+                <w:rFonts w:ascii="Cambria Math" w:eastAsiaTheme="minorEastAsia" w:hAnsi="Cambria Math"/>
+                <w:sz w:val="28"/>
+                <w:szCs w:val="28"/>
+              </w:rPr>
+              <m:t>a</m:t>
+            </m:r>
+          </m:e>
+        </m:rad>
+      </m:oMath>
+      <w:r>
+        <w:rPr>
+          <w:rFonts w:ascii="Calibri Light" w:eastAsiaTheme="minorEastAsia" w:hAnsi="Calibri Light"/>
+          <w:sz w:val="28"/>
+          <w:szCs w:val="28"/>
+        </w:rPr>
+        <w:t xml:space="preserve"> przez </w:t>
+      </w:r>
+      <m:oMath>
+        <m:r>
+          <w:rPr>
+            <w:rFonts w:ascii="Cambria Math" w:eastAsiaTheme="minorEastAsia" w:hAnsi="Cambria Math"/>
+            <w:sz w:val="28"/>
+            <w:szCs w:val="28"/>
+          </w:rPr>
+          <m:t>x</m:t>
+        </m:r>
+      </m:oMath>
+      <w:r>
+        <w:rPr>
+          <w:rFonts w:ascii="Calibri Light" w:eastAsiaTheme="minorEastAsia" w:hAnsi="Calibri Light"/>
+          <w:sz w:val="28"/>
+          <w:szCs w:val="28"/>
+        </w:rPr>
+        <w:t xml:space="preserve"> oraz wartość wyrażenia </w:t>
+      </w:r>
+      <m:oMath>
+        <m:rad>
+          <m:radPr>
+            <m:ctrlPr>
+              <w:rPr>
+                <w:rFonts w:ascii="Cambria Math" w:eastAsiaTheme="minorEastAsia" w:hAnsi="Cambria Math"/>
+                <w:i/>
+                <w:sz w:val="28"/>
+                <w:szCs w:val="28"/>
+              </w:rPr>
+            </m:ctrlPr>
+          </m:radPr>
+          <m:deg>
+            <m:r>
+              <w:rPr>
+                <w:rFonts w:ascii="Cambria Math" w:eastAsiaTheme="minorEastAsia" w:hAnsi="Cambria Math"/>
+                <w:sz w:val="28"/>
+                <w:szCs w:val="28"/>
+              </w:rPr>
+              <m:t>c</m:t>
+            </m:r>
+          </m:deg>
+          <m:e>
+            <m:r>
+              <w:rPr>
+                <w:rFonts w:ascii="Cambria Math" w:eastAsiaTheme="minorEastAsia" w:hAnsi="Cambria Math"/>
+                <w:sz w:val="28"/>
+                <w:szCs w:val="28"/>
+              </w:rPr>
+              <m:t>b</m:t>
+            </m:r>
+          </m:e>
+        </m:rad>
+      </m:oMath>
+      <w:r>
+        <w:rPr>
+          <w:rFonts w:ascii="Calibri Light" w:eastAsiaTheme="minorEastAsia" w:hAnsi="Calibri Light"/>
+          <w:sz w:val="28"/>
+          <w:szCs w:val="28"/>
+        </w:rPr>
+        <w:t xml:space="preserve"> przez </w:t>
+      </w:r>
+      <m:oMath>
+        <m:r>
+          <w:rPr>
+            <w:rFonts w:ascii="Cambria Math" w:eastAsiaTheme="minorEastAsia" w:hAnsi="Cambria Math"/>
+            <w:sz w:val="28"/>
+            <w:szCs w:val="28"/>
+          </w:rPr>
+          <m:t>y</m:t>
+        </m:r>
+      </m:oMath>
+      <w:r>
+        <w:rPr>
+          <w:rFonts w:ascii="Calibri Light" w:eastAsiaTheme="minorEastAsia" w:hAnsi="Calibri Light"/>
+          <w:sz w:val="28"/>
+          <w:szCs w:val="28"/>
+        </w:rPr>
+        <w:t>. Z definicji pierwiastkowania:</w:t>
+      </w:r>
+    </w:p>
+    <w:p>
+      <w:pPr>
+        <w:pStyle w:val="Akapitzlist"/>
+        <w:tabs>
+          <w:tab w:val="left" w:pos="4755"/>
+        </w:tabs>
+        <w:spacing w:after="0"/>
+        <w:rPr>
+          <w:rFonts w:ascii="Calibri Light" w:eastAsiaTheme="minorEastAsia" w:hAnsi="Calibri Light"/>
+          <w:sz w:val="28"/>
+          <w:szCs w:val="28"/>
+        </w:rPr>
+      </w:pPr>
       <m:oMathPara>
         <m:oMath>
           <m:rad>
@@ -13769,7 +13929,7 @@
                   <w:sz w:val="28"/>
                   <w:szCs w:val="28"/>
                 </w:rPr>
-                <m:t>a∙b</m:t>
+                <m:t>a</m:t>
               </m:r>
             </m:e>
           </m:rad>
@@ -13779,13 +13939,21 @@
               <w:sz w:val="28"/>
               <w:szCs w:val="28"/>
             </w:rPr>
-            <m:t>=</m:t>
+            <m:t>=x</m:t>
+          </m:r>
+          <m:r>
+            <w:rPr>
+              <w:rFonts w:ascii="Cambria Math" w:hAnsi="Cambria Math"/>
+              <w:sz w:val="28"/>
+              <w:szCs w:val="28"/>
+            </w:rPr>
+            <m:t>⟺a=</m:t>
           </m:r>
           <m:sSup>
             <m:sSupPr>
               <m:ctrlPr>
                 <w:rPr>
-                  <w:rFonts w:ascii="Cambria Math" w:eastAsiaTheme="minorEastAsia" w:hAnsi="Cambria Math"/>
+                  <w:rFonts w:ascii="Cambria Math" w:hAnsi="Cambria Math"/>
                   <w:i/>
                   <w:sz w:val="28"/>
                   <w:szCs w:val="28"/>
@@ -13795,61 +13963,95 @@
             <m:e>
               <m:r>
                 <w:rPr>
-                  <w:rFonts w:ascii="Cambria Math" w:eastAsiaTheme="minorEastAsia" w:hAnsi="Cambria Math"/>
-                  <w:sz w:val="28"/>
-                  <w:szCs w:val="28"/>
-                </w:rPr>
-                <m:t>(a∙b)</m:t>
+                  <w:rFonts w:ascii="Cambria Math" w:hAnsi="Cambria Math"/>
+                  <w:sz w:val="28"/>
+                  <w:szCs w:val="28"/>
+                </w:rPr>
+                <m:t>x</m:t>
               </m:r>
             </m:e>
             <m:sup>
-              <m:f>
-                <m:fPr>
-                  <m:ctrlPr>
-                    <w:rPr>
-                      <w:rFonts w:ascii="Cambria Math" w:eastAsiaTheme="minorEastAsia" w:hAnsi="Cambria Math"/>
-                      <w:i/>
-                      <w:sz w:val="28"/>
-                      <w:szCs w:val="28"/>
-                    </w:rPr>
-                  </m:ctrlPr>
-                </m:fPr>
-                <m:num>
-                  <m:r>
-                    <w:rPr>
-                      <w:rFonts w:ascii="Cambria Math" w:eastAsiaTheme="minorEastAsia" w:hAnsi="Cambria Math"/>
-                      <w:sz w:val="28"/>
-                      <w:szCs w:val="28"/>
-                    </w:rPr>
-                    <m:t>1</m:t>
-                  </m:r>
-                </m:num>
-                <m:den>
-                  <m:r>
-                    <w:rPr>
-                      <w:rFonts w:ascii="Cambria Math" w:eastAsiaTheme="minorEastAsia" w:hAnsi="Cambria Math"/>
-                      <w:sz w:val="28"/>
-                      <w:szCs w:val="28"/>
-                    </w:rPr>
-                    <m:t>c</m:t>
-                  </m:r>
-                </m:den>
-              </m:f>
+              <m:r>
+                <w:rPr>
+                  <w:rFonts w:ascii="Cambria Math" w:hAnsi="Cambria Math"/>
+                  <w:sz w:val="28"/>
+                  <w:szCs w:val="28"/>
+                </w:rPr>
+                <m:t>c</m:t>
+              </m:r>
             </m:sup>
           </m:sSup>
+        </m:oMath>
+      </m:oMathPara>
+    </w:p>
+    <w:p>
+      <w:pPr>
+        <w:pStyle w:val="Akapitzlist"/>
+        <w:tabs>
+          <w:tab w:val="left" w:pos="4755"/>
+        </w:tabs>
+        <w:spacing w:after="0"/>
+        <w:rPr>
+          <w:rFonts w:ascii="Calibri Light" w:eastAsiaTheme="minorEastAsia" w:hAnsi="Calibri Light"/>
+          <w:sz w:val="28"/>
+          <w:szCs w:val="28"/>
+        </w:rPr>
+      </w:pPr>
+      <m:oMathPara>
+        <m:oMath>
+          <m:rad>
+            <m:radPr>
+              <m:ctrlPr>
+                <w:rPr>
+                  <w:rFonts w:ascii="Cambria Math" w:eastAsiaTheme="minorEastAsia" w:hAnsi="Cambria Math"/>
+                  <w:i/>
+                  <w:sz w:val="28"/>
+                  <w:szCs w:val="28"/>
+                </w:rPr>
+              </m:ctrlPr>
+            </m:radPr>
+            <m:deg>
+              <m:r>
+                <w:rPr>
+                  <w:rFonts w:ascii="Cambria Math" w:eastAsiaTheme="minorEastAsia" w:hAnsi="Cambria Math"/>
+                  <w:sz w:val="28"/>
+                  <w:szCs w:val="28"/>
+                </w:rPr>
+                <m:t>c</m:t>
+              </m:r>
+            </m:deg>
+            <m:e>
+              <m:r>
+                <w:rPr>
+                  <w:rFonts w:ascii="Cambria Math" w:eastAsiaTheme="minorEastAsia" w:hAnsi="Cambria Math"/>
+                  <w:sz w:val="28"/>
+                  <w:szCs w:val="28"/>
+                </w:rPr>
+                <m:t>b</m:t>
+              </m:r>
+            </m:e>
+          </m:rad>
           <m:r>
             <w:rPr>
               <w:rFonts w:ascii="Cambria Math" w:eastAsiaTheme="minorEastAsia" w:hAnsi="Cambria Math"/>
               <w:sz w:val="28"/>
               <w:szCs w:val="28"/>
             </w:rPr>
-            <m:t>=</m:t>
+            <m:t>=y</m:t>
+          </m:r>
+          <m:r>
+            <w:rPr>
+              <w:rFonts w:ascii="Cambria Math" w:hAnsi="Cambria Math"/>
+              <w:sz w:val="28"/>
+              <w:szCs w:val="28"/>
+            </w:rPr>
+            <m:t>⟺b=</m:t>
           </m:r>
           <m:sSup>
             <m:sSupPr>
               <m:ctrlPr>
                 <w:rPr>
-                  <w:rFonts w:ascii="Cambria Math" w:eastAsiaTheme="minorEastAsia" w:hAnsi="Cambria Math"/>
+                  <w:rFonts w:ascii="Cambria Math" w:hAnsi="Cambria Math"/>
                   <w:i/>
                   <w:sz w:val="28"/>
                   <w:szCs w:val="28"/>
@@ -13859,61 +14061,321 @@
             <m:e>
               <m:r>
                 <w:rPr>
-                  <w:rFonts w:ascii="Cambria Math" w:eastAsiaTheme="minorEastAsia" w:hAnsi="Cambria Math"/>
-                  <w:sz w:val="28"/>
-                  <w:szCs w:val="28"/>
-                </w:rPr>
-                <m:t>a</m:t>
+                  <w:rFonts w:ascii="Cambria Math" w:hAnsi="Cambria Math"/>
+                  <w:sz w:val="28"/>
+                  <w:szCs w:val="28"/>
+                </w:rPr>
+                <m:t>y</m:t>
               </m:r>
             </m:e>
             <m:sup>
-              <m:f>
-                <m:fPr>
-                  <m:ctrlPr>
-                    <w:rPr>
-                      <w:rFonts w:ascii="Cambria Math" w:eastAsiaTheme="minorEastAsia" w:hAnsi="Cambria Math"/>
-                      <w:i/>
-                      <w:sz w:val="28"/>
-                      <w:szCs w:val="28"/>
-                    </w:rPr>
-                  </m:ctrlPr>
-                </m:fPr>
-                <m:num>
-                  <m:r>
-                    <w:rPr>
-                      <w:rFonts w:ascii="Cambria Math" w:eastAsiaTheme="minorEastAsia" w:hAnsi="Cambria Math"/>
-                      <w:sz w:val="28"/>
-                      <w:szCs w:val="28"/>
-                    </w:rPr>
-                    <m:t>1</m:t>
-                  </m:r>
-                </m:num>
-                <m:den>
-                  <m:r>
-                    <w:rPr>
-                      <w:rFonts w:ascii="Cambria Math" w:eastAsiaTheme="minorEastAsia" w:hAnsi="Cambria Math"/>
-                      <w:sz w:val="28"/>
-                      <w:szCs w:val="28"/>
-                    </w:rPr>
-                    <m:t>c</m:t>
-                  </m:r>
-                </m:den>
-              </m:f>
+              <m:r>
+                <w:rPr>
+                  <w:rFonts w:ascii="Cambria Math" w:hAnsi="Cambria Math"/>
+                  <w:sz w:val="28"/>
+                  <w:szCs w:val="28"/>
+                </w:rPr>
+                <m:t>c</m:t>
+              </m:r>
             </m:sup>
           </m:sSup>
+        </m:oMath>
+      </m:oMathPara>
+    </w:p>
+    <w:p>
+      <w:pPr>
+        <w:pStyle w:val="Akapitzlist"/>
+        <w:tabs>
+          <w:tab w:val="left" w:pos="4755"/>
+        </w:tabs>
+        <w:spacing w:after="0"/>
+        <w:rPr>
+          <w:rFonts w:ascii="Calibri Light" w:eastAsiaTheme="minorEastAsia" w:hAnsi="Calibri Light"/>
+          <w:sz w:val="28"/>
+          <w:szCs w:val="28"/>
+        </w:rPr>
+      </w:pPr>
+      <w:r>
+        <w:rPr>
+          <w:rFonts w:ascii="Calibri Light" w:eastAsiaTheme="minorEastAsia" w:hAnsi="Calibri Light"/>
+          <w:sz w:val="28"/>
+          <w:szCs w:val="28"/>
+        </w:rPr>
+        <w:t xml:space="preserve">Skoro </w:t>
+      </w:r>
+      <m:oMath>
+        <m:r>
+          <w:rPr>
+            <w:rFonts w:ascii="Cambria Math" w:hAnsi="Cambria Math"/>
+            <w:sz w:val="28"/>
+            <w:szCs w:val="28"/>
+          </w:rPr>
+          <m:t>a=</m:t>
+        </m:r>
+        <m:sSup>
+          <m:sSupPr>
+            <m:ctrlPr>
+              <w:rPr>
+                <w:rFonts w:ascii="Cambria Math" w:hAnsi="Cambria Math"/>
+                <w:i/>
+                <w:sz w:val="28"/>
+                <w:szCs w:val="28"/>
+              </w:rPr>
+            </m:ctrlPr>
+          </m:sSupPr>
+          <m:e>
+            <m:r>
+              <w:rPr>
+                <w:rFonts w:ascii="Cambria Math" w:hAnsi="Cambria Math"/>
+                <w:sz w:val="28"/>
+                <w:szCs w:val="28"/>
+              </w:rPr>
+              <m:t>x</m:t>
+            </m:r>
+          </m:e>
+          <m:sup>
+            <m:r>
+              <w:rPr>
+                <w:rFonts w:ascii="Cambria Math" w:hAnsi="Cambria Math"/>
+                <w:sz w:val="28"/>
+                <w:szCs w:val="28"/>
+              </w:rPr>
+              <m:t>c</m:t>
+            </m:r>
+          </m:sup>
+        </m:sSup>
+      </m:oMath>
+      <w:r>
+        <w:rPr>
+          <w:rFonts w:ascii="Calibri Light" w:eastAsiaTheme="minorEastAsia" w:hAnsi="Calibri Light"/>
+          <w:sz w:val="28"/>
+          <w:szCs w:val="28"/>
+        </w:rPr>
+        <w:t xml:space="preserve"> oraz </w:t>
+      </w:r>
+      <m:oMath>
+        <m:r>
+          <w:rPr>
+            <w:rFonts w:ascii="Cambria Math" w:hAnsi="Cambria Math"/>
+            <w:sz w:val="28"/>
+            <w:szCs w:val="28"/>
+          </w:rPr>
+          <m:t>b=</m:t>
+        </m:r>
+        <m:sSup>
+          <m:sSupPr>
+            <m:ctrlPr>
+              <w:rPr>
+                <w:rFonts w:ascii="Cambria Math" w:hAnsi="Cambria Math"/>
+                <w:i/>
+                <w:sz w:val="28"/>
+                <w:szCs w:val="28"/>
+              </w:rPr>
+            </m:ctrlPr>
+          </m:sSupPr>
+          <m:e>
+            <m:r>
+              <w:rPr>
+                <w:rFonts w:ascii="Cambria Math" w:hAnsi="Cambria Math"/>
+                <w:sz w:val="28"/>
+                <w:szCs w:val="28"/>
+              </w:rPr>
+              <m:t>y</m:t>
+            </m:r>
+          </m:e>
+          <m:sup>
+            <m:r>
+              <w:rPr>
+                <w:rFonts w:ascii="Cambria Math" w:hAnsi="Cambria Math"/>
+                <w:sz w:val="28"/>
+                <w:szCs w:val="28"/>
+              </w:rPr>
+              <m:t>c</m:t>
+            </m:r>
+          </m:sup>
+        </m:sSup>
+      </m:oMath>
+      <w:r>
+        <w:rPr>
+          <w:rFonts w:ascii="Calibri Light" w:eastAsiaTheme="minorEastAsia" w:hAnsi="Calibri Light"/>
+          <w:sz w:val="28"/>
+          <w:szCs w:val="28"/>
+        </w:rPr>
+        <w:t xml:space="preserve">, to </w:t>
+      </w:r>
+      <m:oMath>
+        <m:r>
+          <w:rPr>
+            <w:rFonts w:ascii="Cambria Math" w:eastAsiaTheme="minorEastAsia" w:hAnsi="Cambria Math"/>
+            <w:sz w:val="28"/>
+            <w:szCs w:val="28"/>
+          </w:rPr>
+          <m:t>a⋅b=</m:t>
+        </m:r>
+        <m:sSup>
+          <m:sSupPr>
+            <m:ctrlPr>
+              <w:rPr>
+                <w:rFonts w:ascii="Cambria Math" w:hAnsi="Cambria Math"/>
+                <w:i/>
+                <w:sz w:val="28"/>
+                <w:szCs w:val="28"/>
+              </w:rPr>
+            </m:ctrlPr>
+          </m:sSupPr>
+          <m:e>
+            <m:r>
+              <w:rPr>
+                <w:rFonts w:ascii="Cambria Math" w:hAnsi="Cambria Math"/>
+                <w:sz w:val="28"/>
+                <w:szCs w:val="28"/>
+              </w:rPr>
+              <m:t>x</m:t>
+            </m:r>
+          </m:e>
+          <m:sup>
+            <m:r>
+              <w:rPr>
+                <w:rFonts w:ascii="Cambria Math" w:hAnsi="Cambria Math"/>
+                <w:sz w:val="28"/>
+                <w:szCs w:val="28"/>
+              </w:rPr>
+              <m:t>c</m:t>
+            </m:r>
+          </m:sup>
+        </m:sSup>
+        <m:r>
+          <w:rPr>
+            <w:rFonts w:ascii="Cambria Math" w:hAnsi="Cambria Math"/>
+            <w:sz w:val="28"/>
+            <w:szCs w:val="28"/>
+          </w:rPr>
+          <m:t>∙</m:t>
+        </m:r>
+        <m:sSup>
+          <m:sSupPr>
+            <m:ctrlPr>
+              <w:rPr>
+                <w:rFonts w:ascii="Cambria Math" w:hAnsi="Cambria Math"/>
+                <w:i/>
+                <w:sz w:val="28"/>
+                <w:szCs w:val="28"/>
+              </w:rPr>
+            </m:ctrlPr>
+          </m:sSupPr>
+          <m:e>
+            <m:r>
+              <w:rPr>
+                <w:rFonts w:ascii="Cambria Math" w:hAnsi="Cambria Math"/>
+                <w:sz w:val="28"/>
+                <w:szCs w:val="28"/>
+              </w:rPr>
+              <m:t>y</m:t>
+            </m:r>
+          </m:e>
+          <m:sup>
+            <m:r>
+              <w:rPr>
+                <w:rFonts w:ascii="Cambria Math" w:hAnsi="Cambria Math"/>
+                <w:sz w:val="28"/>
+                <w:szCs w:val="28"/>
+              </w:rPr>
+              <m:t>c</m:t>
+            </m:r>
+          </m:sup>
+        </m:sSup>
+        <m:r>
+          <w:rPr>
+            <w:rFonts w:ascii="Cambria Math" w:hAnsi="Cambria Math"/>
+            <w:sz w:val="28"/>
+            <w:szCs w:val="28"/>
+          </w:rPr>
+          <m:t>=</m:t>
+        </m:r>
+        <m:sSup>
+          <m:sSupPr>
+            <m:ctrlPr>
+              <w:rPr>
+                <w:rFonts w:ascii="Cambria Math" w:hAnsi="Cambria Math"/>
+                <w:i/>
+                <w:sz w:val="28"/>
+                <w:szCs w:val="28"/>
+              </w:rPr>
+            </m:ctrlPr>
+          </m:sSupPr>
+          <m:e>
+            <m:d>
+              <m:dPr>
+                <m:ctrlPr>
+                  <w:rPr>
+                    <w:rFonts w:ascii="Cambria Math" w:hAnsi="Cambria Math"/>
+                    <w:i/>
+                    <w:sz w:val="28"/>
+                    <w:szCs w:val="28"/>
+                  </w:rPr>
+                </m:ctrlPr>
+              </m:dPr>
+              <m:e>
+                <m:r>
+                  <w:rPr>
+                    <w:rFonts w:ascii="Cambria Math" w:hAnsi="Cambria Math"/>
+                    <w:sz w:val="28"/>
+                    <w:szCs w:val="28"/>
+                  </w:rPr>
+                  <m:t>x∙y</m:t>
+                </m:r>
+              </m:e>
+            </m:d>
+          </m:e>
+          <m:sup>
+            <m:r>
+              <w:rPr>
+                <w:rFonts w:ascii="Cambria Math" w:hAnsi="Cambria Math"/>
+                <w:sz w:val="28"/>
+                <w:szCs w:val="28"/>
+              </w:rPr>
+              <m:t>c</m:t>
+            </m:r>
+          </m:sup>
+        </m:sSup>
+      </m:oMath>
+      <w:r>
+        <w:rPr>
+          <w:rFonts w:ascii="Calibri Light" w:eastAsiaTheme="minorEastAsia" w:hAnsi="Calibri Light"/>
+          <w:sz w:val="28"/>
+          <w:szCs w:val="28"/>
+        </w:rPr>
+        <w:t>. Mamy więc</w:t>
+      </w:r>
+    </w:p>
+    <w:p>
+      <w:pPr>
+        <w:pStyle w:val="Akapitzlist"/>
+        <w:tabs>
+          <w:tab w:val="left" w:pos="4755"/>
+        </w:tabs>
+        <w:spacing w:after="0"/>
+        <w:rPr>
+          <w:rFonts w:ascii="Calibri Light" w:eastAsiaTheme="minorEastAsia" w:hAnsi="Calibri Light"/>
+          <w:sz w:val="28"/>
+          <w:szCs w:val="28"/>
+        </w:rPr>
+      </w:pPr>
+      <m:oMathPara>
+        <m:oMath>
           <m:r>
             <w:rPr>
               <w:rFonts w:ascii="Cambria Math" w:eastAsiaTheme="minorEastAsia" w:hAnsi="Cambria Math"/>
               <w:sz w:val="28"/>
               <w:szCs w:val="28"/>
             </w:rPr>
-            <m:t>∙</m:t>
+            <m:t>a⋅b=</m:t>
           </m:r>
           <m:sSup>
             <m:sSupPr>
               <m:ctrlPr>
                 <w:rPr>
-                  <w:rFonts w:ascii="Cambria Math" w:eastAsiaTheme="minorEastAsia" w:hAnsi="Cambria Math"/>
+                  <w:rFonts w:ascii="Cambria Math" w:hAnsi="Cambria Math"/>
                   <w:i/>
                   <w:sz w:val="28"/>
                   <w:szCs w:val="28"/>
@@ -13921,57 +14383,87 @@
               </m:ctrlPr>
             </m:sSupPr>
             <m:e>
-              <m:r>
-                <w:rPr>
-                  <w:rFonts w:ascii="Cambria Math" w:eastAsiaTheme="minorEastAsia" w:hAnsi="Cambria Math"/>
-                  <w:sz w:val="28"/>
-                  <w:szCs w:val="28"/>
-                </w:rPr>
-                <m:t>b</m:t>
-              </m:r>
-            </m:e>
-            <m:sup>
-              <m:f>
-                <m:fPr>
+              <m:d>
+                <m:dPr>
                   <m:ctrlPr>
                     <w:rPr>
-                      <w:rFonts w:ascii="Cambria Math" w:eastAsiaTheme="minorEastAsia" w:hAnsi="Cambria Math"/>
+                      <w:rFonts w:ascii="Cambria Math" w:hAnsi="Cambria Math"/>
                       <w:i/>
                       <w:sz w:val="28"/>
                       <w:szCs w:val="28"/>
                     </w:rPr>
                   </m:ctrlPr>
-                </m:fPr>
-                <m:num>
+                </m:dPr>
+                <m:e>
                   <m:r>
                     <w:rPr>
-                      <w:rFonts w:ascii="Cambria Math" w:eastAsiaTheme="minorEastAsia" w:hAnsi="Cambria Math"/>
+                      <w:rFonts w:ascii="Cambria Math" w:hAnsi="Cambria Math"/>
                       <w:sz w:val="28"/>
                       <w:szCs w:val="28"/>
                     </w:rPr>
-                    <m:t>1</m:t>
+                    <m:t>x∙y</m:t>
                   </m:r>
-                </m:num>
-                <m:den>
-                  <m:r>
-                    <w:rPr>
-                      <w:rFonts w:ascii="Cambria Math" w:eastAsiaTheme="minorEastAsia" w:hAnsi="Cambria Math"/>
-                      <w:sz w:val="28"/>
-                      <w:szCs w:val="28"/>
-                    </w:rPr>
-                    <m:t>c</m:t>
-                  </m:r>
-                </m:den>
-              </m:f>
+                </m:e>
+              </m:d>
+            </m:e>
+            <m:sup>
+              <m:r>
+                <w:rPr>
+                  <w:rFonts w:ascii="Cambria Math" w:hAnsi="Cambria Math"/>
+                  <w:sz w:val="28"/>
+                  <w:szCs w:val="28"/>
+                </w:rPr>
+                <m:t>c</m:t>
+              </m:r>
             </m:sup>
           </m:sSup>
           <m:r>
             <w:rPr>
-              <w:rFonts w:ascii="Cambria Math" w:eastAsiaTheme="minorEastAsia" w:hAnsi="Cambria Math"/>
+              <w:rFonts w:ascii="Cambria Math" w:hAnsi="Cambria Math"/>
               <w:sz w:val="28"/>
               <w:szCs w:val="28"/>
             </w:rPr>
-            <m:t>=</m:t>
+            <m:t>⟺</m:t>
+          </m:r>
+          <m:rad>
+            <m:radPr>
+              <m:ctrlPr>
+                <w:rPr>
+                  <w:rFonts w:ascii="Cambria Math" w:hAnsi="Cambria Math"/>
+                  <w:i/>
+                  <w:sz w:val="28"/>
+                  <w:szCs w:val="28"/>
+                </w:rPr>
+              </m:ctrlPr>
+            </m:radPr>
+            <m:deg>
+              <m:r>
+                <w:rPr>
+                  <w:rFonts w:ascii="Cambria Math" w:hAnsi="Cambria Math"/>
+                  <w:sz w:val="28"/>
+                  <w:szCs w:val="28"/>
+                </w:rPr>
+                <m:t>c</m:t>
+              </m:r>
+            </m:deg>
+            <m:e>
+              <m:r>
+                <w:rPr>
+                  <w:rFonts w:ascii="Cambria Math" w:eastAsiaTheme="minorEastAsia" w:hAnsi="Cambria Math"/>
+                  <w:sz w:val="28"/>
+                  <w:szCs w:val="28"/>
+                </w:rPr>
+                <m:t>a⋅b</m:t>
+              </m:r>
+            </m:e>
+          </m:rad>
+          <m:r>
+            <w:rPr>
+              <w:rFonts w:ascii="Cambria Math" w:hAnsi="Cambria Math"/>
+              <w:sz w:val="28"/>
+              <w:szCs w:val="28"/>
+            </w:rPr>
+            <m:t>=x∙y=</m:t>
           </m:r>
           <m:rad>
             <m:radPr>
@@ -14047,6 +14539,20 @@
           </m:rad>
         </m:oMath>
       </m:oMathPara>
+    </w:p>
+    <w:p>
+      <w:pPr>
+        <w:pStyle w:val="Akapitzlist"/>
+        <w:tabs>
+          <w:tab w:val="left" w:pos="4755"/>
+        </w:tabs>
+        <w:spacing w:after="0"/>
+        <w:rPr>
+          <w:rFonts w:ascii="Calibri Light" w:eastAsiaTheme="minorEastAsia" w:hAnsi="Calibri Light"/>
+          <w:sz w:val="28"/>
+          <w:szCs w:val="28"/>
+        </w:rPr>
+      </w:pPr>
     </w:p>
     <w:p>
       <w:pPr>
@@ -14247,6 +14753,148 @@
           <w:szCs w:val="28"/>
         </w:rPr>
       </w:pPr>
+      <w:r>
+        <w:rPr>
+          <w:rFonts w:ascii="Calibri Light" w:eastAsiaTheme="minorEastAsia" w:hAnsi="Calibri Light"/>
+          <w:sz w:val="28"/>
+          <w:szCs w:val="28"/>
+        </w:rPr>
+        <w:t xml:space="preserve">Oznaczmy wartość wyrażenia </w:t>
+      </w:r>
+      <m:oMath>
+        <m:rad>
+          <m:radPr>
+            <m:ctrlPr>
+              <w:rPr>
+                <w:rFonts w:ascii="Cambria Math" w:eastAsiaTheme="minorEastAsia" w:hAnsi="Cambria Math"/>
+                <w:i/>
+                <w:sz w:val="28"/>
+                <w:szCs w:val="28"/>
+              </w:rPr>
+            </m:ctrlPr>
+          </m:radPr>
+          <m:deg>
+            <m:r>
+              <w:rPr>
+                <w:rFonts w:ascii="Cambria Math" w:eastAsiaTheme="minorEastAsia" w:hAnsi="Cambria Math"/>
+                <w:sz w:val="28"/>
+                <w:szCs w:val="28"/>
+              </w:rPr>
+              <m:t>c</m:t>
+            </m:r>
+          </m:deg>
+          <m:e>
+            <m:r>
+              <w:rPr>
+                <w:rFonts w:ascii="Cambria Math" w:eastAsiaTheme="minorEastAsia" w:hAnsi="Cambria Math"/>
+                <w:sz w:val="28"/>
+                <w:szCs w:val="28"/>
+              </w:rPr>
+              <m:t>a</m:t>
+            </m:r>
+          </m:e>
+        </m:rad>
+      </m:oMath>
+      <w:r>
+        <w:rPr>
+          <w:rFonts w:ascii="Calibri Light" w:eastAsiaTheme="minorEastAsia" w:hAnsi="Calibri Light"/>
+          <w:sz w:val="28"/>
+          <w:szCs w:val="28"/>
+        </w:rPr>
+        <w:t xml:space="preserve"> przez </w:t>
+      </w:r>
+      <m:oMath>
+        <m:r>
+          <w:rPr>
+            <w:rFonts w:ascii="Cambria Math" w:eastAsiaTheme="minorEastAsia" w:hAnsi="Cambria Math"/>
+            <w:sz w:val="28"/>
+            <w:szCs w:val="28"/>
+          </w:rPr>
+          <m:t>x</m:t>
+        </m:r>
+      </m:oMath>
+      <w:r>
+        <w:rPr>
+          <w:rFonts w:ascii="Calibri Light" w:eastAsiaTheme="minorEastAsia" w:hAnsi="Calibri Light"/>
+          <w:sz w:val="28"/>
+          <w:szCs w:val="28"/>
+        </w:rPr>
+        <w:t xml:space="preserve"> oraz wartość wyrażenia </w:t>
+      </w:r>
+      <m:oMath>
+        <m:rad>
+          <m:radPr>
+            <m:ctrlPr>
+              <w:rPr>
+                <w:rFonts w:ascii="Cambria Math" w:eastAsiaTheme="minorEastAsia" w:hAnsi="Cambria Math"/>
+                <w:i/>
+                <w:sz w:val="28"/>
+                <w:szCs w:val="28"/>
+              </w:rPr>
+            </m:ctrlPr>
+          </m:radPr>
+          <m:deg>
+            <m:r>
+              <w:rPr>
+                <w:rFonts w:ascii="Cambria Math" w:eastAsiaTheme="minorEastAsia" w:hAnsi="Cambria Math"/>
+                <w:sz w:val="28"/>
+                <w:szCs w:val="28"/>
+              </w:rPr>
+              <m:t>c</m:t>
+            </m:r>
+          </m:deg>
+          <m:e>
+            <m:r>
+              <w:rPr>
+                <w:rFonts w:ascii="Cambria Math" w:eastAsiaTheme="minorEastAsia" w:hAnsi="Cambria Math"/>
+                <w:sz w:val="28"/>
+                <w:szCs w:val="28"/>
+              </w:rPr>
+              <m:t>b</m:t>
+            </m:r>
+          </m:e>
+        </m:rad>
+      </m:oMath>
+      <w:r>
+        <w:rPr>
+          <w:rFonts w:ascii="Calibri Light" w:eastAsiaTheme="minorEastAsia" w:hAnsi="Calibri Light"/>
+          <w:sz w:val="28"/>
+          <w:szCs w:val="28"/>
+        </w:rPr>
+        <w:t xml:space="preserve"> przez </w:t>
+      </w:r>
+      <m:oMath>
+        <m:r>
+          <w:rPr>
+            <w:rFonts w:ascii="Cambria Math" w:eastAsiaTheme="minorEastAsia" w:hAnsi="Cambria Math"/>
+            <w:sz w:val="28"/>
+            <w:szCs w:val="28"/>
+          </w:rPr>
+          <m:t>y</m:t>
+        </m:r>
+      </m:oMath>
+      <w:r>
+        <w:rPr>
+          <w:rFonts w:ascii="Calibri Light" w:eastAsiaTheme="minorEastAsia" w:hAnsi="Calibri Light"/>
+          <w:sz w:val="28"/>
+          <w:szCs w:val="28"/>
+        </w:rPr>
+        <w:t>. Z definicji pierwiastkowania:</w:t>
+      </w:r>
+    </w:p>
+    <w:p>
+      <w:pPr>
+        <w:pStyle w:val="Akapitzlist"/>
+        <w:tabs>
+          <w:tab w:val="left" w:pos="4755"/>
+        </w:tabs>
+        <w:spacing w:after="0"/>
+        <w:rPr>
+          <w:rFonts w:ascii="Calibri Light" w:eastAsiaTheme="minorEastAsia" w:hAnsi="Calibri Light"/>
+          <w:sz w:val="28"/>
+          <w:szCs w:val="28"/>
+        </w:rPr>
+      </w:pPr>
       <m:oMathPara>
         <m:oMath>
           <m:rad>
@@ -14264,6 +14912,651 @@
               <m:r>
                 <w:rPr>
                   <w:rFonts w:ascii="Cambria Math" w:eastAsiaTheme="minorEastAsia" w:hAnsi="Cambria Math"/>
+                  <w:sz w:val="28"/>
+                  <w:szCs w:val="28"/>
+                </w:rPr>
+                <m:t>c</m:t>
+              </m:r>
+            </m:deg>
+            <m:e>
+              <m:r>
+                <w:rPr>
+                  <w:rFonts w:ascii="Cambria Math" w:eastAsiaTheme="minorEastAsia" w:hAnsi="Cambria Math"/>
+                  <w:sz w:val="28"/>
+                  <w:szCs w:val="28"/>
+                </w:rPr>
+                <m:t>a</m:t>
+              </m:r>
+            </m:e>
+          </m:rad>
+          <m:r>
+            <w:rPr>
+              <w:rFonts w:ascii="Cambria Math" w:eastAsiaTheme="minorEastAsia" w:hAnsi="Cambria Math"/>
+              <w:sz w:val="28"/>
+              <w:szCs w:val="28"/>
+            </w:rPr>
+            <m:t>=x</m:t>
+          </m:r>
+          <m:r>
+            <w:rPr>
+              <w:rFonts w:ascii="Cambria Math" w:hAnsi="Cambria Math"/>
+              <w:sz w:val="28"/>
+              <w:szCs w:val="28"/>
+            </w:rPr>
+            <m:t>⟺a=</m:t>
+          </m:r>
+          <m:sSup>
+            <m:sSupPr>
+              <m:ctrlPr>
+                <w:rPr>
+                  <w:rFonts w:ascii="Cambria Math" w:hAnsi="Cambria Math"/>
+                  <w:i/>
+                  <w:sz w:val="28"/>
+                  <w:szCs w:val="28"/>
+                </w:rPr>
+              </m:ctrlPr>
+            </m:sSupPr>
+            <m:e>
+              <m:r>
+                <w:rPr>
+                  <w:rFonts w:ascii="Cambria Math" w:hAnsi="Cambria Math"/>
+                  <w:sz w:val="28"/>
+                  <w:szCs w:val="28"/>
+                </w:rPr>
+                <m:t>x</m:t>
+              </m:r>
+            </m:e>
+            <m:sup>
+              <m:r>
+                <w:rPr>
+                  <w:rFonts w:ascii="Cambria Math" w:hAnsi="Cambria Math"/>
+                  <w:sz w:val="28"/>
+                  <w:szCs w:val="28"/>
+                </w:rPr>
+                <m:t>c</m:t>
+              </m:r>
+            </m:sup>
+          </m:sSup>
+        </m:oMath>
+      </m:oMathPara>
+    </w:p>
+    <w:p>
+      <w:pPr>
+        <w:pStyle w:val="Akapitzlist"/>
+        <w:tabs>
+          <w:tab w:val="left" w:pos="4755"/>
+        </w:tabs>
+        <w:spacing w:after="0"/>
+        <w:rPr>
+          <w:rFonts w:ascii="Calibri Light" w:eastAsiaTheme="minorEastAsia" w:hAnsi="Calibri Light"/>
+          <w:sz w:val="28"/>
+          <w:szCs w:val="28"/>
+        </w:rPr>
+      </w:pPr>
+      <m:oMathPara>
+        <m:oMath>
+          <m:rad>
+            <m:radPr>
+              <m:ctrlPr>
+                <w:rPr>
+                  <w:rFonts w:ascii="Cambria Math" w:eastAsiaTheme="minorEastAsia" w:hAnsi="Cambria Math"/>
+                  <w:i/>
+                  <w:sz w:val="28"/>
+                  <w:szCs w:val="28"/>
+                </w:rPr>
+              </m:ctrlPr>
+            </m:radPr>
+            <m:deg>
+              <m:r>
+                <w:rPr>
+                  <w:rFonts w:ascii="Cambria Math" w:eastAsiaTheme="minorEastAsia" w:hAnsi="Cambria Math"/>
+                  <w:sz w:val="28"/>
+                  <w:szCs w:val="28"/>
+                </w:rPr>
+                <m:t>c</m:t>
+              </m:r>
+            </m:deg>
+            <m:e>
+              <m:r>
+                <w:rPr>
+                  <w:rFonts w:ascii="Cambria Math" w:eastAsiaTheme="minorEastAsia" w:hAnsi="Cambria Math"/>
+                  <w:sz w:val="28"/>
+                  <w:szCs w:val="28"/>
+                </w:rPr>
+                <m:t>b</m:t>
+              </m:r>
+            </m:e>
+          </m:rad>
+          <m:r>
+            <w:rPr>
+              <w:rFonts w:ascii="Cambria Math" w:eastAsiaTheme="minorEastAsia" w:hAnsi="Cambria Math"/>
+              <w:sz w:val="28"/>
+              <w:szCs w:val="28"/>
+            </w:rPr>
+            <m:t>=y</m:t>
+          </m:r>
+          <m:r>
+            <w:rPr>
+              <w:rFonts w:ascii="Cambria Math" w:hAnsi="Cambria Math"/>
+              <w:sz w:val="28"/>
+              <w:szCs w:val="28"/>
+            </w:rPr>
+            <m:t>⟺b=</m:t>
+          </m:r>
+          <m:sSup>
+            <m:sSupPr>
+              <m:ctrlPr>
+                <w:rPr>
+                  <w:rFonts w:ascii="Cambria Math" w:hAnsi="Cambria Math"/>
+                  <w:i/>
+                  <w:sz w:val="28"/>
+                  <w:szCs w:val="28"/>
+                </w:rPr>
+              </m:ctrlPr>
+            </m:sSupPr>
+            <m:e>
+              <m:r>
+                <w:rPr>
+                  <w:rFonts w:ascii="Cambria Math" w:hAnsi="Cambria Math"/>
+                  <w:sz w:val="28"/>
+                  <w:szCs w:val="28"/>
+                </w:rPr>
+                <m:t>y</m:t>
+              </m:r>
+            </m:e>
+            <m:sup>
+              <m:r>
+                <w:rPr>
+                  <w:rFonts w:ascii="Cambria Math" w:hAnsi="Cambria Math"/>
+                  <w:sz w:val="28"/>
+                  <w:szCs w:val="28"/>
+                </w:rPr>
+                <m:t>c</m:t>
+              </m:r>
+            </m:sup>
+          </m:sSup>
+        </m:oMath>
+      </m:oMathPara>
+    </w:p>
+    <w:p>
+      <w:pPr>
+        <w:pStyle w:val="Akapitzlist"/>
+        <w:tabs>
+          <w:tab w:val="left" w:pos="4755"/>
+        </w:tabs>
+        <w:spacing w:after="0"/>
+        <w:rPr>
+          <w:rFonts w:ascii="Calibri Light" w:eastAsiaTheme="minorEastAsia" w:hAnsi="Calibri Light"/>
+          <w:sz w:val="28"/>
+          <w:szCs w:val="28"/>
+        </w:rPr>
+      </w:pPr>
+      <w:r>
+        <w:rPr>
+          <w:rFonts w:ascii="Calibri Light" w:eastAsiaTheme="minorEastAsia" w:hAnsi="Calibri Light"/>
+          <w:sz w:val="28"/>
+          <w:szCs w:val="28"/>
+        </w:rPr>
+        <w:lastRenderedPageBreak/>
+        <w:t xml:space="preserve">Skoro </w:t>
+      </w:r>
+      <m:oMath>
+        <m:r>
+          <w:rPr>
+            <w:rFonts w:ascii="Cambria Math" w:hAnsi="Cambria Math"/>
+            <w:sz w:val="28"/>
+            <w:szCs w:val="28"/>
+          </w:rPr>
+          <m:t>a=</m:t>
+        </m:r>
+        <m:sSup>
+          <m:sSupPr>
+            <m:ctrlPr>
+              <w:rPr>
+                <w:rFonts w:ascii="Cambria Math" w:hAnsi="Cambria Math"/>
+                <w:i/>
+                <w:sz w:val="28"/>
+                <w:szCs w:val="28"/>
+              </w:rPr>
+            </m:ctrlPr>
+          </m:sSupPr>
+          <m:e>
+            <m:r>
+              <w:rPr>
+                <w:rFonts w:ascii="Cambria Math" w:hAnsi="Cambria Math"/>
+                <w:sz w:val="28"/>
+                <w:szCs w:val="28"/>
+              </w:rPr>
+              <m:t>x</m:t>
+            </m:r>
+          </m:e>
+          <m:sup>
+            <m:r>
+              <w:rPr>
+                <w:rFonts w:ascii="Cambria Math" w:hAnsi="Cambria Math"/>
+                <w:sz w:val="28"/>
+                <w:szCs w:val="28"/>
+              </w:rPr>
+              <m:t>c</m:t>
+            </m:r>
+          </m:sup>
+        </m:sSup>
+      </m:oMath>
+      <w:r>
+        <w:rPr>
+          <w:rFonts w:ascii="Calibri Light" w:eastAsiaTheme="minorEastAsia" w:hAnsi="Calibri Light"/>
+          <w:sz w:val="28"/>
+          <w:szCs w:val="28"/>
+        </w:rPr>
+        <w:t xml:space="preserve"> oraz </w:t>
+      </w:r>
+      <m:oMath>
+        <m:r>
+          <w:rPr>
+            <w:rFonts w:ascii="Cambria Math" w:hAnsi="Cambria Math"/>
+            <w:sz w:val="28"/>
+            <w:szCs w:val="28"/>
+          </w:rPr>
+          <m:t>b=</m:t>
+        </m:r>
+        <m:sSup>
+          <m:sSupPr>
+            <m:ctrlPr>
+              <w:rPr>
+                <w:rFonts w:ascii="Cambria Math" w:hAnsi="Cambria Math"/>
+                <w:i/>
+                <w:sz w:val="28"/>
+                <w:szCs w:val="28"/>
+              </w:rPr>
+            </m:ctrlPr>
+          </m:sSupPr>
+          <m:e>
+            <m:r>
+              <w:rPr>
+                <w:rFonts w:ascii="Cambria Math" w:hAnsi="Cambria Math"/>
+                <w:sz w:val="28"/>
+                <w:szCs w:val="28"/>
+              </w:rPr>
+              <m:t>y</m:t>
+            </m:r>
+          </m:e>
+          <m:sup>
+            <m:r>
+              <w:rPr>
+                <w:rFonts w:ascii="Cambria Math" w:hAnsi="Cambria Math"/>
+                <w:sz w:val="28"/>
+                <w:szCs w:val="28"/>
+              </w:rPr>
+              <m:t>c</m:t>
+            </m:r>
+          </m:sup>
+        </m:sSup>
+      </m:oMath>
+      <w:r>
+        <w:rPr>
+          <w:rFonts w:ascii="Calibri Light" w:eastAsiaTheme="minorEastAsia" w:hAnsi="Calibri Light"/>
+          <w:sz w:val="28"/>
+          <w:szCs w:val="28"/>
+        </w:rPr>
+        <w:t xml:space="preserve">, to </w:t>
+      </w:r>
+      <m:oMath>
+        <m:f>
+          <m:fPr>
+            <m:ctrlPr>
+              <w:rPr>
+                <w:rFonts w:ascii="Cambria Math" w:eastAsiaTheme="minorEastAsia" w:hAnsi="Cambria Math"/>
+                <w:i/>
+                <w:sz w:val="28"/>
+                <w:szCs w:val="28"/>
+              </w:rPr>
+            </m:ctrlPr>
+          </m:fPr>
+          <m:num>
+            <m:r>
+              <w:rPr>
+                <w:rFonts w:ascii="Cambria Math" w:eastAsiaTheme="minorEastAsia" w:hAnsi="Cambria Math"/>
+                <w:sz w:val="28"/>
+                <w:szCs w:val="28"/>
+              </w:rPr>
+              <m:t>a</m:t>
+            </m:r>
+          </m:num>
+          <m:den>
+            <m:r>
+              <w:rPr>
+                <w:rFonts w:ascii="Cambria Math" w:eastAsiaTheme="minorEastAsia" w:hAnsi="Cambria Math"/>
+                <w:sz w:val="28"/>
+                <w:szCs w:val="28"/>
+              </w:rPr>
+              <m:t>b</m:t>
+            </m:r>
+          </m:den>
+        </m:f>
+        <m:r>
+          <w:rPr>
+            <w:rFonts w:ascii="Cambria Math" w:eastAsiaTheme="minorEastAsia" w:hAnsi="Cambria Math"/>
+            <w:sz w:val="28"/>
+            <w:szCs w:val="28"/>
+          </w:rPr>
+          <m:t>=</m:t>
+        </m:r>
+        <m:f>
+          <m:fPr>
+            <m:ctrlPr>
+              <w:rPr>
+                <w:rFonts w:ascii="Cambria Math" w:hAnsi="Cambria Math"/>
+                <w:i/>
+                <w:sz w:val="28"/>
+                <w:szCs w:val="28"/>
+              </w:rPr>
+            </m:ctrlPr>
+          </m:fPr>
+          <m:num>
+            <m:sSup>
+              <m:sSupPr>
+                <m:ctrlPr>
+                  <w:rPr>
+                    <w:rFonts w:ascii="Cambria Math" w:hAnsi="Cambria Math"/>
+                    <w:i/>
+                    <w:sz w:val="28"/>
+                    <w:szCs w:val="28"/>
+                  </w:rPr>
+                </m:ctrlPr>
+              </m:sSupPr>
+              <m:e>
+                <m:r>
+                  <w:rPr>
+                    <w:rFonts w:ascii="Cambria Math" w:hAnsi="Cambria Math"/>
+                    <w:sz w:val="28"/>
+                    <w:szCs w:val="28"/>
+                  </w:rPr>
+                  <m:t>x</m:t>
+                </m:r>
+              </m:e>
+              <m:sup>
+                <m:r>
+                  <w:rPr>
+                    <w:rFonts w:ascii="Cambria Math" w:hAnsi="Cambria Math"/>
+                    <w:sz w:val="28"/>
+                    <w:szCs w:val="28"/>
+                  </w:rPr>
+                  <m:t>c</m:t>
+                </m:r>
+              </m:sup>
+            </m:sSup>
+          </m:num>
+          <m:den>
+            <m:sSup>
+              <m:sSupPr>
+                <m:ctrlPr>
+                  <w:rPr>
+                    <w:rFonts w:ascii="Cambria Math" w:hAnsi="Cambria Math"/>
+                    <w:i/>
+                    <w:sz w:val="28"/>
+                    <w:szCs w:val="28"/>
+                  </w:rPr>
+                </m:ctrlPr>
+              </m:sSupPr>
+              <m:e>
+                <m:r>
+                  <w:rPr>
+                    <w:rFonts w:ascii="Cambria Math" w:hAnsi="Cambria Math"/>
+                    <w:sz w:val="28"/>
+                    <w:szCs w:val="28"/>
+                  </w:rPr>
+                  <m:t>y</m:t>
+                </m:r>
+              </m:e>
+              <m:sup>
+                <m:r>
+                  <w:rPr>
+                    <w:rFonts w:ascii="Cambria Math" w:hAnsi="Cambria Math"/>
+                    <w:sz w:val="28"/>
+                    <w:szCs w:val="28"/>
+                  </w:rPr>
+                  <m:t>c</m:t>
+                </m:r>
+              </m:sup>
+            </m:sSup>
+          </m:den>
+        </m:f>
+        <m:r>
+          <w:rPr>
+            <w:rFonts w:ascii="Cambria Math" w:hAnsi="Cambria Math"/>
+            <w:sz w:val="28"/>
+            <w:szCs w:val="28"/>
+          </w:rPr>
+          <m:t>=</m:t>
+        </m:r>
+        <m:sSup>
+          <m:sSupPr>
+            <m:ctrlPr>
+              <w:rPr>
+                <w:rFonts w:ascii="Cambria Math" w:hAnsi="Cambria Math"/>
+                <w:i/>
+                <w:sz w:val="28"/>
+                <w:szCs w:val="28"/>
+              </w:rPr>
+            </m:ctrlPr>
+          </m:sSupPr>
+          <m:e>
+            <m:d>
+              <m:dPr>
+                <m:ctrlPr>
+                  <w:rPr>
+                    <w:rFonts w:ascii="Cambria Math" w:hAnsi="Cambria Math"/>
+                    <w:i/>
+                    <w:sz w:val="28"/>
+                    <w:szCs w:val="28"/>
+                  </w:rPr>
+                </m:ctrlPr>
+              </m:dPr>
+              <m:e>
+                <m:f>
+                  <m:fPr>
+                    <m:ctrlPr>
+                      <w:rPr>
+                        <w:rFonts w:ascii="Cambria Math" w:hAnsi="Cambria Math"/>
+                        <w:i/>
+                        <w:sz w:val="28"/>
+                        <w:szCs w:val="28"/>
+                      </w:rPr>
+                    </m:ctrlPr>
+                  </m:fPr>
+                  <m:num>
+                    <m:r>
+                      <w:rPr>
+                        <w:rFonts w:ascii="Cambria Math" w:hAnsi="Cambria Math"/>
+                        <w:sz w:val="28"/>
+                        <w:szCs w:val="28"/>
+                      </w:rPr>
+                      <m:t>x</m:t>
+                    </m:r>
+                  </m:num>
+                  <m:den>
+                    <m:r>
+                      <w:rPr>
+                        <w:rFonts w:ascii="Cambria Math" w:hAnsi="Cambria Math"/>
+                        <w:sz w:val="28"/>
+                        <w:szCs w:val="28"/>
+                      </w:rPr>
+                      <m:t>y</m:t>
+                    </m:r>
+                  </m:den>
+                </m:f>
+              </m:e>
+            </m:d>
+          </m:e>
+          <m:sup>
+            <m:r>
+              <w:rPr>
+                <w:rFonts w:ascii="Cambria Math" w:hAnsi="Cambria Math"/>
+                <w:sz w:val="28"/>
+                <w:szCs w:val="28"/>
+              </w:rPr>
+              <m:t>c</m:t>
+            </m:r>
+          </m:sup>
+        </m:sSup>
+      </m:oMath>
+      <w:r>
+        <w:rPr>
+          <w:rFonts w:ascii="Calibri Light" w:eastAsiaTheme="minorEastAsia" w:hAnsi="Calibri Light"/>
+          <w:sz w:val="28"/>
+          <w:szCs w:val="28"/>
+        </w:rPr>
+        <w:t>. Mamy więc</w:t>
+      </w:r>
+    </w:p>
+    <w:p>
+      <w:pPr>
+        <w:pStyle w:val="Akapitzlist"/>
+        <w:tabs>
+          <w:tab w:val="left" w:pos="4755"/>
+        </w:tabs>
+        <w:spacing w:after="0"/>
+        <w:rPr>
+          <w:rFonts w:ascii="Calibri Light" w:eastAsiaTheme="minorEastAsia" w:hAnsi="Calibri Light"/>
+          <w:sz w:val="28"/>
+          <w:szCs w:val="28"/>
+        </w:rPr>
+      </w:pPr>
+      <m:oMathPara>
+        <m:oMath>
+          <m:f>
+            <m:fPr>
+              <m:ctrlPr>
+                <w:rPr>
+                  <w:rFonts w:ascii="Cambria Math" w:eastAsiaTheme="minorEastAsia" w:hAnsi="Cambria Math"/>
+                  <w:i/>
+                  <w:sz w:val="28"/>
+                  <w:szCs w:val="28"/>
+                </w:rPr>
+              </m:ctrlPr>
+            </m:fPr>
+            <m:num>
+              <m:r>
+                <w:rPr>
+                  <w:rFonts w:ascii="Cambria Math" w:eastAsiaTheme="minorEastAsia" w:hAnsi="Cambria Math"/>
+                  <w:sz w:val="28"/>
+                  <w:szCs w:val="28"/>
+                </w:rPr>
+                <m:t>a</m:t>
+              </m:r>
+            </m:num>
+            <m:den>
+              <m:r>
+                <w:rPr>
+                  <w:rFonts w:ascii="Cambria Math" w:eastAsiaTheme="minorEastAsia" w:hAnsi="Cambria Math"/>
+                  <w:sz w:val="28"/>
+                  <w:szCs w:val="28"/>
+                </w:rPr>
+                <m:t>b</m:t>
+              </m:r>
+            </m:den>
+          </m:f>
+          <m:r>
+            <w:rPr>
+              <w:rFonts w:ascii="Cambria Math" w:eastAsiaTheme="minorEastAsia" w:hAnsi="Cambria Math"/>
+              <w:sz w:val="28"/>
+              <w:szCs w:val="28"/>
+            </w:rPr>
+            <m:t>=</m:t>
+          </m:r>
+          <m:sSup>
+            <m:sSupPr>
+              <m:ctrlPr>
+                <w:rPr>
+                  <w:rFonts w:ascii="Cambria Math" w:hAnsi="Cambria Math"/>
+                  <w:i/>
+                  <w:sz w:val="28"/>
+                  <w:szCs w:val="28"/>
+                </w:rPr>
+              </m:ctrlPr>
+            </m:sSupPr>
+            <m:e>
+              <m:d>
+                <m:dPr>
+                  <m:ctrlPr>
+                    <w:rPr>
+                      <w:rFonts w:ascii="Cambria Math" w:hAnsi="Cambria Math"/>
+                      <w:i/>
+                      <w:sz w:val="28"/>
+                      <w:szCs w:val="28"/>
+                    </w:rPr>
+                  </m:ctrlPr>
+                </m:dPr>
+                <m:e>
+                  <m:f>
+                    <m:fPr>
+                      <m:ctrlPr>
+                        <w:rPr>
+                          <w:rFonts w:ascii="Cambria Math" w:hAnsi="Cambria Math"/>
+                          <w:i/>
+                          <w:sz w:val="28"/>
+                          <w:szCs w:val="28"/>
+                        </w:rPr>
+                      </m:ctrlPr>
+                    </m:fPr>
+                    <m:num>
+                      <m:r>
+                        <w:rPr>
+                          <w:rFonts w:ascii="Cambria Math" w:hAnsi="Cambria Math"/>
+                          <w:sz w:val="28"/>
+                          <w:szCs w:val="28"/>
+                        </w:rPr>
+                        <m:t>x</m:t>
+                      </m:r>
+                    </m:num>
+                    <m:den>
+                      <m:r>
+                        <w:rPr>
+                          <w:rFonts w:ascii="Cambria Math" w:hAnsi="Cambria Math"/>
+                          <w:sz w:val="28"/>
+                          <w:szCs w:val="28"/>
+                        </w:rPr>
+                        <m:t>y</m:t>
+                      </m:r>
+                    </m:den>
+                  </m:f>
+                </m:e>
+              </m:d>
+            </m:e>
+            <m:sup>
+              <m:r>
+                <w:rPr>
+                  <w:rFonts w:ascii="Cambria Math" w:hAnsi="Cambria Math"/>
+                  <w:sz w:val="28"/>
+                  <w:szCs w:val="28"/>
+                </w:rPr>
+                <m:t>c</m:t>
+              </m:r>
+            </m:sup>
+          </m:sSup>
+          <m:r>
+            <w:rPr>
+              <w:rFonts w:ascii="Cambria Math" w:hAnsi="Cambria Math"/>
+              <w:sz w:val="28"/>
+              <w:szCs w:val="28"/>
+            </w:rPr>
+            <m:t>⟺</m:t>
+          </m:r>
+          <m:rad>
+            <m:radPr>
+              <m:ctrlPr>
+                <w:rPr>
+                  <w:rFonts w:ascii="Cambria Math" w:hAnsi="Cambria Math"/>
+                  <w:i/>
+                  <w:sz w:val="28"/>
+                  <w:szCs w:val="28"/>
+                </w:rPr>
+              </m:ctrlPr>
+            </m:radPr>
+            <m:deg>
+              <m:r>
+                <w:rPr>
+                  <w:rFonts w:ascii="Cambria Math" w:hAnsi="Cambria Math"/>
                   <w:sz w:val="28"/>
                   <w:szCs w:val="28"/>
                 </w:rPr>
@@ -14283,8 +15576,6 @@
                   </m:ctrlPr>
                 </m:fPr>
                 <m:num>
-                  <w:bookmarkStart w:id="0" w:name="_GoBack"/>
-                  <w:bookmarkEnd w:id="0"/>
                   <m:r>
                     <w:rPr>
                       <w:rFonts w:ascii="Cambria Math" w:eastAsiaTheme="minorEastAsia" w:hAnsi="Cambria Math"/>
@@ -14309,109 +15600,7 @@
           </m:rad>
           <m:r>
             <w:rPr>
-              <w:rFonts w:ascii="Cambria Math" w:eastAsiaTheme="minorEastAsia" w:hAnsi="Cambria Math"/>
-              <w:sz w:val="28"/>
-              <w:szCs w:val="28"/>
-            </w:rPr>
-            <m:t>=</m:t>
-          </m:r>
-          <m:sSup>
-            <m:sSupPr>
-              <m:ctrlPr>
-                <w:rPr>
-                  <w:rFonts w:ascii="Cambria Math" w:eastAsiaTheme="minorEastAsia" w:hAnsi="Cambria Math"/>
-                  <w:i/>
-                  <w:sz w:val="28"/>
-                  <w:szCs w:val="28"/>
-                </w:rPr>
-              </m:ctrlPr>
-            </m:sSupPr>
-            <m:e>
-              <m:d>
-                <m:dPr>
-                  <m:ctrlPr>
-                    <w:rPr>
-                      <w:rFonts w:ascii="Cambria Math" w:eastAsiaTheme="minorEastAsia" w:hAnsi="Cambria Math"/>
-                      <w:i/>
-                      <w:sz w:val="28"/>
-                      <w:szCs w:val="28"/>
-                    </w:rPr>
-                  </m:ctrlPr>
-                </m:dPr>
-                <m:e>
-                  <m:f>
-                    <m:fPr>
-                      <m:ctrlPr>
-                        <w:rPr>
-                          <w:rFonts w:ascii="Cambria Math" w:eastAsiaTheme="minorEastAsia" w:hAnsi="Cambria Math"/>
-                          <w:i/>
-                          <w:sz w:val="28"/>
-                          <w:szCs w:val="28"/>
-                        </w:rPr>
-                      </m:ctrlPr>
-                    </m:fPr>
-                    <m:num>
-                      <m:r>
-                        <w:rPr>
-                          <w:rFonts w:ascii="Cambria Math" w:eastAsiaTheme="minorEastAsia" w:hAnsi="Cambria Math"/>
-                          <w:sz w:val="28"/>
-                          <w:szCs w:val="28"/>
-                        </w:rPr>
-                        <m:t>a</m:t>
-                      </m:r>
-                    </m:num>
-                    <m:den>
-                      <m:r>
-                        <w:rPr>
-                          <w:rFonts w:ascii="Cambria Math" w:eastAsiaTheme="minorEastAsia" w:hAnsi="Cambria Math"/>
-                          <w:sz w:val="28"/>
-                          <w:szCs w:val="28"/>
-                        </w:rPr>
-                        <m:t>b</m:t>
-                      </m:r>
-                    </m:den>
-                  </m:f>
-                </m:e>
-              </m:d>
-            </m:e>
-            <m:sup>
-              <m:f>
-                <m:fPr>
-                  <m:ctrlPr>
-                    <w:rPr>
-                      <w:rFonts w:ascii="Cambria Math" w:eastAsiaTheme="minorEastAsia" w:hAnsi="Cambria Math"/>
-                      <w:i/>
-                      <w:sz w:val="28"/>
-                      <w:szCs w:val="28"/>
-                    </w:rPr>
-                  </m:ctrlPr>
-                </m:fPr>
-                <m:num>
-                  <m:r>
-                    <w:rPr>
-                      <w:rFonts w:ascii="Cambria Math" w:eastAsiaTheme="minorEastAsia" w:hAnsi="Cambria Math"/>
-                      <w:sz w:val="28"/>
-                      <w:szCs w:val="28"/>
-                    </w:rPr>
-                    <m:t>1</m:t>
-                  </m:r>
-                </m:num>
-                <m:den>
-                  <m:r>
-                    <w:rPr>
-                      <w:rFonts w:ascii="Cambria Math" w:eastAsiaTheme="minorEastAsia" w:hAnsi="Cambria Math"/>
-                      <w:sz w:val="28"/>
-                      <w:szCs w:val="28"/>
-                    </w:rPr>
-                    <m:t>c</m:t>
-                  </m:r>
-                </m:den>
-              </m:f>
-            </m:sup>
-          </m:sSup>
-          <m:r>
-            <w:rPr>
-              <w:rFonts w:ascii="Cambria Math" w:eastAsiaTheme="minorEastAsia" w:hAnsi="Cambria Math"/>
+              <w:rFonts w:ascii="Cambria Math" w:hAnsi="Cambria Math"/>
               <w:sz w:val="28"/>
               <w:szCs w:val="28"/>
             </w:rPr>
@@ -14421,7 +15610,7 @@
             <m:fPr>
               <m:ctrlPr>
                 <w:rPr>
-                  <w:rFonts w:ascii="Cambria Math" w:eastAsiaTheme="minorEastAsia" w:hAnsi="Cambria Math"/>
+                  <w:rFonts w:ascii="Cambria Math" w:hAnsi="Cambria Math"/>
                   <w:i/>
                   <w:sz w:val="28"/>
                   <w:szCs w:val="28"/>
@@ -14429,125 +15618,29 @@
               </m:ctrlPr>
             </m:fPr>
             <m:num>
-              <m:sSup>
-                <m:sSupPr>
-                  <m:ctrlPr>
-                    <w:rPr>
-                      <w:rFonts w:ascii="Cambria Math" w:eastAsiaTheme="minorEastAsia" w:hAnsi="Cambria Math"/>
-                      <w:i/>
-                      <w:sz w:val="28"/>
-                      <w:szCs w:val="28"/>
-                    </w:rPr>
-                  </m:ctrlPr>
-                </m:sSupPr>
-                <m:e>
-                  <m:r>
-                    <w:rPr>
-                      <w:rFonts w:ascii="Cambria Math" w:eastAsiaTheme="minorEastAsia" w:hAnsi="Cambria Math"/>
-                      <w:sz w:val="28"/>
-                      <w:szCs w:val="28"/>
-                    </w:rPr>
-                    <m:t>a</m:t>
-                  </m:r>
-                </m:e>
-                <m:sup>
-                  <m:f>
-                    <m:fPr>
-                      <m:ctrlPr>
-                        <w:rPr>
-                          <w:rFonts w:ascii="Cambria Math" w:eastAsiaTheme="minorEastAsia" w:hAnsi="Cambria Math"/>
-                          <w:i/>
-                          <w:sz w:val="28"/>
-                          <w:szCs w:val="28"/>
-                        </w:rPr>
-                      </m:ctrlPr>
-                    </m:fPr>
-                    <m:num>
-                      <m:r>
-                        <w:rPr>
-                          <w:rFonts w:ascii="Cambria Math" w:eastAsiaTheme="minorEastAsia" w:hAnsi="Cambria Math"/>
-                          <w:sz w:val="28"/>
-                          <w:szCs w:val="28"/>
-                        </w:rPr>
-                        <m:t>1</m:t>
-                      </m:r>
-                    </m:num>
-                    <m:den>
-                      <m:r>
-                        <w:rPr>
-                          <w:rFonts w:ascii="Cambria Math" w:eastAsiaTheme="minorEastAsia" w:hAnsi="Cambria Math"/>
-                          <w:sz w:val="28"/>
-                          <w:szCs w:val="28"/>
-                        </w:rPr>
-                        <m:t>c</m:t>
-                      </m:r>
-                    </m:den>
-                  </m:f>
-                </m:sup>
-              </m:sSup>
+              <m:r>
+                <w:rPr>
+                  <w:rFonts w:ascii="Cambria Math" w:hAnsi="Cambria Math"/>
+                  <w:sz w:val="28"/>
+                  <w:szCs w:val="28"/>
+                </w:rPr>
+                <m:t>x</m:t>
+              </m:r>
             </m:num>
             <m:den>
-              <m:sSup>
-                <m:sSupPr>
-                  <m:ctrlPr>
-                    <w:rPr>
-                      <w:rFonts w:ascii="Cambria Math" w:eastAsiaTheme="minorEastAsia" w:hAnsi="Cambria Math"/>
-                      <w:i/>
-                      <w:sz w:val="28"/>
-                      <w:szCs w:val="28"/>
-                    </w:rPr>
-                  </m:ctrlPr>
-                </m:sSupPr>
-                <m:e>
-                  <m:r>
-                    <w:rPr>
-                      <w:rFonts w:ascii="Cambria Math" w:eastAsiaTheme="minorEastAsia" w:hAnsi="Cambria Math"/>
-                      <w:sz w:val="28"/>
-                      <w:szCs w:val="28"/>
-                    </w:rPr>
-                    <m:t>b</m:t>
-                  </m:r>
-                </m:e>
-                <m:sup>
-                  <m:f>
-                    <m:fPr>
-                      <m:ctrlPr>
-                        <w:rPr>
-                          <w:rFonts w:ascii="Cambria Math" w:eastAsiaTheme="minorEastAsia" w:hAnsi="Cambria Math"/>
-                          <w:i/>
-                          <w:sz w:val="28"/>
-                          <w:szCs w:val="28"/>
-                        </w:rPr>
-                      </m:ctrlPr>
-                    </m:fPr>
-                    <m:num>
-                      <m:r>
-                        <w:rPr>
-                          <w:rFonts w:ascii="Cambria Math" w:eastAsiaTheme="minorEastAsia" w:hAnsi="Cambria Math"/>
-                          <w:sz w:val="28"/>
-                          <w:szCs w:val="28"/>
-                        </w:rPr>
-                        <m:t>1</m:t>
-                      </m:r>
-                    </m:num>
-                    <m:den>
-                      <m:r>
-                        <w:rPr>
-                          <w:rFonts w:ascii="Cambria Math" w:eastAsiaTheme="minorEastAsia" w:hAnsi="Cambria Math"/>
-                          <w:sz w:val="28"/>
-                          <w:szCs w:val="28"/>
-                        </w:rPr>
-                        <m:t>c</m:t>
-                      </m:r>
-                    </m:den>
-                  </m:f>
-                </m:sup>
-              </m:sSup>
+              <m:r>
+                <w:rPr>
+                  <w:rFonts w:ascii="Cambria Math" w:hAnsi="Cambria Math"/>
+                  <w:sz w:val="28"/>
+                  <w:szCs w:val="28"/>
+                </w:rPr>
+                <m:t>y</m:t>
+              </m:r>
             </m:den>
           </m:f>
           <m:r>
             <w:rPr>
-              <w:rFonts w:ascii="Cambria Math" w:eastAsiaTheme="minorEastAsia" w:hAnsi="Cambria Math"/>
+              <w:rFonts w:ascii="Cambria Math" w:hAnsi="Cambria Math"/>
               <w:sz w:val="28"/>
               <w:szCs w:val="28"/>
             </w:rPr>
@@ -14635,6 +15728,6159 @@
           </m:f>
         </m:oMath>
       </m:oMathPara>
+    </w:p>
+    <w:p>
+      <w:pPr>
+        <w:pStyle w:val="Akapitzlist"/>
+        <w:tabs>
+          <w:tab w:val="left" w:pos="4755"/>
+        </w:tabs>
+        <w:spacing w:after="0"/>
+        <w:rPr>
+          <w:rFonts w:ascii="Calibri Light" w:eastAsiaTheme="minorEastAsia" w:hAnsi="Calibri Light"/>
+          <w:sz w:val="28"/>
+          <w:szCs w:val="28"/>
+        </w:rPr>
+      </w:pPr>
+    </w:p>
+    <w:p>
+      <w:pPr>
+        <w:tabs>
+          <w:tab w:val="left" w:pos="4755"/>
+        </w:tabs>
+        <w:spacing w:after="0"/>
+        <w:rPr>
+          <w:rFonts w:ascii="Calibri Light" w:eastAsiaTheme="minorEastAsia" w:hAnsi="Calibri Light"/>
+          <w:sz w:val="28"/>
+          <w:szCs w:val="28"/>
+        </w:rPr>
+      </w:pPr>
+    </w:p>
+    <w:p>
+      <w:pPr>
+        <w:spacing w:after="0"/>
+        <w:rPr>
+          <w:sz w:val="34"/>
+          <w:szCs w:val="34"/>
+        </w:rPr>
+      </w:pPr>
+      <w:r>
+        <w:rPr>
+          <w:sz w:val="34"/>
+          <w:szCs w:val="34"/>
+        </w:rPr>
+        <w:t>Formalnie | Rozszerzenie</w:t>
+      </w:r>
+    </w:p>
+    <w:p>
+      <w:pPr>
+        <w:tabs>
+          <w:tab w:val="left" w:pos="4755"/>
+        </w:tabs>
+        <w:spacing w:after="0"/>
+        <w:rPr>
+          <w:rFonts w:ascii="Calibri Light" w:eastAsiaTheme="minorEastAsia" w:hAnsi="Calibri Light"/>
+          <w:sz w:val="28"/>
+          <w:szCs w:val="28"/>
+        </w:rPr>
+      </w:pPr>
+      <w:r>
+        <w:rPr>
+          <w:rFonts w:ascii="Calibri Light" w:eastAsiaTheme="minorEastAsia" w:hAnsi="Calibri Light"/>
+          <w:sz w:val="28"/>
+          <w:szCs w:val="28"/>
+        </w:rPr>
+        <w:t xml:space="preserve">Możemy teraz pełnoprawnie poszerzyć własności potęgowania na wykładniki wymierne. </w:t>
+      </w:r>
+    </w:p>
+    <w:p>
+      <w:pPr>
+        <w:tabs>
+          <w:tab w:val="left" w:pos="4755"/>
+        </w:tabs>
+        <w:spacing w:after="0"/>
+        <w:rPr>
+          <w:rFonts w:ascii="Calibri Light" w:eastAsiaTheme="minorEastAsia" w:hAnsi="Calibri Light"/>
+          <w:sz w:val="28"/>
+          <w:szCs w:val="28"/>
+        </w:rPr>
+      </w:pPr>
+    </w:p>
+    <w:p>
+      <w:pPr>
+        <w:pStyle w:val="Akapitzlist"/>
+        <w:numPr>
+          <w:ilvl w:val="0"/>
+          <w:numId w:val="11"/>
+        </w:numPr>
+        <w:tabs>
+          <w:tab w:val="left" w:pos="2535"/>
+        </w:tabs>
+        <w:spacing w:after="0"/>
+        <w:rPr>
+          <w:rFonts w:ascii="Calibri Light" w:eastAsiaTheme="minorEastAsia" w:hAnsi="Calibri Light"/>
+          <w:sz w:val="28"/>
+          <w:szCs w:val="28"/>
+        </w:rPr>
+      </w:pPr>
+      <m:oMath>
+        <m:sSup>
+          <m:sSupPr>
+            <m:ctrlPr>
+              <w:rPr>
+                <w:rFonts w:ascii="Cambria Math" w:eastAsiaTheme="minorEastAsia" w:hAnsi="Cambria Math"/>
+                <w:i/>
+                <w:sz w:val="28"/>
+                <w:szCs w:val="28"/>
+              </w:rPr>
+            </m:ctrlPr>
+          </m:sSupPr>
+          <m:e>
+            <m:r>
+              <w:rPr>
+                <w:rFonts w:ascii="Cambria Math" w:eastAsiaTheme="minorEastAsia" w:hAnsi="Cambria Math"/>
+                <w:sz w:val="28"/>
+                <w:szCs w:val="28"/>
+              </w:rPr>
+              <m:t>a</m:t>
+            </m:r>
+          </m:e>
+          <m:sup>
+            <m:r>
+              <w:rPr>
+                <w:rFonts w:ascii="Cambria Math" w:eastAsiaTheme="minorEastAsia" w:hAnsi="Cambria Math"/>
+                <w:sz w:val="28"/>
+                <w:szCs w:val="28"/>
+              </w:rPr>
+              <m:t>b</m:t>
+            </m:r>
+          </m:sup>
+        </m:sSup>
+        <m:r>
+          <w:rPr>
+            <w:rFonts w:ascii="Cambria Math" w:eastAsiaTheme="minorEastAsia" w:hAnsi="Cambria Math"/>
+            <w:sz w:val="28"/>
+            <w:szCs w:val="28"/>
+          </w:rPr>
+          <m:t>∙</m:t>
+        </m:r>
+        <m:sSup>
+          <m:sSupPr>
+            <m:ctrlPr>
+              <w:rPr>
+                <w:rFonts w:ascii="Cambria Math" w:eastAsiaTheme="minorEastAsia" w:hAnsi="Cambria Math"/>
+                <w:i/>
+                <w:sz w:val="28"/>
+                <w:szCs w:val="28"/>
+              </w:rPr>
+            </m:ctrlPr>
+          </m:sSupPr>
+          <m:e>
+            <m:r>
+              <w:rPr>
+                <w:rFonts w:ascii="Cambria Math" w:eastAsiaTheme="minorEastAsia" w:hAnsi="Cambria Math"/>
+                <w:sz w:val="28"/>
+                <w:szCs w:val="28"/>
+              </w:rPr>
+              <m:t>a</m:t>
+            </m:r>
+          </m:e>
+          <m:sup>
+            <m:r>
+              <w:rPr>
+                <w:rFonts w:ascii="Cambria Math" w:eastAsiaTheme="minorEastAsia" w:hAnsi="Cambria Math"/>
+                <w:sz w:val="28"/>
+                <w:szCs w:val="28"/>
+              </w:rPr>
+              <m:t>c</m:t>
+            </m:r>
+          </m:sup>
+        </m:sSup>
+        <m:r>
+          <w:rPr>
+            <w:rFonts w:ascii="Cambria Math" w:eastAsiaTheme="minorEastAsia" w:hAnsi="Cambria Math"/>
+            <w:sz w:val="28"/>
+            <w:szCs w:val="28"/>
+          </w:rPr>
+          <m:t>=</m:t>
+        </m:r>
+        <m:sSup>
+          <m:sSupPr>
+            <m:ctrlPr>
+              <w:rPr>
+                <w:rFonts w:ascii="Cambria Math" w:eastAsiaTheme="minorEastAsia" w:hAnsi="Cambria Math"/>
+                <w:i/>
+                <w:sz w:val="28"/>
+                <w:szCs w:val="28"/>
+              </w:rPr>
+            </m:ctrlPr>
+          </m:sSupPr>
+          <m:e>
+            <m:r>
+              <w:rPr>
+                <w:rFonts w:ascii="Cambria Math" w:eastAsiaTheme="minorEastAsia" w:hAnsi="Cambria Math"/>
+                <w:sz w:val="28"/>
+                <w:szCs w:val="28"/>
+              </w:rPr>
+              <m:t>a</m:t>
+            </m:r>
+          </m:e>
+          <m:sup>
+            <m:r>
+              <w:rPr>
+                <w:rFonts w:ascii="Cambria Math" w:eastAsiaTheme="minorEastAsia" w:hAnsi="Cambria Math"/>
+                <w:sz w:val="28"/>
+                <w:szCs w:val="28"/>
+              </w:rPr>
+              <m:t>b+c</m:t>
+            </m:r>
+          </m:sup>
+        </m:sSup>
+      </m:oMath>
+    </w:p>
+    <w:p>
+      <w:pPr>
+        <w:tabs>
+          <w:tab w:val="left" w:pos="4755"/>
+        </w:tabs>
+        <w:spacing w:after="0"/>
+        <w:rPr>
+          <w:rFonts w:ascii="Calibri Light" w:eastAsiaTheme="minorEastAsia" w:hAnsi="Calibri Light"/>
+          <w:sz w:val="28"/>
+          <w:szCs w:val="28"/>
+        </w:rPr>
+      </w:pPr>
+      <m:oMathPara>
+        <m:oMath>
+          <m:sSup>
+            <m:sSupPr>
+              <m:ctrlPr>
+                <w:rPr>
+                  <w:rFonts w:ascii="Cambria Math" w:eastAsiaTheme="minorEastAsia" w:hAnsi="Cambria Math"/>
+                  <w:i/>
+                  <w:sz w:val="28"/>
+                  <w:szCs w:val="28"/>
+                </w:rPr>
+              </m:ctrlPr>
+            </m:sSupPr>
+            <m:e>
+              <m:r>
+                <w:rPr>
+                  <w:rFonts w:ascii="Cambria Math" w:eastAsiaTheme="minorEastAsia" w:hAnsi="Cambria Math"/>
+                  <w:sz w:val="28"/>
+                  <w:szCs w:val="28"/>
+                </w:rPr>
+                <m:t>a</m:t>
+              </m:r>
+            </m:e>
+            <m:sup>
+              <m:f>
+                <m:fPr>
+                  <m:ctrlPr>
+                    <w:rPr>
+                      <w:rFonts w:ascii="Cambria Math" w:eastAsiaTheme="minorEastAsia" w:hAnsi="Cambria Math"/>
+                      <w:i/>
+                      <w:sz w:val="28"/>
+                      <w:szCs w:val="28"/>
+                    </w:rPr>
+                  </m:ctrlPr>
+                </m:fPr>
+                <m:num>
+                  <m:r>
+                    <w:rPr>
+                      <w:rFonts w:ascii="Cambria Math" w:eastAsiaTheme="minorEastAsia" w:hAnsi="Cambria Math"/>
+                      <w:sz w:val="28"/>
+                      <w:szCs w:val="28"/>
+                    </w:rPr>
+                    <m:t>p</m:t>
+                  </m:r>
+                </m:num>
+                <m:den>
+                  <m:r>
+                    <w:rPr>
+                      <w:rFonts w:ascii="Cambria Math" w:eastAsiaTheme="minorEastAsia" w:hAnsi="Cambria Math"/>
+                      <w:sz w:val="28"/>
+                      <w:szCs w:val="28"/>
+                    </w:rPr>
+                    <m:t>q</m:t>
+                  </m:r>
+                </m:den>
+              </m:f>
+            </m:sup>
+          </m:sSup>
+          <m:r>
+            <w:rPr>
+              <w:rFonts w:ascii="Cambria Math" w:eastAsiaTheme="minorEastAsia" w:hAnsi="Cambria Math"/>
+              <w:sz w:val="28"/>
+              <w:szCs w:val="28"/>
+            </w:rPr>
+            <m:t>∙</m:t>
+          </m:r>
+          <m:sSup>
+            <m:sSupPr>
+              <m:ctrlPr>
+                <w:rPr>
+                  <w:rFonts w:ascii="Cambria Math" w:eastAsiaTheme="minorEastAsia" w:hAnsi="Cambria Math"/>
+                  <w:i/>
+                  <w:sz w:val="28"/>
+                  <w:szCs w:val="28"/>
+                </w:rPr>
+              </m:ctrlPr>
+            </m:sSupPr>
+            <m:e>
+              <m:r>
+                <w:rPr>
+                  <w:rFonts w:ascii="Cambria Math" w:eastAsiaTheme="minorEastAsia" w:hAnsi="Cambria Math"/>
+                  <w:sz w:val="28"/>
+                  <w:szCs w:val="28"/>
+                </w:rPr>
+                <m:t>a</m:t>
+              </m:r>
+            </m:e>
+            <m:sup>
+              <m:f>
+                <m:fPr>
+                  <m:ctrlPr>
+                    <w:rPr>
+                      <w:rFonts w:ascii="Cambria Math" w:eastAsiaTheme="minorEastAsia" w:hAnsi="Cambria Math"/>
+                      <w:i/>
+                      <w:sz w:val="28"/>
+                      <w:szCs w:val="28"/>
+                    </w:rPr>
+                  </m:ctrlPr>
+                </m:fPr>
+                <m:num>
+                  <m:r>
+                    <w:rPr>
+                      <w:rFonts w:ascii="Cambria Math" w:eastAsiaTheme="minorEastAsia" w:hAnsi="Cambria Math"/>
+                      <w:sz w:val="28"/>
+                      <w:szCs w:val="28"/>
+                    </w:rPr>
+                    <m:t>r</m:t>
+                  </m:r>
+                </m:num>
+                <m:den>
+                  <m:r>
+                    <w:rPr>
+                      <w:rFonts w:ascii="Cambria Math" w:eastAsiaTheme="minorEastAsia" w:hAnsi="Cambria Math"/>
+                      <w:sz w:val="28"/>
+                      <w:szCs w:val="28"/>
+                    </w:rPr>
+                    <m:t>s</m:t>
+                  </m:r>
+                </m:den>
+              </m:f>
+            </m:sup>
+          </m:sSup>
+          <m:r>
+            <w:rPr>
+              <w:rFonts w:ascii="Cambria Math" w:eastAsiaTheme="minorEastAsia" w:hAnsi="Cambria Math"/>
+              <w:sz w:val="28"/>
+              <w:szCs w:val="28"/>
+            </w:rPr>
+            <m:t>=</m:t>
+          </m:r>
+          <m:sSup>
+            <m:sSupPr>
+              <m:ctrlPr>
+                <w:rPr>
+                  <w:rFonts w:ascii="Cambria Math" w:eastAsiaTheme="minorEastAsia" w:hAnsi="Cambria Math"/>
+                  <w:i/>
+                  <w:sz w:val="28"/>
+                  <w:szCs w:val="28"/>
+                </w:rPr>
+              </m:ctrlPr>
+            </m:sSupPr>
+            <m:e>
+              <m:rad>
+                <m:radPr>
+                  <m:ctrlPr>
+                    <w:rPr>
+                      <w:rFonts w:ascii="Cambria Math" w:eastAsiaTheme="minorEastAsia" w:hAnsi="Cambria Math"/>
+                      <w:i/>
+                      <w:sz w:val="28"/>
+                      <w:szCs w:val="28"/>
+                    </w:rPr>
+                  </m:ctrlPr>
+                </m:radPr>
+                <m:deg>
+                  <m:r>
+                    <w:rPr>
+                      <w:rFonts w:ascii="Cambria Math" w:eastAsiaTheme="minorEastAsia" w:hAnsi="Cambria Math"/>
+                      <w:sz w:val="28"/>
+                      <w:szCs w:val="28"/>
+                    </w:rPr>
+                    <m:t>q</m:t>
+                  </m:r>
+                </m:deg>
+                <m:e>
+                  <m:r>
+                    <w:rPr>
+                      <w:rFonts w:ascii="Cambria Math" w:eastAsiaTheme="minorEastAsia" w:hAnsi="Cambria Math"/>
+                      <w:sz w:val="28"/>
+                      <w:szCs w:val="28"/>
+                    </w:rPr>
+                    <m:t>a</m:t>
+                  </m:r>
+                </m:e>
+              </m:rad>
+            </m:e>
+            <m:sup>
+              <m:r>
+                <w:rPr>
+                  <w:rFonts w:ascii="Cambria Math" w:eastAsiaTheme="minorEastAsia" w:hAnsi="Cambria Math"/>
+                  <w:sz w:val="28"/>
+                  <w:szCs w:val="28"/>
+                </w:rPr>
+                <m:t>p</m:t>
+              </m:r>
+            </m:sup>
+          </m:sSup>
+          <m:r>
+            <w:rPr>
+              <w:rFonts w:ascii="Cambria Math" w:eastAsiaTheme="minorEastAsia" w:hAnsi="Cambria Math"/>
+              <w:sz w:val="28"/>
+              <w:szCs w:val="28"/>
+            </w:rPr>
+            <m:t>∙</m:t>
+          </m:r>
+          <m:sSup>
+            <m:sSupPr>
+              <m:ctrlPr>
+                <w:rPr>
+                  <w:rFonts w:ascii="Cambria Math" w:eastAsiaTheme="minorEastAsia" w:hAnsi="Cambria Math"/>
+                  <w:i/>
+                  <w:sz w:val="28"/>
+                  <w:szCs w:val="28"/>
+                </w:rPr>
+              </m:ctrlPr>
+            </m:sSupPr>
+            <m:e>
+              <m:rad>
+                <m:radPr>
+                  <m:ctrlPr>
+                    <w:rPr>
+                      <w:rFonts w:ascii="Cambria Math" w:eastAsiaTheme="minorEastAsia" w:hAnsi="Cambria Math"/>
+                      <w:i/>
+                      <w:sz w:val="28"/>
+                      <w:szCs w:val="28"/>
+                    </w:rPr>
+                  </m:ctrlPr>
+                </m:radPr>
+                <m:deg>
+                  <m:r>
+                    <w:rPr>
+                      <w:rFonts w:ascii="Cambria Math" w:eastAsiaTheme="minorEastAsia" w:hAnsi="Cambria Math"/>
+                      <w:sz w:val="28"/>
+                      <w:szCs w:val="28"/>
+                    </w:rPr>
+                    <m:t>s</m:t>
+                  </m:r>
+                </m:deg>
+                <m:e>
+                  <m:r>
+                    <w:rPr>
+                      <w:rFonts w:ascii="Cambria Math" w:eastAsiaTheme="minorEastAsia" w:hAnsi="Cambria Math"/>
+                      <w:sz w:val="28"/>
+                      <w:szCs w:val="28"/>
+                    </w:rPr>
+                    <m:t>a</m:t>
+                  </m:r>
+                </m:e>
+              </m:rad>
+            </m:e>
+            <m:sup>
+              <m:r>
+                <w:rPr>
+                  <w:rFonts w:ascii="Cambria Math" w:eastAsiaTheme="minorEastAsia" w:hAnsi="Cambria Math"/>
+                  <w:sz w:val="28"/>
+                  <w:szCs w:val="28"/>
+                </w:rPr>
+                <m:t>r</m:t>
+              </m:r>
+            </m:sup>
+          </m:sSup>
+          <m:r>
+            <w:rPr>
+              <w:rFonts w:ascii="Cambria Math" w:eastAsiaTheme="minorEastAsia" w:hAnsi="Cambria Math"/>
+              <w:sz w:val="28"/>
+              <w:szCs w:val="28"/>
+            </w:rPr>
+            <m:t>=</m:t>
+          </m:r>
+          <m:sSup>
+            <m:sSupPr>
+              <m:ctrlPr>
+                <w:rPr>
+                  <w:rFonts w:ascii="Cambria Math" w:eastAsiaTheme="minorEastAsia" w:hAnsi="Cambria Math"/>
+                  <w:i/>
+                  <w:sz w:val="28"/>
+                  <w:szCs w:val="28"/>
+                </w:rPr>
+              </m:ctrlPr>
+            </m:sSupPr>
+            <m:e>
+              <m:d>
+                <m:dPr>
+                  <m:ctrlPr>
+                    <w:rPr>
+                      <w:rFonts w:ascii="Cambria Math" w:eastAsiaTheme="minorEastAsia" w:hAnsi="Cambria Math"/>
+                      <w:i/>
+                      <w:sz w:val="28"/>
+                      <w:szCs w:val="28"/>
+                    </w:rPr>
+                  </m:ctrlPr>
+                </m:dPr>
+                <m:e>
+                  <m:rad>
+                    <m:radPr>
+                      <m:ctrlPr>
+                        <w:rPr>
+                          <w:rFonts w:ascii="Cambria Math" w:eastAsiaTheme="minorEastAsia" w:hAnsi="Cambria Math"/>
+                          <w:i/>
+                          <w:sz w:val="28"/>
+                          <w:szCs w:val="28"/>
+                        </w:rPr>
+                      </m:ctrlPr>
+                    </m:radPr>
+                    <m:deg>
+                      <m:r>
+                        <w:rPr>
+                          <w:rFonts w:ascii="Cambria Math" w:eastAsiaTheme="minorEastAsia" w:hAnsi="Cambria Math"/>
+                          <w:sz w:val="28"/>
+                          <w:szCs w:val="28"/>
+                        </w:rPr>
+                        <m:t>s</m:t>
+                      </m:r>
+                    </m:deg>
+                    <m:e>
+                      <m:sSup>
+                        <m:sSupPr>
+                          <m:ctrlPr>
+                            <w:rPr>
+                              <w:rFonts w:ascii="Cambria Math" w:eastAsiaTheme="minorEastAsia" w:hAnsi="Cambria Math"/>
+                              <w:i/>
+                              <w:sz w:val="28"/>
+                              <w:szCs w:val="28"/>
+                            </w:rPr>
+                          </m:ctrlPr>
+                        </m:sSupPr>
+                        <m:e>
+                          <m:rad>
+                            <m:radPr>
+                              <m:ctrlPr>
+                                <w:rPr>
+                                  <w:rFonts w:ascii="Cambria Math" w:eastAsiaTheme="minorEastAsia" w:hAnsi="Cambria Math"/>
+                                  <w:i/>
+                                  <w:sz w:val="28"/>
+                                  <w:szCs w:val="28"/>
+                                </w:rPr>
+                              </m:ctrlPr>
+                            </m:radPr>
+                            <m:deg>
+                              <m:r>
+                                <w:rPr>
+                                  <w:rFonts w:ascii="Cambria Math" w:eastAsiaTheme="minorEastAsia" w:hAnsi="Cambria Math"/>
+                                  <w:sz w:val="28"/>
+                                  <w:szCs w:val="28"/>
+                                </w:rPr>
+                                <m:t>q</m:t>
+                              </m:r>
+                            </m:deg>
+                            <m:e>
+                              <m:r>
+                                <w:rPr>
+                                  <w:rFonts w:ascii="Cambria Math" w:eastAsiaTheme="minorEastAsia" w:hAnsi="Cambria Math"/>
+                                  <w:sz w:val="28"/>
+                                  <w:szCs w:val="28"/>
+                                </w:rPr>
+                                <m:t>a</m:t>
+                              </m:r>
+                            </m:e>
+                          </m:rad>
+                        </m:e>
+                        <m:sup>
+                          <m:r>
+                            <w:rPr>
+                              <w:rFonts w:ascii="Cambria Math" w:eastAsiaTheme="minorEastAsia" w:hAnsi="Cambria Math"/>
+                              <w:sz w:val="28"/>
+                              <w:szCs w:val="28"/>
+                            </w:rPr>
+                            <m:t>p</m:t>
+                          </m:r>
+                        </m:sup>
+                      </m:sSup>
+                    </m:e>
+                  </m:rad>
+                </m:e>
+              </m:d>
+            </m:e>
+            <m:sup>
+              <m:r>
+                <w:rPr>
+                  <w:rFonts w:ascii="Cambria Math" w:eastAsiaTheme="minorEastAsia" w:hAnsi="Cambria Math"/>
+                  <w:sz w:val="28"/>
+                  <w:szCs w:val="28"/>
+                </w:rPr>
+                <m:t>s</m:t>
+              </m:r>
+            </m:sup>
+          </m:sSup>
+          <m:r>
+            <w:rPr>
+              <w:rFonts w:ascii="Cambria Math" w:eastAsiaTheme="minorEastAsia" w:hAnsi="Cambria Math"/>
+              <w:sz w:val="28"/>
+              <w:szCs w:val="28"/>
+            </w:rPr>
+            <m:t>∙</m:t>
+          </m:r>
+          <m:sSup>
+            <m:sSupPr>
+              <m:ctrlPr>
+                <w:rPr>
+                  <w:rFonts w:ascii="Cambria Math" w:eastAsiaTheme="minorEastAsia" w:hAnsi="Cambria Math"/>
+                  <w:i/>
+                  <w:sz w:val="28"/>
+                  <w:szCs w:val="28"/>
+                </w:rPr>
+              </m:ctrlPr>
+            </m:sSupPr>
+            <m:e>
+              <m:d>
+                <m:dPr>
+                  <m:ctrlPr>
+                    <w:rPr>
+                      <w:rFonts w:ascii="Cambria Math" w:eastAsiaTheme="minorEastAsia" w:hAnsi="Cambria Math"/>
+                      <w:i/>
+                      <w:sz w:val="28"/>
+                      <w:szCs w:val="28"/>
+                    </w:rPr>
+                  </m:ctrlPr>
+                </m:dPr>
+                <m:e>
+                  <m:rad>
+                    <m:radPr>
+                      <m:ctrlPr>
+                        <w:rPr>
+                          <w:rFonts w:ascii="Cambria Math" w:eastAsiaTheme="minorEastAsia" w:hAnsi="Cambria Math"/>
+                          <w:i/>
+                          <w:sz w:val="28"/>
+                          <w:szCs w:val="28"/>
+                        </w:rPr>
+                      </m:ctrlPr>
+                    </m:radPr>
+                    <m:deg>
+                      <m:r>
+                        <w:rPr>
+                          <w:rFonts w:ascii="Cambria Math" w:eastAsiaTheme="minorEastAsia" w:hAnsi="Cambria Math"/>
+                          <w:sz w:val="28"/>
+                          <w:szCs w:val="28"/>
+                        </w:rPr>
+                        <m:t>q</m:t>
+                      </m:r>
+                    </m:deg>
+                    <m:e>
+                      <m:sSup>
+                        <m:sSupPr>
+                          <m:ctrlPr>
+                            <w:rPr>
+                              <w:rFonts w:ascii="Cambria Math" w:eastAsiaTheme="minorEastAsia" w:hAnsi="Cambria Math"/>
+                              <w:i/>
+                              <w:sz w:val="28"/>
+                              <w:szCs w:val="28"/>
+                            </w:rPr>
+                          </m:ctrlPr>
+                        </m:sSupPr>
+                        <m:e>
+                          <m:rad>
+                            <m:radPr>
+                              <m:ctrlPr>
+                                <w:rPr>
+                                  <w:rFonts w:ascii="Cambria Math" w:eastAsiaTheme="minorEastAsia" w:hAnsi="Cambria Math"/>
+                                  <w:i/>
+                                  <w:sz w:val="28"/>
+                                  <w:szCs w:val="28"/>
+                                </w:rPr>
+                              </m:ctrlPr>
+                            </m:radPr>
+                            <m:deg>
+                              <m:r>
+                                <w:rPr>
+                                  <w:rFonts w:ascii="Cambria Math" w:eastAsiaTheme="minorEastAsia" w:hAnsi="Cambria Math"/>
+                                  <w:sz w:val="28"/>
+                                  <w:szCs w:val="28"/>
+                                </w:rPr>
+                                <m:t>s</m:t>
+                              </m:r>
+                            </m:deg>
+                            <m:e>
+                              <m:r>
+                                <w:rPr>
+                                  <w:rFonts w:ascii="Cambria Math" w:eastAsiaTheme="minorEastAsia" w:hAnsi="Cambria Math"/>
+                                  <w:sz w:val="28"/>
+                                  <w:szCs w:val="28"/>
+                                </w:rPr>
+                                <m:t>a</m:t>
+                              </m:r>
+                            </m:e>
+                          </m:rad>
+                        </m:e>
+                        <m:sup>
+                          <m:r>
+                            <w:rPr>
+                              <w:rFonts w:ascii="Cambria Math" w:eastAsiaTheme="minorEastAsia" w:hAnsi="Cambria Math"/>
+                              <w:sz w:val="28"/>
+                              <w:szCs w:val="28"/>
+                            </w:rPr>
+                            <m:t>r</m:t>
+                          </m:r>
+                        </m:sup>
+                      </m:sSup>
+                    </m:e>
+                  </m:rad>
+                </m:e>
+              </m:d>
+            </m:e>
+            <m:sup>
+              <m:r>
+                <w:rPr>
+                  <w:rFonts w:ascii="Cambria Math" w:eastAsiaTheme="minorEastAsia" w:hAnsi="Cambria Math"/>
+                  <w:sz w:val="28"/>
+                  <w:szCs w:val="28"/>
+                </w:rPr>
+                <m:t>q</m:t>
+              </m:r>
+            </m:sup>
+          </m:sSup>
+          <m:r>
+            <w:rPr>
+              <w:rFonts w:ascii="Cambria Math" w:eastAsiaTheme="minorEastAsia" w:hAnsi="Cambria Math"/>
+              <w:sz w:val="28"/>
+              <w:szCs w:val="28"/>
+            </w:rPr>
+            <m:t>=</m:t>
+          </m:r>
+          <m:sSup>
+            <m:sSupPr>
+              <m:ctrlPr>
+                <w:rPr>
+                  <w:rFonts w:ascii="Cambria Math" w:eastAsiaTheme="minorEastAsia" w:hAnsi="Cambria Math"/>
+                  <w:i/>
+                  <w:sz w:val="28"/>
+                  <w:szCs w:val="28"/>
+                </w:rPr>
+              </m:ctrlPr>
+            </m:sSupPr>
+            <m:e>
+              <m:d>
+                <m:dPr>
+                  <m:ctrlPr>
+                    <w:rPr>
+                      <w:rFonts w:ascii="Cambria Math" w:eastAsiaTheme="minorEastAsia" w:hAnsi="Cambria Math"/>
+                      <w:i/>
+                      <w:sz w:val="28"/>
+                      <w:szCs w:val="28"/>
+                    </w:rPr>
+                  </m:ctrlPr>
+                </m:dPr>
+                <m:e>
+                  <m:sSup>
+                    <m:sSupPr>
+                      <m:ctrlPr>
+                        <w:rPr>
+                          <w:rFonts w:ascii="Cambria Math" w:eastAsiaTheme="minorEastAsia" w:hAnsi="Cambria Math"/>
+                          <w:i/>
+                          <w:sz w:val="28"/>
+                          <w:szCs w:val="28"/>
+                        </w:rPr>
+                      </m:ctrlPr>
+                    </m:sSupPr>
+                    <m:e>
+                      <m:d>
+                        <m:dPr>
+                          <m:ctrlPr>
+                            <w:rPr>
+                              <w:rFonts w:ascii="Cambria Math" w:eastAsiaTheme="minorEastAsia" w:hAnsi="Cambria Math"/>
+                              <w:i/>
+                              <w:sz w:val="28"/>
+                              <w:szCs w:val="28"/>
+                            </w:rPr>
+                          </m:ctrlPr>
+                        </m:dPr>
+                        <m:e>
+                          <m:rad>
+                            <m:radPr>
+                              <m:ctrlPr>
+                                <w:rPr>
+                                  <w:rFonts w:ascii="Cambria Math" w:eastAsiaTheme="minorEastAsia" w:hAnsi="Cambria Math"/>
+                                  <w:i/>
+                                  <w:sz w:val="28"/>
+                                  <w:szCs w:val="28"/>
+                                </w:rPr>
+                              </m:ctrlPr>
+                            </m:radPr>
+                            <m:deg>
+                              <m:r>
+                                <w:rPr>
+                                  <w:rFonts w:ascii="Cambria Math" w:eastAsiaTheme="minorEastAsia" w:hAnsi="Cambria Math"/>
+                                  <w:sz w:val="28"/>
+                                  <w:szCs w:val="28"/>
+                                </w:rPr>
+                                <m:t>s</m:t>
+                              </m:r>
+                            </m:deg>
+                            <m:e>
+                              <m:rad>
+                                <m:radPr>
+                                  <m:ctrlPr>
+                                    <w:rPr>
+                                      <w:rFonts w:ascii="Cambria Math" w:eastAsiaTheme="minorEastAsia" w:hAnsi="Cambria Math"/>
+                                      <w:i/>
+                                      <w:sz w:val="28"/>
+                                      <w:szCs w:val="28"/>
+                                    </w:rPr>
+                                  </m:ctrlPr>
+                                </m:radPr>
+                                <m:deg>
+                                  <m:r>
+                                    <w:rPr>
+                                      <w:rFonts w:ascii="Cambria Math" w:eastAsiaTheme="minorEastAsia" w:hAnsi="Cambria Math"/>
+                                      <w:sz w:val="28"/>
+                                      <w:szCs w:val="28"/>
+                                    </w:rPr>
+                                    <m:t>q</m:t>
+                                  </m:r>
+                                </m:deg>
+                                <m:e>
+                                  <m:r>
+                                    <w:rPr>
+                                      <w:rFonts w:ascii="Cambria Math" w:eastAsiaTheme="minorEastAsia" w:hAnsi="Cambria Math"/>
+                                      <w:sz w:val="28"/>
+                                      <w:szCs w:val="28"/>
+                                    </w:rPr>
+                                    <m:t>a</m:t>
+                                  </m:r>
+                                </m:e>
+                              </m:rad>
+                            </m:e>
+                          </m:rad>
+                        </m:e>
+                      </m:d>
+                    </m:e>
+                    <m:sup>
+                      <m:r>
+                        <w:rPr>
+                          <w:rFonts w:ascii="Cambria Math" w:eastAsiaTheme="minorEastAsia" w:hAnsi="Cambria Math"/>
+                          <w:sz w:val="28"/>
+                          <w:szCs w:val="28"/>
+                        </w:rPr>
+                        <m:t>p</m:t>
+                      </m:r>
+                    </m:sup>
+                  </m:sSup>
+                </m:e>
+              </m:d>
+            </m:e>
+            <m:sup>
+              <m:r>
+                <w:rPr>
+                  <w:rFonts w:ascii="Cambria Math" w:eastAsiaTheme="minorEastAsia" w:hAnsi="Cambria Math"/>
+                  <w:sz w:val="28"/>
+                  <w:szCs w:val="28"/>
+                </w:rPr>
+                <m:t>s</m:t>
+              </m:r>
+            </m:sup>
+          </m:sSup>
+          <m:r>
+            <w:rPr>
+              <w:rFonts w:ascii="Cambria Math" w:eastAsiaTheme="minorEastAsia" w:hAnsi="Cambria Math"/>
+              <w:sz w:val="28"/>
+              <w:szCs w:val="28"/>
+            </w:rPr>
+            <m:t>∙</m:t>
+          </m:r>
+          <m:sSup>
+            <m:sSupPr>
+              <m:ctrlPr>
+                <w:rPr>
+                  <w:rFonts w:ascii="Cambria Math" w:eastAsiaTheme="minorEastAsia" w:hAnsi="Cambria Math"/>
+                  <w:i/>
+                  <w:sz w:val="28"/>
+                  <w:szCs w:val="28"/>
+                </w:rPr>
+              </m:ctrlPr>
+            </m:sSupPr>
+            <m:e>
+              <m:d>
+                <m:dPr>
+                  <m:ctrlPr>
+                    <w:rPr>
+                      <w:rFonts w:ascii="Cambria Math" w:eastAsiaTheme="minorEastAsia" w:hAnsi="Cambria Math"/>
+                      <w:i/>
+                      <w:sz w:val="28"/>
+                      <w:szCs w:val="28"/>
+                    </w:rPr>
+                  </m:ctrlPr>
+                </m:dPr>
+                <m:e>
+                  <m:sSup>
+                    <m:sSupPr>
+                      <m:ctrlPr>
+                        <w:rPr>
+                          <w:rFonts w:ascii="Cambria Math" w:eastAsiaTheme="minorEastAsia" w:hAnsi="Cambria Math"/>
+                          <w:i/>
+                          <w:sz w:val="28"/>
+                          <w:szCs w:val="28"/>
+                        </w:rPr>
+                      </m:ctrlPr>
+                    </m:sSupPr>
+                    <m:e>
+                      <m:d>
+                        <m:dPr>
+                          <m:ctrlPr>
+                            <w:rPr>
+                              <w:rFonts w:ascii="Cambria Math" w:eastAsiaTheme="minorEastAsia" w:hAnsi="Cambria Math"/>
+                              <w:i/>
+                              <w:sz w:val="28"/>
+                              <w:szCs w:val="28"/>
+                            </w:rPr>
+                          </m:ctrlPr>
+                        </m:dPr>
+                        <m:e>
+                          <m:rad>
+                            <m:radPr>
+                              <m:ctrlPr>
+                                <w:rPr>
+                                  <w:rFonts w:ascii="Cambria Math" w:eastAsiaTheme="minorEastAsia" w:hAnsi="Cambria Math"/>
+                                  <w:i/>
+                                  <w:sz w:val="28"/>
+                                  <w:szCs w:val="28"/>
+                                </w:rPr>
+                              </m:ctrlPr>
+                            </m:radPr>
+                            <m:deg>
+                              <m:r>
+                                <w:rPr>
+                                  <w:rFonts w:ascii="Cambria Math" w:eastAsiaTheme="minorEastAsia" w:hAnsi="Cambria Math"/>
+                                  <w:sz w:val="28"/>
+                                  <w:szCs w:val="28"/>
+                                </w:rPr>
+                                <m:t>q</m:t>
+                              </m:r>
+                            </m:deg>
+                            <m:e>
+                              <m:rad>
+                                <m:radPr>
+                                  <m:ctrlPr>
+                                    <w:rPr>
+                                      <w:rFonts w:ascii="Cambria Math" w:eastAsiaTheme="minorEastAsia" w:hAnsi="Cambria Math"/>
+                                      <w:i/>
+                                      <w:sz w:val="28"/>
+                                      <w:szCs w:val="28"/>
+                                    </w:rPr>
+                                  </m:ctrlPr>
+                                </m:radPr>
+                                <m:deg>
+                                  <m:r>
+                                    <w:rPr>
+                                      <w:rFonts w:ascii="Cambria Math" w:eastAsiaTheme="minorEastAsia" w:hAnsi="Cambria Math"/>
+                                      <w:sz w:val="28"/>
+                                      <w:szCs w:val="28"/>
+                                    </w:rPr>
+                                    <m:t>s</m:t>
+                                  </m:r>
+                                </m:deg>
+                                <m:e>
+                                  <m:r>
+                                    <w:rPr>
+                                      <w:rFonts w:ascii="Cambria Math" w:eastAsiaTheme="minorEastAsia" w:hAnsi="Cambria Math"/>
+                                      <w:sz w:val="28"/>
+                                      <w:szCs w:val="28"/>
+                                    </w:rPr>
+                                    <m:t>a</m:t>
+                                  </m:r>
+                                </m:e>
+                              </m:rad>
+                            </m:e>
+                          </m:rad>
+                        </m:e>
+                      </m:d>
+                    </m:e>
+                    <m:sup>
+                      <m:r>
+                        <w:rPr>
+                          <w:rFonts w:ascii="Cambria Math" w:eastAsiaTheme="minorEastAsia" w:hAnsi="Cambria Math"/>
+                          <w:sz w:val="28"/>
+                          <w:szCs w:val="28"/>
+                        </w:rPr>
+                        <m:t>r</m:t>
+                      </m:r>
+                    </m:sup>
+                  </m:sSup>
+                </m:e>
+              </m:d>
+            </m:e>
+            <m:sup>
+              <m:r>
+                <w:rPr>
+                  <w:rFonts w:ascii="Cambria Math" w:eastAsiaTheme="minorEastAsia" w:hAnsi="Cambria Math"/>
+                  <w:sz w:val="28"/>
+                  <w:szCs w:val="28"/>
+                </w:rPr>
+                <m:t>q</m:t>
+              </m:r>
+            </m:sup>
+          </m:sSup>
+          <m:r>
+            <w:rPr>
+              <w:rFonts w:ascii="Cambria Math" w:eastAsiaTheme="minorEastAsia" w:hAnsi="Cambria Math"/>
+              <w:sz w:val="28"/>
+              <w:szCs w:val="28"/>
+            </w:rPr>
+            <m:t>=</m:t>
+          </m:r>
+          <m:sSup>
+            <m:sSupPr>
+              <m:ctrlPr>
+                <w:rPr>
+                  <w:rFonts w:ascii="Cambria Math" w:eastAsiaTheme="minorEastAsia" w:hAnsi="Cambria Math"/>
+                  <w:i/>
+                  <w:sz w:val="28"/>
+                  <w:szCs w:val="28"/>
+                </w:rPr>
+              </m:ctrlPr>
+            </m:sSupPr>
+            <m:e>
+              <m:rad>
+                <m:radPr>
+                  <m:ctrlPr>
+                    <w:rPr>
+                      <w:rFonts w:ascii="Cambria Math" w:eastAsiaTheme="minorEastAsia" w:hAnsi="Cambria Math"/>
+                      <w:i/>
+                      <w:sz w:val="28"/>
+                      <w:szCs w:val="28"/>
+                    </w:rPr>
+                  </m:ctrlPr>
+                </m:radPr>
+                <m:deg>
+                  <m:r>
+                    <w:rPr>
+                      <w:rFonts w:ascii="Cambria Math" w:eastAsiaTheme="minorEastAsia" w:hAnsi="Cambria Math"/>
+                      <w:sz w:val="28"/>
+                      <w:szCs w:val="28"/>
+                    </w:rPr>
+                    <m:t>q∙s</m:t>
+                  </m:r>
+                </m:deg>
+                <m:e>
+                  <m:r>
+                    <w:rPr>
+                      <w:rFonts w:ascii="Cambria Math" w:eastAsiaTheme="minorEastAsia" w:hAnsi="Cambria Math"/>
+                      <w:sz w:val="28"/>
+                      <w:szCs w:val="28"/>
+                    </w:rPr>
+                    <m:t>a</m:t>
+                  </m:r>
+                </m:e>
+              </m:rad>
+            </m:e>
+            <m:sup>
+              <m:r>
+                <w:rPr>
+                  <w:rFonts w:ascii="Cambria Math" w:eastAsiaTheme="minorEastAsia" w:hAnsi="Cambria Math"/>
+                  <w:sz w:val="28"/>
+                  <w:szCs w:val="28"/>
+                </w:rPr>
+                <m:t>p∙s</m:t>
+              </m:r>
+            </m:sup>
+          </m:sSup>
+          <m:r>
+            <w:rPr>
+              <w:rFonts w:ascii="Cambria Math" w:eastAsiaTheme="minorEastAsia" w:hAnsi="Cambria Math"/>
+              <w:sz w:val="28"/>
+              <w:szCs w:val="28"/>
+            </w:rPr>
+            <m:t>∙</m:t>
+          </m:r>
+          <m:sSup>
+            <m:sSupPr>
+              <m:ctrlPr>
+                <w:rPr>
+                  <w:rFonts w:ascii="Cambria Math" w:eastAsiaTheme="minorEastAsia" w:hAnsi="Cambria Math"/>
+                  <w:i/>
+                  <w:sz w:val="28"/>
+                  <w:szCs w:val="28"/>
+                </w:rPr>
+              </m:ctrlPr>
+            </m:sSupPr>
+            <m:e>
+              <m:rad>
+                <m:radPr>
+                  <m:ctrlPr>
+                    <w:rPr>
+                      <w:rFonts w:ascii="Cambria Math" w:eastAsiaTheme="minorEastAsia" w:hAnsi="Cambria Math"/>
+                      <w:i/>
+                      <w:sz w:val="28"/>
+                      <w:szCs w:val="28"/>
+                    </w:rPr>
+                  </m:ctrlPr>
+                </m:radPr>
+                <m:deg>
+                  <m:r>
+                    <w:rPr>
+                      <w:rFonts w:ascii="Cambria Math" w:eastAsiaTheme="minorEastAsia" w:hAnsi="Cambria Math"/>
+                      <w:sz w:val="28"/>
+                      <w:szCs w:val="28"/>
+                    </w:rPr>
+                    <m:t>q∙s</m:t>
+                  </m:r>
+                </m:deg>
+                <m:e>
+                  <m:r>
+                    <w:rPr>
+                      <w:rFonts w:ascii="Cambria Math" w:eastAsiaTheme="minorEastAsia" w:hAnsi="Cambria Math"/>
+                      <w:sz w:val="28"/>
+                      <w:szCs w:val="28"/>
+                    </w:rPr>
+                    <m:t>a</m:t>
+                  </m:r>
+                </m:e>
+              </m:rad>
+            </m:e>
+            <m:sup>
+              <m:r>
+                <w:rPr>
+                  <w:rFonts w:ascii="Cambria Math" w:eastAsiaTheme="minorEastAsia" w:hAnsi="Cambria Math"/>
+                  <w:sz w:val="28"/>
+                  <w:szCs w:val="28"/>
+                </w:rPr>
+                <m:t>r∙q</m:t>
+              </m:r>
+            </m:sup>
+          </m:sSup>
+          <m:r>
+            <w:rPr>
+              <w:rFonts w:ascii="Cambria Math" w:eastAsiaTheme="minorEastAsia" w:hAnsi="Cambria Math"/>
+              <w:sz w:val="28"/>
+              <w:szCs w:val="28"/>
+            </w:rPr>
+            <m:t>=</m:t>
+          </m:r>
+          <m:sSup>
+            <m:sSupPr>
+              <m:ctrlPr>
+                <w:rPr>
+                  <w:rFonts w:ascii="Cambria Math" w:eastAsiaTheme="minorEastAsia" w:hAnsi="Cambria Math"/>
+                  <w:i/>
+                  <w:sz w:val="28"/>
+                  <w:szCs w:val="28"/>
+                </w:rPr>
+              </m:ctrlPr>
+            </m:sSupPr>
+            <m:e>
+              <m:rad>
+                <m:radPr>
+                  <m:ctrlPr>
+                    <w:rPr>
+                      <w:rFonts w:ascii="Cambria Math" w:eastAsiaTheme="minorEastAsia" w:hAnsi="Cambria Math"/>
+                      <w:i/>
+                      <w:sz w:val="28"/>
+                      <w:szCs w:val="28"/>
+                    </w:rPr>
+                  </m:ctrlPr>
+                </m:radPr>
+                <m:deg>
+                  <m:r>
+                    <w:rPr>
+                      <w:rFonts w:ascii="Cambria Math" w:eastAsiaTheme="minorEastAsia" w:hAnsi="Cambria Math"/>
+                      <w:sz w:val="28"/>
+                      <w:szCs w:val="28"/>
+                    </w:rPr>
+                    <m:t>q∙s</m:t>
+                  </m:r>
+                </m:deg>
+                <m:e>
+                  <m:r>
+                    <w:rPr>
+                      <w:rFonts w:ascii="Cambria Math" w:eastAsiaTheme="minorEastAsia" w:hAnsi="Cambria Math"/>
+                      <w:sz w:val="28"/>
+                      <w:szCs w:val="28"/>
+                    </w:rPr>
+                    <m:t>a</m:t>
+                  </m:r>
+                </m:e>
+              </m:rad>
+            </m:e>
+            <m:sup>
+              <m:r>
+                <w:rPr>
+                  <w:rFonts w:ascii="Cambria Math" w:eastAsiaTheme="minorEastAsia" w:hAnsi="Cambria Math"/>
+                  <w:sz w:val="28"/>
+                  <w:szCs w:val="28"/>
+                </w:rPr>
+                <m:t>ps+rq</m:t>
+              </m:r>
+            </m:sup>
+          </m:sSup>
+          <m:r>
+            <w:rPr>
+              <w:rFonts w:ascii="Cambria Math" w:eastAsiaTheme="minorEastAsia" w:hAnsi="Cambria Math"/>
+              <w:sz w:val="28"/>
+              <w:szCs w:val="28"/>
+            </w:rPr>
+            <m:t>=</m:t>
+          </m:r>
+          <m:sSup>
+            <m:sSupPr>
+              <m:ctrlPr>
+                <w:rPr>
+                  <w:rFonts w:ascii="Cambria Math" w:eastAsiaTheme="minorEastAsia" w:hAnsi="Cambria Math"/>
+                  <w:i/>
+                  <w:sz w:val="28"/>
+                  <w:szCs w:val="28"/>
+                </w:rPr>
+              </m:ctrlPr>
+            </m:sSupPr>
+            <m:e>
+              <m:r>
+                <w:rPr>
+                  <w:rFonts w:ascii="Cambria Math" w:eastAsiaTheme="minorEastAsia" w:hAnsi="Cambria Math"/>
+                  <w:sz w:val="28"/>
+                  <w:szCs w:val="28"/>
+                </w:rPr>
+                <m:t>a</m:t>
+              </m:r>
+            </m:e>
+            <m:sup>
+              <m:f>
+                <m:fPr>
+                  <m:ctrlPr>
+                    <w:rPr>
+                      <w:rFonts w:ascii="Cambria Math" w:eastAsiaTheme="minorEastAsia" w:hAnsi="Cambria Math"/>
+                      <w:i/>
+                      <w:sz w:val="28"/>
+                      <w:szCs w:val="28"/>
+                    </w:rPr>
+                  </m:ctrlPr>
+                </m:fPr>
+                <m:num>
+                  <m:r>
+                    <w:rPr>
+                      <w:rFonts w:ascii="Cambria Math" w:eastAsiaTheme="minorEastAsia" w:hAnsi="Cambria Math"/>
+                      <w:sz w:val="28"/>
+                      <w:szCs w:val="28"/>
+                    </w:rPr>
+                    <m:t>ps+rq</m:t>
+                  </m:r>
+                </m:num>
+                <m:den>
+                  <m:r>
+                    <w:rPr>
+                      <w:rFonts w:ascii="Cambria Math" w:eastAsiaTheme="minorEastAsia" w:hAnsi="Cambria Math"/>
+                      <w:sz w:val="28"/>
+                      <w:szCs w:val="28"/>
+                    </w:rPr>
+                    <m:t>qs</m:t>
+                  </m:r>
+                </m:den>
+              </m:f>
+            </m:sup>
+          </m:sSup>
+          <m:r>
+            <w:rPr>
+              <w:rFonts w:ascii="Cambria Math" w:eastAsiaTheme="minorEastAsia" w:hAnsi="Cambria Math"/>
+              <w:sz w:val="28"/>
+              <w:szCs w:val="28"/>
+            </w:rPr>
+            <m:t>=</m:t>
+          </m:r>
+          <m:sSup>
+            <m:sSupPr>
+              <m:ctrlPr>
+                <w:rPr>
+                  <w:rFonts w:ascii="Cambria Math" w:eastAsiaTheme="minorEastAsia" w:hAnsi="Cambria Math"/>
+                  <w:i/>
+                  <w:sz w:val="28"/>
+                  <w:szCs w:val="28"/>
+                </w:rPr>
+              </m:ctrlPr>
+            </m:sSupPr>
+            <m:e>
+              <m:r>
+                <w:rPr>
+                  <w:rFonts w:ascii="Cambria Math" w:eastAsiaTheme="minorEastAsia" w:hAnsi="Cambria Math"/>
+                  <w:sz w:val="28"/>
+                  <w:szCs w:val="28"/>
+                </w:rPr>
+                <m:t>a</m:t>
+              </m:r>
+            </m:e>
+            <m:sup>
+              <m:f>
+                <m:fPr>
+                  <m:ctrlPr>
+                    <w:rPr>
+                      <w:rFonts w:ascii="Cambria Math" w:eastAsiaTheme="minorEastAsia" w:hAnsi="Cambria Math"/>
+                      <w:i/>
+                      <w:sz w:val="28"/>
+                      <w:szCs w:val="28"/>
+                    </w:rPr>
+                  </m:ctrlPr>
+                </m:fPr>
+                <m:num>
+                  <m:r>
+                    <w:rPr>
+                      <w:rFonts w:ascii="Cambria Math" w:eastAsiaTheme="minorEastAsia" w:hAnsi="Cambria Math"/>
+                      <w:sz w:val="28"/>
+                      <w:szCs w:val="28"/>
+                    </w:rPr>
+                    <m:t>ps</m:t>
+                  </m:r>
+                </m:num>
+                <m:den>
+                  <m:r>
+                    <w:rPr>
+                      <w:rFonts w:ascii="Cambria Math" w:eastAsiaTheme="minorEastAsia" w:hAnsi="Cambria Math"/>
+                      <w:sz w:val="28"/>
+                      <w:szCs w:val="28"/>
+                    </w:rPr>
+                    <m:t>qs</m:t>
+                  </m:r>
+                </m:den>
+              </m:f>
+              <m:r>
+                <w:rPr>
+                  <w:rFonts w:ascii="Cambria Math" w:eastAsiaTheme="minorEastAsia" w:hAnsi="Cambria Math"/>
+                  <w:sz w:val="28"/>
+                  <w:szCs w:val="28"/>
+                </w:rPr>
+                <m:t>+</m:t>
+              </m:r>
+              <m:f>
+                <m:fPr>
+                  <m:ctrlPr>
+                    <w:rPr>
+                      <w:rFonts w:ascii="Cambria Math" w:eastAsiaTheme="minorEastAsia" w:hAnsi="Cambria Math"/>
+                      <w:i/>
+                      <w:sz w:val="28"/>
+                      <w:szCs w:val="28"/>
+                    </w:rPr>
+                  </m:ctrlPr>
+                </m:fPr>
+                <m:num>
+                  <m:r>
+                    <w:rPr>
+                      <w:rFonts w:ascii="Cambria Math" w:eastAsiaTheme="minorEastAsia" w:hAnsi="Cambria Math"/>
+                      <w:sz w:val="28"/>
+                      <w:szCs w:val="28"/>
+                    </w:rPr>
+                    <m:t>rq</m:t>
+                  </m:r>
+                </m:num>
+                <m:den>
+                  <m:r>
+                    <w:rPr>
+                      <w:rFonts w:ascii="Cambria Math" w:eastAsiaTheme="minorEastAsia" w:hAnsi="Cambria Math"/>
+                      <w:sz w:val="28"/>
+                      <w:szCs w:val="28"/>
+                    </w:rPr>
+                    <m:t>qs</m:t>
+                  </m:r>
+                </m:den>
+              </m:f>
+            </m:sup>
+          </m:sSup>
+          <m:r>
+            <w:rPr>
+              <w:rFonts w:ascii="Cambria Math" w:eastAsiaTheme="minorEastAsia" w:hAnsi="Cambria Math"/>
+              <w:sz w:val="28"/>
+              <w:szCs w:val="28"/>
+            </w:rPr>
+            <m:t>=</m:t>
+          </m:r>
+          <m:sSup>
+            <m:sSupPr>
+              <m:ctrlPr>
+                <w:rPr>
+                  <w:rFonts w:ascii="Cambria Math" w:eastAsiaTheme="minorEastAsia" w:hAnsi="Cambria Math"/>
+                  <w:i/>
+                  <w:sz w:val="28"/>
+                  <w:szCs w:val="28"/>
+                </w:rPr>
+              </m:ctrlPr>
+            </m:sSupPr>
+            <m:e>
+              <m:r>
+                <w:rPr>
+                  <w:rFonts w:ascii="Cambria Math" w:eastAsiaTheme="minorEastAsia" w:hAnsi="Cambria Math"/>
+                  <w:sz w:val="28"/>
+                  <w:szCs w:val="28"/>
+                </w:rPr>
+                <m:t>a</m:t>
+              </m:r>
+            </m:e>
+            <m:sup>
+              <m:f>
+                <m:fPr>
+                  <m:ctrlPr>
+                    <w:rPr>
+                      <w:rFonts w:ascii="Cambria Math" w:eastAsiaTheme="minorEastAsia" w:hAnsi="Cambria Math"/>
+                      <w:i/>
+                      <w:sz w:val="28"/>
+                      <w:szCs w:val="28"/>
+                    </w:rPr>
+                  </m:ctrlPr>
+                </m:fPr>
+                <m:num>
+                  <m:r>
+                    <w:rPr>
+                      <w:rFonts w:ascii="Cambria Math" w:eastAsiaTheme="minorEastAsia" w:hAnsi="Cambria Math"/>
+                      <w:sz w:val="28"/>
+                      <w:szCs w:val="28"/>
+                    </w:rPr>
+                    <m:t>p</m:t>
+                  </m:r>
+                </m:num>
+                <m:den>
+                  <m:r>
+                    <w:rPr>
+                      <w:rFonts w:ascii="Cambria Math" w:eastAsiaTheme="minorEastAsia" w:hAnsi="Cambria Math"/>
+                      <w:sz w:val="28"/>
+                      <w:szCs w:val="28"/>
+                    </w:rPr>
+                    <m:t>q</m:t>
+                  </m:r>
+                </m:den>
+              </m:f>
+              <m:r>
+                <w:rPr>
+                  <w:rFonts w:ascii="Cambria Math" w:eastAsiaTheme="minorEastAsia" w:hAnsi="Cambria Math"/>
+                  <w:sz w:val="28"/>
+                  <w:szCs w:val="28"/>
+                </w:rPr>
+                <m:t>+</m:t>
+              </m:r>
+              <m:f>
+                <m:fPr>
+                  <m:ctrlPr>
+                    <w:rPr>
+                      <w:rFonts w:ascii="Cambria Math" w:eastAsiaTheme="minorEastAsia" w:hAnsi="Cambria Math"/>
+                      <w:i/>
+                      <w:sz w:val="28"/>
+                      <w:szCs w:val="28"/>
+                    </w:rPr>
+                  </m:ctrlPr>
+                </m:fPr>
+                <m:num>
+                  <m:r>
+                    <w:rPr>
+                      <w:rFonts w:ascii="Cambria Math" w:eastAsiaTheme="minorEastAsia" w:hAnsi="Cambria Math"/>
+                      <w:sz w:val="28"/>
+                      <w:szCs w:val="28"/>
+                    </w:rPr>
+                    <m:t>r</m:t>
+                  </m:r>
+                </m:num>
+                <m:den>
+                  <m:r>
+                    <w:rPr>
+                      <w:rFonts w:ascii="Cambria Math" w:eastAsiaTheme="minorEastAsia" w:hAnsi="Cambria Math"/>
+                      <w:sz w:val="28"/>
+                      <w:szCs w:val="28"/>
+                    </w:rPr>
+                    <m:t>s</m:t>
+                  </m:r>
+                </m:den>
+              </m:f>
+            </m:sup>
+          </m:sSup>
+        </m:oMath>
+      </m:oMathPara>
+    </w:p>
+    <w:p>
+      <w:pPr>
+        <w:tabs>
+          <w:tab w:val="left" w:pos="4755"/>
+        </w:tabs>
+        <w:spacing w:after="0"/>
+        <w:rPr>
+          <w:rFonts w:ascii="Calibri Light" w:eastAsiaTheme="minorEastAsia" w:hAnsi="Calibri Light"/>
+          <w:sz w:val="28"/>
+          <w:szCs w:val="28"/>
+        </w:rPr>
+      </w:pPr>
+    </w:p>
+    <w:p>
+      <w:pPr>
+        <w:pStyle w:val="Akapitzlist"/>
+        <w:numPr>
+          <w:ilvl w:val="0"/>
+          <w:numId w:val="11"/>
+        </w:numPr>
+        <w:tabs>
+          <w:tab w:val="left" w:pos="2535"/>
+        </w:tabs>
+        <w:spacing w:after="0"/>
+        <w:rPr>
+          <w:rFonts w:eastAsiaTheme="minorEastAsia"/>
+          <w:sz w:val="28"/>
+          <w:szCs w:val="28"/>
+        </w:rPr>
+      </w:pPr>
+      <m:oMath>
+        <m:f>
+          <m:fPr>
+            <m:ctrlPr>
+              <w:rPr>
+                <w:rFonts w:ascii="Cambria Math" w:eastAsiaTheme="minorEastAsia" w:hAnsi="Cambria Math"/>
+                <w:i/>
+                <w:sz w:val="28"/>
+                <w:szCs w:val="28"/>
+              </w:rPr>
+            </m:ctrlPr>
+          </m:fPr>
+          <m:num>
+            <m:sSup>
+              <m:sSupPr>
+                <m:ctrlPr>
+                  <w:rPr>
+                    <w:rFonts w:ascii="Cambria Math" w:eastAsiaTheme="minorEastAsia" w:hAnsi="Cambria Math"/>
+                    <w:i/>
+                    <w:sz w:val="28"/>
+                    <w:szCs w:val="28"/>
+                  </w:rPr>
+                </m:ctrlPr>
+              </m:sSupPr>
+              <m:e>
+                <m:r>
+                  <w:rPr>
+                    <w:rFonts w:ascii="Cambria Math" w:eastAsiaTheme="minorEastAsia" w:hAnsi="Cambria Math"/>
+                    <w:sz w:val="28"/>
+                    <w:szCs w:val="28"/>
+                  </w:rPr>
+                  <m:t>a</m:t>
+                </m:r>
+              </m:e>
+              <m:sup>
+                <m:r>
+                  <w:rPr>
+                    <w:rFonts w:ascii="Cambria Math" w:eastAsiaTheme="minorEastAsia" w:hAnsi="Cambria Math"/>
+                    <w:sz w:val="28"/>
+                    <w:szCs w:val="28"/>
+                  </w:rPr>
+                  <m:t>b</m:t>
+                </m:r>
+              </m:sup>
+            </m:sSup>
+          </m:num>
+          <m:den>
+            <m:sSup>
+              <m:sSupPr>
+                <m:ctrlPr>
+                  <w:rPr>
+                    <w:rFonts w:ascii="Cambria Math" w:eastAsiaTheme="minorEastAsia" w:hAnsi="Cambria Math"/>
+                    <w:i/>
+                    <w:sz w:val="28"/>
+                    <w:szCs w:val="28"/>
+                  </w:rPr>
+                </m:ctrlPr>
+              </m:sSupPr>
+              <m:e>
+                <m:r>
+                  <w:rPr>
+                    <w:rFonts w:ascii="Cambria Math" w:eastAsiaTheme="minorEastAsia" w:hAnsi="Cambria Math"/>
+                    <w:sz w:val="28"/>
+                    <w:szCs w:val="28"/>
+                  </w:rPr>
+                  <m:t>a</m:t>
+                </m:r>
+              </m:e>
+              <m:sup>
+                <m:r>
+                  <w:rPr>
+                    <w:rFonts w:ascii="Cambria Math" w:eastAsiaTheme="minorEastAsia" w:hAnsi="Cambria Math"/>
+                    <w:sz w:val="28"/>
+                    <w:szCs w:val="28"/>
+                  </w:rPr>
+                  <m:t>c</m:t>
+                </m:r>
+              </m:sup>
+            </m:sSup>
+          </m:den>
+        </m:f>
+        <m:r>
+          <w:rPr>
+            <w:rFonts w:ascii="Cambria Math" w:eastAsiaTheme="minorEastAsia" w:hAnsi="Cambria Math"/>
+            <w:sz w:val="28"/>
+            <w:szCs w:val="28"/>
+          </w:rPr>
+          <m:t>=</m:t>
+        </m:r>
+        <m:sSup>
+          <m:sSupPr>
+            <m:ctrlPr>
+              <w:rPr>
+                <w:rFonts w:ascii="Cambria Math" w:eastAsiaTheme="minorEastAsia" w:hAnsi="Cambria Math"/>
+                <w:i/>
+                <w:sz w:val="28"/>
+                <w:szCs w:val="28"/>
+              </w:rPr>
+            </m:ctrlPr>
+          </m:sSupPr>
+          <m:e>
+            <m:r>
+              <w:rPr>
+                <w:rFonts w:ascii="Cambria Math" w:eastAsiaTheme="minorEastAsia" w:hAnsi="Cambria Math"/>
+                <w:sz w:val="28"/>
+                <w:szCs w:val="28"/>
+              </w:rPr>
+              <m:t>a</m:t>
+            </m:r>
+          </m:e>
+          <m:sup>
+            <m:r>
+              <w:rPr>
+                <w:rFonts w:ascii="Cambria Math" w:eastAsiaTheme="minorEastAsia" w:hAnsi="Cambria Math"/>
+                <w:sz w:val="28"/>
+                <w:szCs w:val="28"/>
+              </w:rPr>
+              <m:t>b-c</m:t>
+            </m:r>
+          </m:sup>
+        </m:sSup>
+      </m:oMath>
+    </w:p>
+    <w:p>
+      <w:pPr>
+        <w:pStyle w:val="Akapitzlist"/>
+        <w:tabs>
+          <w:tab w:val="left" w:pos="2535"/>
+        </w:tabs>
+        <w:spacing w:after="0"/>
+        <w:rPr>
+          <w:rFonts w:eastAsiaTheme="minorEastAsia"/>
+          <w:sz w:val="28"/>
+          <w:szCs w:val="28"/>
+        </w:rPr>
+      </w:pPr>
+      <m:oMathPara>
+        <m:oMath>
+          <m:f>
+            <m:fPr>
+              <m:ctrlPr>
+                <w:rPr>
+                  <w:rFonts w:ascii="Cambria Math" w:eastAsiaTheme="minorEastAsia" w:hAnsi="Cambria Math"/>
+                  <w:i/>
+                  <w:sz w:val="28"/>
+                  <w:szCs w:val="28"/>
+                </w:rPr>
+              </m:ctrlPr>
+            </m:fPr>
+            <m:num>
+              <m:sSup>
+                <m:sSupPr>
+                  <m:ctrlPr>
+                    <w:rPr>
+                      <w:rFonts w:ascii="Cambria Math" w:eastAsiaTheme="minorEastAsia" w:hAnsi="Cambria Math"/>
+                      <w:i/>
+                      <w:sz w:val="28"/>
+                      <w:szCs w:val="28"/>
+                    </w:rPr>
+                  </m:ctrlPr>
+                </m:sSupPr>
+                <m:e>
+                  <m:r>
+                    <w:rPr>
+                      <w:rFonts w:ascii="Cambria Math" w:eastAsiaTheme="minorEastAsia" w:hAnsi="Cambria Math"/>
+                      <w:sz w:val="28"/>
+                      <w:szCs w:val="28"/>
+                    </w:rPr>
+                    <m:t>a</m:t>
+                  </m:r>
+                </m:e>
+                <m:sup>
+                  <m:f>
+                    <m:fPr>
+                      <m:ctrlPr>
+                        <w:rPr>
+                          <w:rFonts w:ascii="Cambria Math" w:eastAsiaTheme="minorEastAsia" w:hAnsi="Cambria Math"/>
+                          <w:i/>
+                          <w:sz w:val="28"/>
+                          <w:szCs w:val="28"/>
+                        </w:rPr>
+                      </m:ctrlPr>
+                    </m:fPr>
+                    <m:num>
+                      <m:r>
+                        <w:rPr>
+                          <w:rFonts w:ascii="Cambria Math" w:eastAsiaTheme="minorEastAsia" w:hAnsi="Cambria Math"/>
+                          <w:sz w:val="28"/>
+                          <w:szCs w:val="28"/>
+                        </w:rPr>
+                        <m:t>p</m:t>
+                      </m:r>
+                    </m:num>
+                    <m:den>
+                      <m:r>
+                        <w:rPr>
+                          <w:rFonts w:ascii="Cambria Math" w:eastAsiaTheme="minorEastAsia" w:hAnsi="Cambria Math"/>
+                          <w:sz w:val="28"/>
+                          <w:szCs w:val="28"/>
+                        </w:rPr>
+                        <m:t>q</m:t>
+                      </m:r>
+                    </m:den>
+                  </m:f>
+                </m:sup>
+              </m:sSup>
+            </m:num>
+            <m:den>
+              <m:sSup>
+                <m:sSupPr>
+                  <m:ctrlPr>
+                    <w:rPr>
+                      <w:rFonts w:ascii="Cambria Math" w:eastAsiaTheme="minorEastAsia" w:hAnsi="Cambria Math"/>
+                      <w:i/>
+                      <w:sz w:val="28"/>
+                      <w:szCs w:val="28"/>
+                    </w:rPr>
+                  </m:ctrlPr>
+                </m:sSupPr>
+                <m:e>
+                  <m:r>
+                    <w:rPr>
+                      <w:rFonts w:ascii="Cambria Math" w:eastAsiaTheme="minorEastAsia" w:hAnsi="Cambria Math"/>
+                      <w:sz w:val="28"/>
+                      <w:szCs w:val="28"/>
+                    </w:rPr>
+                    <m:t>a</m:t>
+                  </m:r>
+                </m:e>
+                <m:sup>
+                  <m:f>
+                    <m:fPr>
+                      <m:ctrlPr>
+                        <w:rPr>
+                          <w:rFonts w:ascii="Cambria Math" w:eastAsiaTheme="minorEastAsia" w:hAnsi="Cambria Math"/>
+                          <w:i/>
+                          <w:sz w:val="28"/>
+                          <w:szCs w:val="28"/>
+                        </w:rPr>
+                      </m:ctrlPr>
+                    </m:fPr>
+                    <m:num>
+                      <m:r>
+                        <w:rPr>
+                          <w:rFonts w:ascii="Cambria Math" w:eastAsiaTheme="minorEastAsia" w:hAnsi="Cambria Math"/>
+                          <w:sz w:val="28"/>
+                          <w:szCs w:val="28"/>
+                        </w:rPr>
+                        <m:t>r</m:t>
+                      </m:r>
+                    </m:num>
+                    <m:den>
+                      <m:r>
+                        <w:rPr>
+                          <w:rFonts w:ascii="Cambria Math" w:eastAsiaTheme="minorEastAsia" w:hAnsi="Cambria Math"/>
+                          <w:sz w:val="28"/>
+                          <w:szCs w:val="28"/>
+                        </w:rPr>
+                        <m:t>s</m:t>
+                      </m:r>
+                    </m:den>
+                  </m:f>
+                </m:sup>
+              </m:sSup>
+            </m:den>
+          </m:f>
+          <m:r>
+            <w:rPr>
+              <w:rFonts w:ascii="Cambria Math" w:eastAsiaTheme="minorEastAsia" w:hAnsi="Cambria Math"/>
+              <w:sz w:val="28"/>
+              <w:szCs w:val="28"/>
+            </w:rPr>
+            <m:t>=</m:t>
+          </m:r>
+          <m:sSup>
+            <m:sSupPr>
+              <m:ctrlPr>
+                <w:rPr>
+                  <w:rFonts w:ascii="Cambria Math" w:eastAsiaTheme="minorEastAsia" w:hAnsi="Cambria Math"/>
+                  <w:i/>
+                  <w:sz w:val="28"/>
+                  <w:szCs w:val="28"/>
+                </w:rPr>
+              </m:ctrlPr>
+            </m:sSupPr>
+            <m:e>
+              <m:r>
+                <w:rPr>
+                  <w:rFonts w:ascii="Cambria Math" w:eastAsiaTheme="minorEastAsia" w:hAnsi="Cambria Math"/>
+                  <w:sz w:val="28"/>
+                  <w:szCs w:val="28"/>
+                </w:rPr>
+                <m:t>a</m:t>
+              </m:r>
+            </m:e>
+            <m:sup>
+              <m:f>
+                <m:fPr>
+                  <m:ctrlPr>
+                    <w:rPr>
+                      <w:rFonts w:ascii="Cambria Math" w:eastAsiaTheme="minorEastAsia" w:hAnsi="Cambria Math"/>
+                      <w:i/>
+                      <w:sz w:val="28"/>
+                      <w:szCs w:val="28"/>
+                    </w:rPr>
+                  </m:ctrlPr>
+                </m:fPr>
+                <m:num>
+                  <m:r>
+                    <w:rPr>
+                      <w:rFonts w:ascii="Cambria Math" w:eastAsiaTheme="minorEastAsia" w:hAnsi="Cambria Math"/>
+                      <w:sz w:val="28"/>
+                      <w:szCs w:val="28"/>
+                    </w:rPr>
+                    <m:t>p</m:t>
+                  </m:r>
+                </m:num>
+                <m:den>
+                  <m:r>
+                    <w:rPr>
+                      <w:rFonts w:ascii="Cambria Math" w:eastAsiaTheme="minorEastAsia" w:hAnsi="Cambria Math"/>
+                      <w:sz w:val="28"/>
+                      <w:szCs w:val="28"/>
+                    </w:rPr>
+                    <m:t>q</m:t>
+                  </m:r>
+                </m:den>
+              </m:f>
+            </m:sup>
+          </m:sSup>
+          <m:r>
+            <w:rPr>
+              <w:rFonts w:ascii="Cambria Math" w:eastAsiaTheme="minorEastAsia" w:hAnsi="Cambria Math"/>
+              <w:sz w:val="28"/>
+              <w:szCs w:val="28"/>
+            </w:rPr>
+            <m:t>∙</m:t>
+          </m:r>
+          <m:sSup>
+            <m:sSupPr>
+              <m:ctrlPr>
+                <w:rPr>
+                  <w:rFonts w:ascii="Cambria Math" w:eastAsiaTheme="minorEastAsia" w:hAnsi="Cambria Math"/>
+                  <w:i/>
+                  <w:sz w:val="28"/>
+                  <w:szCs w:val="28"/>
+                </w:rPr>
+              </m:ctrlPr>
+            </m:sSupPr>
+            <m:e>
+              <m:r>
+                <w:rPr>
+                  <w:rFonts w:ascii="Cambria Math" w:eastAsiaTheme="minorEastAsia" w:hAnsi="Cambria Math"/>
+                  <w:sz w:val="28"/>
+                  <w:szCs w:val="28"/>
+                </w:rPr>
+                <m:t>a</m:t>
+              </m:r>
+            </m:e>
+            <m:sup>
+              <m:r>
+                <w:rPr>
+                  <w:rFonts w:ascii="Cambria Math" w:eastAsiaTheme="minorEastAsia" w:hAnsi="Cambria Math"/>
+                  <w:sz w:val="28"/>
+                  <w:szCs w:val="28"/>
+                </w:rPr>
+                <m:t>-</m:t>
+              </m:r>
+              <m:f>
+                <m:fPr>
+                  <m:ctrlPr>
+                    <w:rPr>
+                      <w:rFonts w:ascii="Cambria Math" w:eastAsiaTheme="minorEastAsia" w:hAnsi="Cambria Math"/>
+                      <w:i/>
+                      <w:sz w:val="28"/>
+                      <w:szCs w:val="28"/>
+                    </w:rPr>
+                  </m:ctrlPr>
+                </m:fPr>
+                <m:num>
+                  <m:r>
+                    <w:rPr>
+                      <w:rFonts w:ascii="Cambria Math" w:eastAsiaTheme="minorEastAsia" w:hAnsi="Cambria Math"/>
+                      <w:sz w:val="28"/>
+                      <w:szCs w:val="28"/>
+                    </w:rPr>
+                    <m:t>r</m:t>
+                  </m:r>
+                </m:num>
+                <m:den>
+                  <m:r>
+                    <w:rPr>
+                      <w:rFonts w:ascii="Cambria Math" w:eastAsiaTheme="minorEastAsia" w:hAnsi="Cambria Math"/>
+                      <w:sz w:val="28"/>
+                      <w:szCs w:val="28"/>
+                    </w:rPr>
+                    <m:t>s</m:t>
+                  </m:r>
+                </m:den>
+              </m:f>
+            </m:sup>
+          </m:sSup>
+          <m:r>
+            <w:rPr>
+              <w:rFonts w:ascii="Cambria Math" w:eastAsiaTheme="minorEastAsia" w:hAnsi="Cambria Math"/>
+              <w:sz w:val="28"/>
+              <w:szCs w:val="28"/>
+            </w:rPr>
+            <m:t>=</m:t>
+          </m:r>
+          <m:sSup>
+            <m:sSupPr>
+              <m:ctrlPr>
+                <w:rPr>
+                  <w:rFonts w:ascii="Cambria Math" w:eastAsiaTheme="minorEastAsia" w:hAnsi="Cambria Math"/>
+                  <w:i/>
+                  <w:sz w:val="28"/>
+                  <w:szCs w:val="28"/>
+                </w:rPr>
+              </m:ctrlPr>
+            </m:sSupPr>
+            <m:e>
+              <m:r>
+                <w:rPr>
+                  <w:rFonts w:ascii="Cambria Math" w:eastAsiaTheme="minorEastAsia" w:hAnsi="Cambria Math"/>
+                  <w:sz w:val="28"/>
+                  <w:szCs w:val="28"/>
+                </w:rPr>
+                <m:t>a</m:t>
+              </m:r>
+            </m:e>
+            <m:sup>
+              <m:f>
+                <m:fPr>
+                  <m:ctrlPr>
+                    <w:rPr>
+                      <w:rFonts w:ascii="Cambria Math" w:eastAsiaTheme="minorEastAsia" w:hAnsi="Cambria Math"/>
+                      <w:i/>
+                      <w:sz w:val="28"/>
+                      <w:szCs w:val="28"/>
+                    </w:rPr>
+                  </m:ctrlPr>
+                </m:fPr>
+                <m:num>
+                  <m:r>
+                    <w:rPr>
+                      <w:rFonts w:ascii="Cambria Math" w:eastAsiaTheme="minorEastAsia" w:hAnsi="Cambria Math"/>
+                      <w:sz w:val="28"/>
+                      <w:szCs w:val="28"/>
+                    </w:rPr>
+                    <m:t>p</m:t>
+                  </m:r>
+                </m:num>
+                <m:den>
+                  <m:r>
+                    <w:rPr>
+                      <w:rFonts w:ascii="Cambria Math" w:eastAsiaTheme="minorEastAsia" w:hAnsi="Cambria Math"/>
+                      <w:sz w:val="28"/>
+                      <w:szCs w:val="28"/>
+                    </w:rPr>
+                    <m:t>q</m:t>
+                  </m:r>
+                </m:den>
+              </m:f>
+            </m:sup>
+          </m:sSup>
+          <m:r>
+            <w:rPr>
+              <w:rFonts w:ascii="Cambria Math" w:eastAsiaTheme="minorEastAsia" w:hAnsi="Cambria Math"/>
+              <w:sz w:val="28"/>
+              <w:szCs w:val="28"/>
+            </w:rPr>
+            <m:t>∙</m:t>
+          </m:r>
+          <m:sSup>
+            <m:sSupPr>
+              <m:ctrlPr>
+                <w:rPr>
+                  <w:rFonts w:ascii="Cambria Math" w:eastAsiaTheme="minorEastAsia" w:hAnsi="Cambria Math"/>
+                  <w:i/>
+                  <w:sz w:val="28"/>
+                  <w:szCs w:val="28"/>
+                </w:rPr>
+              </m:ctrlPr>
+            </m:sSupPr>
+            <m:e>
+              <m:r>
+                <w:rPr>
+                  <w:rFonts w:ascii="Cambria Math" w:eastAsiaTheme="minorEastAsia" w:hAnsi="Cambria Math"/>
+                  <w:sz w:val="28"/>
+                  <w:szCs w:val="28"/>
+                </w:rPr>
+                <m:t>a</m:t>
+              </m:r>
+            </m:e>
+            <m:sup>
+              <m:f>
+                <m:fPr>
+                  <m:ctrlPr>
+                    <w:rPr>
+                      <w:rFonts w:ascii="Cambria Math" w:eastAsiaTheme="minorEastAsia" w:hAnsi="Cambria Math"/>
+                      <w:i/>
+                      <w:sz w:val="28"/>
+                      <w:szCs w:val="28"/>
+                    </w:rPr>
+                  </m:ctrlPr>
+                </m:fPr>
+                <m:num>
+                  <m:r>
+                    <w:rPr>
+                      <w:rFonts w:ascii="Cambria Math" w:eastAsiaTheme="minorEastAsia" w:hAnsi="Cambria Math"/>
+                      <w:sz w:val="28"/>
+                      <w:szCs w:val="28"/>
+                    </w:rPr>
+                    <m:t>-r</m:t>
+                  </m:r>
+                </m:num>
+                <m:den>
+                  <m:r>
+                    <w:rPr>
+                      <w:rFonts w:ascii="Cambria Math" w:eastAsiaTheme="minorEastAsia" w:hAnsi="Cambria Math"/>
+                      <w:sz w:val="28"/>
+                      <w:szCs w:val="28"/>
+                    </w:rPr>
+                    <m:t>s</m:t>
+                  </m:r>
+                </m:den>
+              </m:f>
+            </m:sup>
+          </m:sSup>
+          <m:r>
+            <w:rPr>
+              <w:rFonts w:ascii="Cambria Math" w:eastAsiaTheme="minorEastAsia" w:hAnsi="Cambria Math"/>
+              <w:sz w:val="28"/>
+              <w:szCs w:val="28"/>
+            </w:rPr>
+            <m:t>=</m:t>
+          </m:r>
+          <m:sSup>
+            <m:sSupPr>
+              <m:ctrlPr>
+                <w:rPr>
+                  <w:rFonts w:ascii="Cambria Math" w:eastAsiaTheme="minorEastAsia" w:hAnsi="Cambria Math"/>
+                  <w:i/>
+                  <w:sz w:val="28"/>
+                  <w:szCs w:val="28"/>
+                </w:rPr>
+              </m:ctrlPr>
+            </m:sSupPr>
+            <m:e>
+              <m:r>
+                <w:rPr>
+                  <w:rFonts w:ascii="Cambria Math" w:eastAsiaTheme="minorEastAsia" w:hAnsi="Cambria Math"/>
+                  <w:sz w:val="28"/>
+                  <w:szCs w:val="28"/>
+                </w:rPr>
+                <m:t>a</m:t>
+              </m:r>
+            </m:e>
+            <m:sup>
+              <m:f>
+                <m:fPr>
+                  <m:ctrlPr>
+                    <w:rPr>
+                      <w:rFonts w:ascii="Cambria Math" w:eastAsiaTheme="minorEastAsia" w:hAnsi="Cambria Math"/>
+                      <w:i/>
+                      <w:sz w:val="28"/>
+                      <w:szCs w:val="28"/>
+                    </w:rPr>
+                  </m:ctrlPr>
+                </m:fPr>
+                <m:num>
+                  <m:r>
+                    <w:rPr>
+                      <w:rFonts w:ascii="Cambria Math" w:eastAsiaTheme="minorEastAsia" w:hAnsi="Cambria Math"/>
+                      <w:sz w:val="28"/>
+                      <w:szCs w:val="28"/>
+                    </w:rPr>
+                    <m:t>p</m:t>
+                  </m:r>
+                </m:num>
+                <m:den>
+                  <m:r>
+                    <w:rPr>
+                      <w:rFonts w:ascii="Cambria Math" w:eastAsiaTheme="minorEastAsia" w:hAnsi="Cambria Math"/>
+                      <w:sz w:val="28"/>
+                      <w:szCs w:val="28"/>
+                    </w:rPr>
+                    <m:t>q</m:t>
+                  </m:r>
+                </m:den>
+              </m:f>
+              <m:r>
+                <w:rPr>
+                  <w:rFonts w:ascii="Cambria Math" w:eastAsiaTheme="minorEastAsia" w:hAnsi="Cambria Math"/>
+                  <w:sz w:val="28"/>
+                  <w:szCs w:val="28"/>
+                </w:rPr>
+                <m:t>+</m:t>
+              </m:r>
+              <m:f>
+                <m:fPr>
+                  <m:ctrlPr>
+                    <w:rPr>
+                      <w:rFonts w:ascii="Cambria Math" w:eastAsiaTheme="minorEastAsia" w:hAnsi="Cambria Math"/>
+                      <w:i/>
+                      <w:sz w:val="28"/>
+                      <w:szCs w:val="28"/>
+                    </w:rPr>
+                  </m:ctrlPr>
+                </m:fPr>
+                <m:num>
+                  <m:r>
+                    <w:rPr>
+                      <w:rFonts w:ascii="Cambria Math" w:eastAsiaTheme="minorEastAsia" w:hAnsi="Cambria Math"/>
+                      <w:sz w:val="28"/>
+                      <w:szCs w:val="28"/>
+                    </w:rPr>
+                    <m:t>-r</m:t>
+                  </m:r>
+                </m:num>
+                <m:den>
+                  <m:r>
+                    <w:rPr>
+                      <w:rFonts w:ascii="Cambria Math" w:eastAsiaTheme="minorEastAsia" w:hAnsi="Cambria Math"/>
+                      <w:sz w:val="28"/>
+                      <w:szCs w:val="28"/>
+                    </w:rPr>
+                    <m:t>s</m:t>
+                  </m:r>
+                </m:den>
+              </m:f>
+            </m:sup>
+          </m:sSup>
+          <m:r>
+            <w:rPr>
+              <w:rFonts w:ascii="Cambria Math" w:eastAsiaTheme="minorEastAsia" w:hAnsi="Cambria Math"/>
+              <w:sz w:val="28"/>
+              <w:szCs w:val="28"/>
+            </w:rPr>
+            <m:t>=</m:t>
+          </m:r>
+          <m:sSup>
+            <m:sSupPr>
+              <m:ctrlPr>
+                <w:rPr>
+                  <w:rFonts w:ascii="Cambria Math" w:eastAsiaTheme="minorEastAsia" w:hAnsi="Cambria Math"/>
+                  <w:i/>
+                  <w:sz w:val="28"/>
+                  <w:szCs w:val="28"/>
+                </w:rPr>
+              </m:ctrlPr>
+            </m:sSupPr>
+            <m:e>
+              <m:r>
+                <w:rPr>
+                  <w:rFonts w:ascii="Cambria Math" w:eastAsiaTheme="minorEastAsia" w:hAnsi="Cambria Math"/>
+                  <w:sz w:val="28"/>
+                  <w:szCs w:val="28"/>
+                </w:rPr>
+                <m:t>a</m:t>
+              </m:r>
+            </m:e>
+            <m:sup>
+              <m:f>
+                <m:fPr>
+                  <m:ctrlPr>
+                    <w:rPr>
+                      <w:rFonts w:ascii="Cambria Math" w:eastAsiaTheme="minorEastAsia" w:hAnsi="Cambria Math"/>
+                      <w:i/>
+                      <w:sz w:val="28"/>
+                      <w:szCs w:val="28"/>
+                    </w:rPr>
+                  </m:ctrlPr>
+                </m:fPr>
+                <m:num>
+                  <m:r>
+                    <w:rPr>
+                      <w:rFonts w:ascii="Cambria Math" w:eastAsiaTheme="minorEastAsia" w:hAnsi="Cambria Math"/>
+                      <w:sz w:val="28"/>
+                      <w:szCs w:val="28"/>
+                    </w:rPr>
+                    <m:t>p</m:t>
+                  </m:r>
+                </m:num>
+                <m:den>
+                  <m:r>
+                    <w:rPr>
+                      <w:rFonts w:ascii="Cambria Math" w:eastAsiaTheme="minorEastAsia" w:hAnsi="Cambria Math"/>
+                      <w:sz w:val="28"/>
+                      <w:szCs w:val="28"/>
+                    </w:rPr>
+                    <m:t>q</m:t>
+                  </m:r>
+                </m:den>
+              </m:f>
+              <m:r>
+                <w:rPr>
+                  <w:rFonts w:ascii="Cambria Math" w:eastAsiaTheme="minorEastAsia" w:hAnsi="Cambria Math"/>
+                  <w:sz w:val="28"/>
+                  <w:szCs w:val="28"/>
+                </w:rPr>
+                <m:t>-</m:t>
+              </m:r>
+              <m:f>
+                <m:fPr>
+                  <m:ctrlPr>
+                    <w:rPr>
+                      <w:rFonts w:ascii="Cambria Math" w:eastAsiaTheme="minorEastAsia" w:hAnsi="Cambria Math"/>
+                      <w:i/>
+                      <w:sz w:val="28"/>
+                      <w:szCs w:val="28"/>
+                    </w:rPr>
+                  </m:ctrlPr>
+                </m:fPr>
+                <m:num>
+                  <m:r>
+                    <w:rPr>
+                      <w:rFonts w:ascii="Cambria Math" w:eastAsiaTheme="minorEastAsia" w:hAnsi="Cambria Math"/>
+                      <w:sz w:val="28"/>
+                      <w:szCs w:val="28"/>
+                    </w:rPr>
+                    <m:t>r</m:t>
+                  </m:r>
+                </m:num>
+                <m:den>
+                  <m:r>
+                    <w:rPr>
+                      <w:rFonts w:ascii="Cambria Math" w:eastAsiaTheme="minorEastAsia" w:hAnsi="Cambria Math"/>
+                      <w:sz w:val="28"/>
+                      <w:szCs w:val="28"/>
+                    </w:rPr>
+                    <m:t>s</m:t>
+                  </m:r>
+                </m:den>
+              </m:f>
+            </m:sup>
+          </m:sSup>
+        </m:oMath>
+      </m:oMathPara>
+    </w:p>
+    <w:p>
+      <w:pPr>
+        <w:pStyle w:val="Akapitzlist"/>
+        <w:tabs>
+          <w:tab w:val="left" w:pos="2535"/>
+        </w:tabs>
+        <w:spacing w:after="0"/>
+        <w:rPr>
+          <w:rFonts w:eastAsiaTheme="minorEastAsia"/>
+          <w:sz w:val="28"/>
+          <w:szCs w:val="28"/>
+        </w:rPr>
+      </w:pPr>
+    </w:p>
+    <w:p>
+      <w:pPr>
+        <w:pStyle w:val="Akapitzlist"/>
+        <w:numPr>
+          <w:ilvl w:val="0"/>
+          <w:numId w:val="11"/>
+        </w:numPr>
+        <w:tabs>
+          <w:tab w:val="left" w:pos="3600"/>
+        </w:tabs>
+        <w:rPr>
+          <w:rFonts w:eastAsiaTheme="minorEastAsia"/>
+          <w:sz w:val="28"/>
+          <w:szCs w:val="28"/>
+        </w:rPr>
+      </w:pPr>
+      <m:oMath>
+        <m:sSup>
+          <m:sSupPr>
+            <m:ctrlPr>
+              <w:rPr>
+                <w:rFonts w:ascii="Cambria Math" w:eastAsiaTheme="minorEastAsia" w:hAnsi="Cambria Math"/>
+                <w:i/>
+                <w:sz w:val="28"/>
+                <w:szCs w:val="28"/>
+              </w:rPr>
+            </m:ctrlPr>
+          </m:sSupPr>
+          <m:e>
+            <m:d>
+              <m:dPr>
+                <m:ctrlPr>
+                  <w:rPr>
+                    <w:rFonts w:ascii="Cambria Math" w:eastAsiaTheme="minorEastAsia" w:hAnsi="Cambria Math"/>
+                    <w:i/>
+                    <w:sz w:val="28"/>
+                    <w:szCs w:val="28"/>
+                  </w:rPr>
+                </m:ctrlPr>
+              </m:dPr>
+              <m:e>
+                <m:sSup>
+                  <m:sSupPr>
+                    <m:ctrlPr>
+                      <w:rPr>
+                        <w:rFonts w:ascii="Cambria Math" w:eastAsiaTheme="minorEastAsia" w:hAnsi="Cambria Math"/>
+                        <w:i/>
+                        <w:sz w:val="28"/>
+                        <w:szCs w:val="28"/>
+                      </w:rPr>
+                    </m:ctrlPr>
+                  </m:sSupPr>
+                  <m:e>
+                    <m:r>
+                      <w:rPr>
+                        <w:rFonts w:ascii="Cambria Math" w:eastAsiaTheme="minorEastAsia" w:hAnsi="Cambria Math"/>
+                        <w:sz w:val="28"/>
+                        <w:szCs w:val="28"/>
+                      </w:rPr>
+                      <m:t>a</m:t>
+                    </m:r>
+                  </m:e>
+                  <m:sup>
+                    <m:r>
+                      <w:rPr>
+                        <w:rFonts w:ascii="Cambria Math" w:eastAsiaTheme="minorEastAsia" w:hAnsi="Cambria Math"/>
+                        <w:sz w:val="28"/>
+                        <w:szCs w:val="28"/>
+                      </w:rPr>
+                      <m:t>b</m:t>
+                    </m:r>
+                  </m:sup>
+                </m:sSup>
+              </m:e>
+            </m:d>
+          </m:e>
+          <m:sup>
+            <m:r>
+              <w:rPr>
+                <w:rFonts w:ascii="Cambria Math" w:eastAsiaTheme="minorEastAsia" w:hAnsi="Cambria Math"/>
+                <w:sz w:val="28"/>
+                <w:szCs w:val="28"/>
+              </w:rPr>
+              <m:t>c</m:t>
+            </m:r>
+          </m:sup>
+        </m:sSup>
+        <m:r>
+          <w:rPr>
+            <w:rFonts w:ascii="Cambria Math" w:eastAsiaTheme="minorEastAsia" w:hAnsi="Cambria Math"/>
+            <w:sz w:val="28"/>
+            <w:szCs w:val="28"/>
+          </w:rPr>
+          <m:t>=</m:t>
+        </m:r>
+        <m:sSup>
+          <m:sSupPr>
+            <m:ctrlPr>
+              <w:rPr>
+                <w:rFonts w:ascii="Cambria Math" w:eastAsiaTheme="minorEastAsia" w:hAnsi="Cambria Math"/>
+                <w:i/>
+                <w:sz w:val="28"/>
+                <w:szCs w:val="28"/>
+              </w:rPr>
+            </m:ctrlPr>
+          </m:sSupPr>
+          <m:e>
+            <m:r>
+              <w:rPr>
+                <w:rFonts w:ascii="Cambria Math" w:eastAsiaTheme="minorEastAsia" w:hAnsi="Cambria Math"/>
+                <w:sz w:val="28"/>
+                <w:szCs w:val="28"/>
+              </w:rPr>
+              <m:t>a</m:t>
+            </m:r>
+          </m:e>
+          <m:sup>
+            <m:r>
+              <w:rPr>
+                <w:rFonts w:ascii="Cambria Math" w:eastAsiaTheme="minorEastAsia" w:hAnsi="Cambria Math"/>
+                <w:sz w:val="28"/>
+                <w:szCs w:val="28"/>
+              </w:rPr>
+              <m:t>b∙c</m:t>
+            </m:r>
+          </m:sup>
+        </m:sSup>
+      </m:oMath>
+    </w:p>
+    <w:p>
+      <w:pPr>
+        <w:tabs>
+          <w:tab w:val="left" w:pos="4755"/>
+        </w:tabs>
+        <w:spacing w:after="0"/>
+        <w:rPr>
+          <w:rFonts w:ascii="Calibri Light" w:eastAsiaTheme="minorEastAsia" w:hAnsi="Calibri Light"/>
+          <w:sz w:val="28"/>
+          <w:szCs w:val="28"/>
+        </w:rPr>
+      </w:pPr>
+      <m:oMathPara>
+        <m:oMath>
+          <m:sSup>
+            <m:sSupPr>
+              <m:ctrlPr>
+                <w:rPr>
+                  <w:rFonts w:ascii="Cambria Math" w:eastAsiaTheme="minorEastAsia" w:hAnsi="Cambria Math"/>
+                  <w:i/>
+                  <w:sz w:val="28"/>
+                  <w:szCs w:val="28"/>
+                </w:rPr>
+              </m:ctrlPr>
+            </m:sSupPr>
+            <m:e>
+              <m:d>
+                <m:dPr>
+                  <m:ctrlPr>
+                    <w:rPr>
+                      <w:rFonts w:ascii="Cambria Math" w:eastAsiaTheme="minorEastAsia" w:hAnsi="Cambria Math"/>
+                      <w:i/>
+                      <w:sz w:val="28"/>
+                      <w:szCs w:val="28"/>
+                    </w:rPr>
+                  </m:ctrlPr>
+                </m:dPr>
+                <m:e>
+                  <m:sSup>
+                    <m:sSupPr>
+                      <m:ctrlPr>
+                        <w:rPr>
+                          <w:rFonts w:ascii="Cambria Math" w:eastAsiaTheme="minorEastAsia" w:hAnsi="Cambria Math"/>
+                          <w:i/>
+                          <w:sz w:val="28"/>
+                          <w:szCs w:val="28"/>
+                        </w:rPr>
+                      </m:ctrlPr>
+                    </m:sSupPr>
+                    <m:e>
+                      <m:r>
+                        <w:rPr>
+                          <w:rFonts w:ascii="Cambria Math" w:eastAsiaTheme="minorEastAsia" w:hAnsi="Cambria Math"/>
+                          <w:sz w:val="28"/>
+                          <w:szCs w:val="28"/>
+                        </w:rPr>
+                        <m:t>a</m:t>
+                      </m:r>
+                    </m:e>
+                    <m:sup>
+                      <m:f>
+                        <m:fPr>
+                          <m:ctrlPr>
+                            <w:rPr>
+                              <w:rFonts w:ascii="Cambria Math" w:eastAsiaTheme="minorEastAsia" w:hAnsi="Cambria Math"/>
+                              <w:i/>
+                              <w:sz w:val="28"/>
+                              <w:szCs w:val="28"/>
+                            </w:rPr>
+                          </m:ctrlPr>
+                        </m:fPr>
+                        <m:num>
+                          <m:r>
+                            <w:rPr>
+                              <w:rFonts w:ascii="Cambria Math" w:eastAsiaTheme="minorEastAsia" w:hAnsi="Cambria Math"/>
+                              <w:sz w:val="28"/>
+                              <w:szCs w:val="28"/>
+                            </w:rPr>
+                            <m:t>p</m:t>
+                          </m:r>
+                        </m:num>
+                        <m:den>
+                          <m:r>
+                            <w:rPr>
+                              <w:rFonts w:ascii="Cambria Math" w:eastAsiaTheme="minorEastAsia" w:hAnsi="Cambria Math"/>
+                              <w:sz w:val="28"/>
+                              <w:szCs w:val="28"/>
+                            </w:rPr>
+                            <m:t>q</m:t>
+                          </m:r>
+                        </m:den>
+                      </m:f>
+                    </m:sup>
+                  </m:sSup>
+                </m:e>
+              </m:d>
+            </m:e>
+            <m:sup>
+              <m:f>
+                <m:fPr>
+                  <m:ctrlPr>
+                    <w:rPr>
+                      <w:rFonts w:ascii="Cambria Math" w:eastAsiaTheme="minorEastAsia" w:hAnsi="Cambria Math"/>
+                      <w:i/>
+                      <w:sz w:val="28"/>
+                      <w:szCs w:val="28"/>
+                    </w:rPr>
+                  </m:ctrlPr>
+                </m:fPr>
+                <m:num>
+                  <m:r>
+                    <w:rPr>
+                      <w:rFonts w:ascii="Cambria Math" w:eastAsiaTheme="minorEastAsia" w:hAnsi="Cambria Math"/>
+                      <w:sz w:val="28"/>
+                      <w:szCs w:val="28"/>
+                    </w:rPr>
+                    <m:t>r</m:t>
+                  </m:r>
+                </m:num>
+                <m:den>
+                  <m:r>
+                    <w:rPr>
+                      <w:rFonts w:ascii="Cambria Math" w:eastAsiaTheme="minorEastAsia" w:hAnsi="Cambria Math"/>
+                      <w:sz w:val="28"/>
+                      <w:szCs w:val="28"/>
+                    </w:rPr>
+                    <m:t>s</m:t>
+                  </m:r>
+                </m:den>
+              </m:f>
+            </m:sup>
+          </m:sSup>
+          <m:r>
+            <w:rPr>
+              <w:rFonts w:ascii="Cambria Math" w:eastAsiaTheme="minorEastAsia" w:hAnsi="Cambria Math"/>
+              <w:sz w:val="28"/>
+              <w:szCs w:val="28"/>
+            </w:rPr>
+            <m:t>=</m:t>
+          </m:r>
+          <m:sSup>
+            <m:sSupPr>
+              <m:ctrlPr>
+                <w:rPr>
+                  <w:rFonts w:ascii="Cambria Math" w:eastAsiaTheme="minorEastAsia" w:hAnsi="Cambria Math"/>
+                  <w:i/>
+                  <w:sz w:val="28"/>
+                  <w:szCs w:val="28"/>
+                </w:rPr>
+              </m:ctrlPr>
+            </m:sSupPr>
+            <m:e>
+              <m:d>
+                <m:dPr>
+                  <m:ctrlPr>
+                    <w:rPr>
+                      <w:rFonts w:ascii="Cambria Math" w:eastAsiaTheme="minorEastAsia" w:hAnsi="Cambria Math"/>
+                      <w:i/>
+                      <w:sz w:val="28"/>
+                      <w:szCs w:val="28"/>
+                    </w:rPr>
+                  </m:ctrlPr>
+                </m:dPr>
+                <m:e>
+                  <m:rad>
+                    <m:radPr>
+                      <m:ctrlPr>
+                        <w:rPr>
+                          <w:rFonts w:ascii="Cambria Math" w:eastAsiaTheme="minorEastAsia" w:hAnsi="Cambria Math"/>
+                          <w:i/>
+                          <w:sz w:val="28"/>
+                          <w:szCs w:val="28"/>
+                        </w:rPr>
+                      </m:ctrlPr>
+                    </m:radPr>
+                    <m:deg>
+                      <m:r>
+                        <w:rPr>
+                          <w:rFonts w:ascii="Cambria Math" w:eastAsiaTheme="minorEastAsia" w:hAnsi="Cambria Math"/>
+                          <w:sz w:val="28"/>
+                          <w:szCs w:val="28"/>
+                        </w:rPr>
+                        <m:t>s</m:t>
+                      </m:r>
+                    </m:deg>
+                    <m:e>
+                      <m:sSup>
+                        <m:sSupPr>
+                          <m:ctrlPr>
+                            <w:rPr>
+                              <w:rFonts w:ascii="Cambria Math" w:eastAsiaTheme="minorEastAsia" w:hAnsi="Cambria Math"/>
+                              <w:i/>
+                              <w:sz w:val="28"/>
+                              <w:szCs w:val="28"/>
+                            </w:rPr>
+                          </m:ctrlPr>
+                        </m:sSupPr>
+                        <m:e>
+                          <m:rad>
+                            <m:radPr>
+                              <m:ctrlPr>
+                                <w:rPr>
+                                  <w:rFonts w:ascii="Cambria Math" w:eastAsiaTheme="minorEastAsia" w:hAnsi="Cambria Math"/>
+                                  <w:i/>
+                                  <w:sz w:val="28"/>
+                                  <w:szCs w:val="28"/>
+                                </w:rPr>
+                              </m:ctrlPr>
+                            </m:radPr>
+                            <m:deg>
+                              <m:r>
+                                <w:rPr>
+                                  <w:rFonts w:ascii="Cambria Math" w:eastAsiaTheme="minorEastAsia" w:hAnsi="Cambria Math"/>
+                                  <w:sz w:val="28"/>
+                                  <w:szCs w:val="28"/>
+                                </w:rPr>
+                                <m:t>q</m:t>
+                              </m:r>
+                            </m:deg>
+                            <m:e>
+                              <m:r>
+                                <w:rPr>
+                                  <w:rFonts w:ascii="Cambria Math" w:eastAsiaTheme="minorEastAsia" w:hAnsi="Cambria Math"/>
+                                  <w:sz w:val="28"/>
+                                  <w:szCs w:val="28"/>
+                                </w:rPr>
+                                <m:t>a</m:t>
+                              </m:r>
+                            </m:e>
+                          </m:rad>
+                        </m:e>
+                        <m:sup>
+                          <m:r>
+                            <w:rPr>
+                              <w:rFonts w:ascii="Cambria Math" w:eastAsiaTheme="minorEastAsia" w:hAnsi="Cambria Math"/>
+                              <w:sz w:val="28"/>
+                              <w:szCs w:val="28"/>
+                            </w:rPr>
+                            <m:t>p</m:t>
+                          </m:r>
+                        </m:sup>
+                      </m:sSup>
+                    </m:e>
+                  </m:rad>
+                </m:e>
+              </m:d>
+            </m:e>
+            <m:sup>
+              <m:r>
+                <w:rPr>
+                  <w:rFonts w:ascii="Cambria Math" w:eastAsiaTheme="minorEastAsia" w:hAnsi="Cambria Math"/>
+                  <w:sz w:val="28"/>
+                  <w:szCs w:val="28"/>
+                </w:rPr>
+                <m:t>r</m:t>
+              </m:r>
+            </m:sup>
+          </m:sSup>
+          <m:r>
+            <w:rPr>
+              <w:rFonts w:ascii="Cambria Math" w:eastAsiaTheme="minorEastAsia" w:hAnsi="Cambria Math"/>
+              <w:sz w:val="28"/>
+              <w:szCs w:val="28"/>
+            </w:rPr>
+            <m:t>=</m:t>
+          </m:r>
+          <m:sSup>
+            <m:sSupPr>
+              <m:ctrlPr>
+                <w:rPr>
+                  <w:rFonts w:ascii="Cambria Math" w:eastAsiaTheme="minorEastAsia" w:hAnsi="Cambria Math"/>
+                  <w:i/>
+                  <w:sz w:val="28"/>
+                  <w:szCs w:val="28"/>
+                </w:rPr>
+              </m:ctrlPr>
+            </m:sSupPr>
+            <m:e>
+              <m:d>
+                <m:dPr>
+                  <m:ctrlPr>
+                    <w:rPr>
+                      <w:rFonts w:ascii="Cambria Math" w:eastAsiaTheme="minorEastAsia" w:hAnsi="Cambria Math"/>
+                      <w:i/>
+                      <w:sz w:val="28"/>
+                      <w:szCs w:val="28"/>
+                    </w:rPr>
+                  </m:ctrlPr>
+                </m:dPr>
+                <m:e>
+                  <m:sSup>
+                    <m:sSupPr>
+                      <m:ctrlPr>
+                        <w:rPr>
+                          <w:rFonts w:ascii="Cambria Math" w:eastAsiaTheme="minorEastAsia" w:hAnsi="Cambria Math"/>
+                          <w:i/>
+                          <w:sz w:val="28"/>
+                          <w:szCs w:val="28"/>
+                        </w:rPr>
+                      </m:ctrlPr>
+                    </m:sSupPr>
+                    <m:e>
+                      <m:d>
+                        <m:dPr>
+                          <m:ctrlPr>
+                            <w:rPr>
+                              <w:rFonts w:ascii="Cambria Math" w:eastAsiaTheme="minorEastAsia" w:hAnsi="Cambria Math"/>
+                              <w:i/>
+                              <w:sz w:val="28"/>
+                              <w:szCs w:val="28"/>
+                            </w:rPr>
+                          </m:ctrlPr>
+                        </m:dPr>
+                        <m:e>
+                          <m:rad>
+                            <m:radPr>
+                              <m:ctrlPr>
+                                <w:rPr>
+                                  <w:rFonts w:ascii="Cambria Math" w:eastAsiaTheme="minorEastAsia" w:hAnsi="Cambria Math"/>
+                                  <w:i/>
+                                  <w:sz w:val="28"/>
+                                  <w:szCs w:val="28"/>
+                                </w:rPr>
+                              </m:ctrlPr>
+                            </m:radPr>
+                            <m:deg>
+                              <m:r>
+                                <w:rPr>
+                                  <w:rFonts w:ascii="Cambria Math" w:eastAsiaTheme="minorEastAsia" w:hAnsi="Cambria Math"/>
+                                  <w:sz w:val="28"/>
+                                  <w:szCs w:val="28"/>
+                                </w:rPr>
+                                <m:t>s</m:t>
+                              </m:r>
+                            </m:deg>
+                            <m:e>
+                              <m:rad>
+                                <m:radPr>
+                                  <m:ctrlPr>
+                                    <w:rPr>
+                                      <w:rFonts w:ascii="Cambria Math" w:eastAsiaTheme="minorEastAsia" w:hAnsi="Cambria Math"/>
+                                      <w:i/>
+                                      <w:sz w:val="28"/>
+                                      <w:szCs w:val="28"/>
+                                    </w:rPr>
+                                  </m:ctrlPr>
+                                </m:radPr>
+                                <m:deg>
+                                  <m:r>
+                                    <w:rPr>
+                                      <w:rFonts w:ascii="Cambria Math" w:eastAsiaTheme="minorEastAsia" w:hAnsi="Cambria Math"/>
+                                      <w:sz w:val="28"/>
+                                      <w:szCs w:val="28"/>
+                                    </w:rPr>
+                                    <m:t>q</m:t>
+                                  </m:r>
+                                </m:deg>
+                                <m:e>
+                                  <m:r>
+                                    <w:rPr>
+                                      <w:rFonts w:ascii="Cambria Math" w:eastAsiaTheme="minorEastAsia" w:hAnsi="Cambria Math"/>
+                                      <w:sz w:val="28"/>
+                                      <w:szCs w:val="28"/>
+                                    </w:rPr>
+                                    <m:t>a</m:t>
+                                  </m:r>
+                                </m:e>
+                              </m:rad>
+                            </m:e>
+                          </m:rad>
+                        </m:e>
+                      </m:d>
+                    </m:e>
+                    <m:sup>
+                      <m:r>
+                        <w:rPr>
+                          <w:rFonts w:ascii="Cambria Math" w:eastAsiaTheme="minorEastAsia" w:hAnsi="Cambria Math"/>
+                          <w:sz w:val="28"/>
+                          <w:szCs w:val="28"/>
+                        </w:rPr>
+                        <m:t>p</m:t>
+                      </m:r>
+                    </m:sup>
+                  </m:sSup>
+                </m:e>
+              </m:d>
+            </m:e>
+            <m:sup>
+              <m:r>
+                <w:rPr>
+                  <w:rFonts w:ascii="Cambria Math" w:eastAsiaTheme="minorEastAsia" w:hAnsi="Cambria Math"/>
+                  <w:sz w:val="28"/>
+                  <w:szCs w:val="28"/>
+                </w:rPr>
+                <m:t>r</m:t>
+              </m:r>
+            </m:sup>
+          </m:sSup>
+          <w:bookmarkStart w:id="0" w:name="_GoBack"/>
+          <w:bookmarkEnd w:id="0"/>
+          <m:r>
+            <w:rPr>
+              <w:rFonts w:ascii="Cambria Math" w:eastAsiaTheme="minorEastAsia" w:hAnsi="Cambria Math"/>
+              <w:sz w:val="28"/>
+              <w:szCs w:val="28"/>
+            </w:rPr>
+            <m:t>=</m:t>
+          </m:r>
+          <m:sSup>
+            <m:sSupPr>
+              <m:ctrlPr>
+                <w:rPr>
+                  <w:rFonts w:ascii="Cambria Math" w:eastAsiaTheme="minorEastAsia" w:hAnsi="Cambria Math"/>
+                  <w:i/>
+                  <w:sz w:val="28"/>
+                  <w:szCs w:val="28"/>
+                </w:rPr>
+              </m:ctrlPr>
+            </m:sSupPr>
+            <m:e>
+              <m:rad>
+                <m:radPr>
+                  <m:ctrlPr>
+                    <w:rPr>
+                      <w:rFonts w:ascii="Cambria Math" w:eastAsiaTheme="minorEastAsia" w:hAnsi="Cambria Math"/>
+                      <w:i/>
+                      <w:sz w:val="28"/>
+                      <w:szCs w:val="28"/>
+                    </w:rPr>
+                  </m:ctrlPr>
+                </m:radPr>
+                <m:deg>
+                  <m:r>
+                    <w:rPr>
+                      <w:rFonts w:ascii="Cambria Math" w:eastAsiaTheme="minorEastAsia" w:hAnsi="Cambria Math"/>
+                      <w:sz w:val="28"/>
+                      <w:szCs w:val="28"/>
+                    </w:rPr>
+                    <m:t>q∙s</m:t>
+                  </m:r>
+                </m:deg>
+                <m:e>
+                  <m:r>
+                    <w:rPr>
+                      <w:rFonts w:ascii="Cambria Math" w:eastAsiaTheme="minorEastAsia" w:hAnsi="Cambria Math"/>
+                      <w:sz w:val="28"/>
+                      <w:szCs w:val="28"/>
+                    </w:rPr>
+                    <m:t>a</m:t>
+                  </m:r>
+                </m:e>
+              </m:rad>
+            </m:e>
+            <m:sup>
+              <m:r>
+                <w:rPr>
+                  <w:rFonts w:ascii="Cambria Math" w:eastAsiaTheme="minorEastAsia" w:hAnsi="Cambria Math"/>
+                  <w:sz w:val="28"/>
+                  <w:szCs w:val="28"/>
+                </w:rPr>
+                <m:t>p∙r</m:t>
+              </m:r>
+            </m:sup>
+          </m:sSup>
+          <m:r>
+            <w:rPr>
+              <w:rFonts w:ascii="Cambria Math" w:eastAsiaTheme="minorEastAsia" w:hAnsi="Cambria Math"/>
+              <w:sz w:val="28"/>
+              <w:szCs w:val="28"/>
+            </w:rPr>
+            <m:t>=</m:t>
+          </m:r>
+          <m:sSup>
+            <m:sSupPr>
+              <m:ctrlPr>
+                <w:rPr>
+                  <w:rFonts w:ascii="Cambria Math" w:eastAsiaTheme="minorEastAsia" w:hAnsi="Cambria Math"/>
+                  <w:i/>
+                  <w:sz w:val="28"/>
+                  <w:szCs w:val="28"/>
+                </w:rPr>
+              </m:ctrlPr>
+            </m:sSupPr>
+            <m:e>
+              <m:r>
+                <w:rPr>
+                  <w:rFonts w:ascii="Cambria Math" w:eastAsiaTheme="minorEastAsia" w:hAnsi="Cambria Math"/>
+                  <w:sz w:val="28"/>
+                  <w:szCs w:val="28"/>
+                </w:rPr>
+                <m:t>a</m:t>
+              </m:r>
+            </m:e>
+            <m:sup>
+              <m:f>
+                <m:fPr>
+                  <m:ctrlPr>
+                    <w:rPr>
+                      <w:rFonts w:ascii="Cambria Math" w:eastAsiaTheme="minorEastAsia" w:hAnsi="Cambria Math"/>
+                      <w:i/>
+                      <w:sz w:val="28"/>
+                      <w:szCs w:val="28"/>
+                    </w:rPr>
+                  </m:ctrlPr>
+                </m:fPr>
+                <m:num>
+                  <m:r>
+                    <w:rPr>
+                      <w:rFonts w:ascii="Cambria Math" w:eastAsiaTheme="minorEastAsia" w:hAnsi="Cambria Math"/>
+                      <w:sz w:val="28"/>
+                      <w:szCs w:val="28"/>
+                    </w:rPr>
+                    <m:t>p∙r</m:t>
+                  </m:r>
+                </m:num>
+                <m:den>
+                  <m:r>
+                    <w:rPr>
+                      <w:rFonts w:ascii="Cambria Math" w:eastAsiaTheme="minorEastAsia" w:hAnsi="Cambria Math"/>
+                      <w:sz w:val="28"/>
+                      <w:szCs w:val="28"/>
+                    </w:rPr>
+                    <m:t>q∙s</m:t>
+                  </m:r>
+                </m:den>
+              </m:f>
+            </m:sup>
+          </m:sSup>
+          <m:r>
+            <w:rPr>
+              <w:rFonts w:ascii="Cambria Math" w:eastAsiaTheme="minorEastAsia" w:hAnsi="Cambria Math"/>
+              <w:sz w:val="28"/>
+              <w:szCs w:val="28"/>
+            </w:rPr>
+            <m:t>=</m:t>
+          </m:r>
+          <m:sSup>
+            <m:sSupPr>
+              <m:ctrlPr>
+                <w:rPr>
+                  <w:rFonts w:ascii="Cambria Math" w:eastAsiaTheme="minorEastAsia" w:hAnsi="Cambria Math"/>
+                  <w:i/>
+                  <w:sz w:val="28"/>
+                  <w:szCs w:val="28"/>
+                </w:rPr>
+              </m:ctrlPr>
+            </m:sSupPr>
+            <m:e>
+              <m:r>
+                <w:rPr>
+                  <w:rFonts w:ascii="Cambria Math" w:eastAsiaTheme="minorEastAsia" w:hAnsi="Cambria Math"/>
+                  <w:sz w:val="28"/>
+                  <w:szCs w:val="28"/>
+                </w:rPr>
+                <m:t>a</m:t>
+              </m:r>
+            </m:e>
+            <m:sup>
+              <m:f>
+                <m:fPr>
+                  <m:ctrlPr>
+                    <w:rPr>
+                      <w:rFonts w:ascii="Cambria Math" w:eastAsiaTheme="minorEastAsia" w:hAnsi="Cambria Math"/>
+                      <w:i/>
+                      <w:sz w:val="28"/>
+                      <w:szCs w:val="28"/>
+                    </w:rPr>
+                  </m:ctrlPr>
+                </m:fPr>
+                <m:num>
+                  <m:r>
+                    <w:rPr>
+                      <w:rFonts w:ascii="Cambria Math" w:eastAsiaTheme="minorEastAsia" w:hAnsi="Cambria Math"/>
+                      <w:sz w:val="28"/>
+                      <w:szCs w:val="28"/>
+                    </w:rPr>
+                    <m:t>p</m:t>
+                  </m:r>
+                </m:num>
+                <m:den>
+                  <m:r>
+                    <w:rPr>
+                      <w:rFonts w:ascii="Cambria Math" w:eastAsiaTheme="minorEastAsia" w:hAnsi="Cambria Math"/>
+                      <w:sz w:val="28"/>
+                      <w:szCs w:val="28"/>
+                    </w:rPr>
+                    <m:t>q</m:t>
+                  </m:r>
+                </m:den>
+              </m:f>
+              <m:r>
+                <w:rPr>
+                  <w:rFonts w:ascii="Cambria Math" w:eastAsiaTheme="minorEastAsia" w:hAnsi="Cambria Math"/>
+                  <w:sz w:val="28"/>
+                  <w:szCs w:val="28"/>
+                </w:rPr>
+                <m:t>∙</m:t>
+              </m:r>
+              <m:f>
+                <m:fPr>
+                  <m:ctrlPr>
+                    <w:rPr>
+                      <w:rFonts w:ascii="Cambria Math" w:eastAsiaTheme="minorEastAsia" w:hAnsi="Cambria Math"/>
+                      <w:i/>
+                      <w:sz w:val="28"/>
+                      <w:szCs w:val="28"/>
+                    </w:rPr>
+                  </m:ctrlPr>
+                </m:fPr>
+                <m:num>
+                  <m:r>
+                    <w:rPr>
+                      <w:rFonts w:ascii="Cambria Math" w:eastAsiaTheme="minorEastAsia" w:hAnsi="Cambria Math"/>
+                      <w:sz w:val="28"/>
+                      <w:szCs w:val="28"/>
+                    </w:rPr>
+                    <m:t>r</m:t>
+                  </m:r>
+                </m:num>
+                <m:den>
+                  <m:r>
+                    <w:rPr>
+                      <w:rFonts w:ascii="Cambria Math" w:eastAsiaTheme="minorEastAsia" w:hAnsi="Cambria Math"/>
+                      <w:sz w:val="28"/>
+                      <w:szCs w:val="28"/>
+                    </w:rPr>
+                    <m:t>s</m:t>
+                  </m:r>
+                </m:den>
+              </m:f>
+            </m:sup>
+          </m:sSup>
+        </m:oMath>
+      </m:oMathPara>
+    </w:p>
+    <w:p>
+      <w:pPr>
+        <w:tabs>
+          <w:tab w:val="left" w:pos="4755"/>
+        </w:tabs>
+        <w:spacing w:after="0"/>
+        <w:rPr>
+          <w:rFonts w:ascii="Calibri Light" w:eastAsiaTheme="minorEastAsia" w:hAnsi="Calibri Light"/>
+          <w:sz w:val="28"/>
+          <w:szCs w:val="28"/>
+        </w:rPr>
+      </w:pPr>
+    </w:p>
+    <w:p>
+      <w:pPr>
+        <w:pStyle w:val="Akapitzlist"/>
+        <w:numPr>
+          <w:ilvl w:val="0"/>
+          <w:numId w:val="11"/>
+        </w:numPr>
+        <w:tabs>
+          <w:tab w:val="left" w:pos="3600"/>
+        </w:tabs>
+        <w:rPr>
+          <w:rFonts w:eastAsiaTheme="minorEastAsia"/>
+          <w:sz w:val="28"/>
+          <w:szCs w:val="28"/>
+        </w:rPr>
+      </w:pPr>
+      <m:oMath>
+        <m:sSup>
+          <m:sSupPr>
+            <m:ctrlPr>
+              <w:rPr>
+                <w:rFonts w:ascii="Cambria Math" w:eastAsiaTheme="minorEastAsia" w:hAnsi="Cambria Math"/>
+                <w:i/>
+                <w:sz w:val="28"/>
+                <w:szCs w:val="28"/>
+              </w:rPr>
+            </m:ctrlPr>
+          </m:sSupPr>
+          <m:e>
+            <m:r>
+              <w:rPr>
+                <w:rFonts w:ascii="Cambria Math" w:eastAsiaTheme="minorEastAsia" w:hAnsi="Cambria Math"/>
+                <w:sz w:val="28"/>
+                <w:szCs w:val="28"/>
+              </w:rPr>
+              <m:t>a</m:t>
+            </m:r>
+          </m:e>
+          <m:sup>
+            <m:r>
+              <w:rPr>
+                <w:rFonts w:ascii="Cambria Math" w:eastAsiaTheme="minorEastAsia" w:hAnsi="Cambria Math"/>
+                <w:sz w:val="28"/>
+                <w:szCs w:val="28"/>
+              </w:rPr>
+              <m:t>c</m:t>
+            </m:r>
+          </m:sup>
+        </m:sSup>
+        <m:r>
+          <w:rPr>
+            <w:rFonts w:ascii="Cambria Math" w:eastAsiaTheme="minorEastAsia" w:hAnsi="Cambria Math"/>
+            <w:sz w:val="28"/>
+            <w:szCs w:val="28"/>
+          </w:rPr>
+          <m:t>∙</m:t>
+        </m:r>
+        <m:sSup>
+          <m:sSupPr>
+            <m:ctrlPr>
+              <w:rPr>
+                <w:rFonts w:ascii="Cambria Math" w:eastAsiaTheme="minorEastAsia" w:hAnsi="Cambria Math"/>
+                <w:i/>
+                <w:sz w:val="28"/>
+                <w:szCs w:val="28"/>
+              </w:rPr>
+            </m:ctrlPr>
+          </m:sSupPr>
+          <m:e>
+            <m:r>
+              <w:rPr>
+                <w:rFonts w:ascii="Cambria Math" w:eastAsiaTheme="minorEastAsia" w:hAnsi="Cambria Math"/>
+                <w:sz w:val="28"/>
+                <w:szCs w:val="28"/>
+              </w:rPr>
+              <m:t>b</m:t>
+            </m:r>
+          </m:e>
+          <m:sup>
+            <m:r>
+              <w:rPr>
+                <w:rFonts w:ascii="Cambria Math" w:eastAsiaTheme="minorEastAsia" w:hAnsi="Cambria Math"/>
+                <w:sz w:val="28"/>
+                <w:szCs w:val="28"/>
+              </w:rPr>
+              <m:t>c</m:t>
+            </m:r>
+          </m:sup>
+        </m:sSup>
+        <m:r>
+          <w:rPr>
+            <w:rFonts w:ascii="Cambria Math" w:eastAsiaTheme="minorEastAsia" w:hAnsi="Cambria Math"/>
+            <w:sz w:val="28"/>
+            <w:szCs w:val="28"/>
+          </w:rPr>
+          <m:t>=</m:t>
+        </m:r>
+        <m:sSup>
+          <m:sSupPr>
+            <m:ctrlPr>
+              <w:rPr>
+                <w:rFonts w:ascii="Cambria Math" w:eastAsiaTheme="minorEastAsia" w:hAnsi="Cambria Math"/>
+                <w:i/>
+                <w:sz w:val="28"/>
+                <w:szCs w:val="28"/>
+              </w:rPr>
+            </m:ctrlPr>
+          </m:sSupPr>
+          <m:e>
+            <m:d>
+              <m:dPr>
+                <m:ctrlPr>
+                  <w:rPr>
+                    <w:rFonts w:ascii="Cambria Math" w:eastAsiaTheme="minorEastAsia" w:hAnsi="Cambria Math"/>
+                    <w:i/>
+                    <w:sz w:val="28"/>
+                    <w:szCs w:val="28"/>
+                  </w:rPr>
+                </m:ctrlPr>
+              </m:dPr>
+              <m:e>
+                <m:r>
+                  <w:rPr>
+                    <w:rFonts w:ascii="Cambria Math" w:eastAsiaTheme="minorEastAsia" w:hAnsi="Cambria Math"/>
+                    <w:sz w:val="28"/>
+                    <w:szCs w:val="28"/>
+                  </w:rPr>
+                  <m:t>a∙b</m:t>
+                </m:r>
+              </m:e>
+            </m:d>
+          </m:e>
+          <m:sup>
+            <m:r>
+              <w:rPr>
+                <w:rFonts w:ascii="Cambria Math" w:eastAsiaTheme="minorEastAsia" w:hAnsi="Cambria Math"/>
+                <w:sz w:val="28"/>
+                <w:szCs w:val="28"/>
+              </w:rPr>
+              <m:t>c</m:t>
+            </m:r>
+          </m:sup>
+        </m:sSup>
+      </m:oMath>
+    </w:p>
+    <w:p>
+      <w:pPr>
+        <w:tabs>
+          <w:tab w:val="left" w:pos="4755"/>
+        </w:tabs>
+        <w:spacing w:after="0"/>
+        <w:rPr>
+          <w:rFonts w:ascii="Calibri Light" w:eastAsiaTheme="minorEastAsia" w:hAnsi="Calibri Light"/>
+          <w:sz w:val="28"/>
+          <w:szCs w:val="28"/>
+        </w:rPr>
+      </w:pPr>
+      <m:oMathPara>
+        <m:oMath>
+          <m:sSup>
+            <m:sSupPr>
+              <m:ctrlPr>
+                <w:rPr>
+                  <w:rFonts w:ascii="Cambria Math" w:eastAsiaTheme="minorEastAsia" w:hAnsi="Cambria Math"/>
+                  <w:i/>
+                  <w:sz w:val="28"/>
+                  <w:szCs w:val="28"/>
+                </w:rPr>
+              </m:ctrlPr>
+            </m:sSupPr>
+            <m:e>
+              <m:r>
+                <w:rPr>
+                  <w:rFonts w:ascii="Cambria Math" w:eastAsiaTheme="minorEastAsia" w:hAnsi="Cambria Math"/>
+                  <w:sz w:val="28"/>
+                  <w:szCs w:val="28"/>
+                </w:rPr>
+                <m:t>a</m:t>
+              </m:r>
+            </m:e>
+            <m:sup>
+              <m:f>
+                <m:fPr>
+                  <m:ctrlPr>
+                    <w:rPr>
+                      <w:rFonts w:ascii="Cambria Math" w:eastAsiaTheme="minorEastAsia" w:hAnsi="Cambria Math"/>
+                      <w:i/>
+                      <w:sz w:val="28"/>
+                      <w:szCs w:val="28"/>
+                    </w:rPr>
+                  </m:ctrlPr>
+                </m:fPr>
+                <m:num>
+                  <m:r>
+                    <w:rPr>
+                      <w:rFonts w:ascii="Cambria Math" w:eastAsiaTheme="minorEastAsia" w:hAnsi="Cambria Math"/>
+                      <w:sz w:val="28"/>
+                      <w:szCs w:val="28"/>
+                    </w:rPr>
+                    <m:t>p</m:t>
+                  </m:r>
+                </m:num>
+                <m:den>
+                  <m:r>
+                    <w:rPr>
+                      <w:rFonts w:ascii="Cambria Math" w:eastAsiaTheme="minorEastAsia" w:hAnsi="Cambria Math"/>
+                      <w:sz w:val="28"/>
+                      <w:szCs w:val="28"/>
+                    </w:rPr>
+                    <m:t>q</m:t>
+                  </m:r>
+                </m:den>
+              </m:f>
+            </m:sup>
+          </m:sSup>
+          <m:r>
+            <w:rPr>
+              <w:rFonts w:ascii="Cambria Math" w:eastAsiaTheme="minorEastAsia" w:hAnsi="Cambria Math"/>
+              <w:sz w:val="28"/>
+              <w:szCs w:val="28"/>
+            </w:rPr>
+            <m:t>∙</m:t>
+          </m:r>
+          <m:sSup>
+            <m:sSupPr>
+              <m:ctrlPr>
+                <w:rPr>
+                  <w:rFonts w:ascii="Cambria Math" w:eastAsiaTheme="minorEastAsia" w:hAnsi="Cambria Math"/>
+                  <w:i/>
+                  <w:sz w:val="28"/>
+                  <w:szCs w:val="28"/>
+                </w:rPr>
+              </m:ctrlPr>
+            </m:sSupPr>
+            <m:e>
+              <m:r>
+                <w:rPr>
+                  <w:rFonts w:ascii="Cambria Math" w:eastAsiaTheme="minorEastAsia" w:hAnsi="Cambria Math"/>
+                  <w:sz w:val="28"/>
+                  <w:szCs w:val="28"/>
+                </w:rPr>
+                <m:t>b</m:t>
+              </m:r>
+            </m:e>
+            <m:sup>
+              <m:f>
+                <m:fPr>
+                  <m:ctrlPr>
+                    <w:rPr>
+                      <w:rFonts w:ascii="Cambria Math" w:eastAsiaTheme="minorEastAsia" w:hAnsi="Cambria Math"/>
+                      <w:i/>
+                      <w:sz w:val="28"/>
+                      <w:szCs w:val="28"/>
+                    </w:rPr>
+                  </m:ctrlPr>
+                </m:fPr>
+                <m:num>
+                  <m:r>
+                    <w:rPr>
+                      <w:rFonts w:ascii="Cambria Math" w:eastAsiaTheme="minorEastAsia" w:hAnsi="Cambria Math"/>
+                      <w:sz w:val="28"/>
+                      <w:szCs w:val="28"/>
+                    </w:rPr>
+                    <m:t>p</m:t>
+                  </m:r>
+                </m:num>
+                <m:den>
+                  <m:r>
+                    <w:rPr>
+                      <w:rFonts w:ascii="Cambria Math" w:eastAsiaTheme="minorEastAsia" w:hAnsi="Cambria Math"/>
+                      <w:sz w:val="28"/>
+                      <w:szCs w:val="28"/>
+                    </w:rPr>
+                    <m:t>q</m:t>
+                  </m:r>
+                </m:den>
+              </m:f>
+            </m:sup>
+          </m:sSup>
+          <m:r>
+            <w:rPr>
+              <w:rFonts w:ascii="Cambria Math" w:eastAsiaTheme="minorEastAsia" w:hAnsi="Cambria Math"/>
+              <w:sz w:val="28"/>
+              <w:szCs w:val="28"/>
+            </w:rPr>
+            <m:t>=</m:t>
+          </m:r>
+          <m:sSup>
+            <m:sSupPr>
+              <m:ctrlPr>
+                <w:rPr>
+                  <w:rFonts w:ascii="Cambria Math" w:eastAsiaTheme="minorEastAsia" w:hAnsi="Cambria Math"/>
+                  <w:i/>
+                  <w:sz w:val="28"/>
+                  <w:szCs w:val="28"/>
+                </w:rPr>
+              </m:ctrlPr>
+            </m:sSupPr>
+            <m:e>
+              <m:rad>
+                <m:radPr>
+                  <m:ctrlPr>
+                    <w:rPr>
+                      <w:rFonts w:ascii="Cambria Math" w:eastAsiaTheme="minorEastAsia" w:hAnsi="Cambria Math"/>
+                      <w:i/>
+                      <w:sz w:val="28"/>
+                      <w:szCs w:val="28"/>
+                    </w:rPr>
+                  </m:ctrlPr>
+                </m:radPr>
+                <m:deg>
+                  <m:r>
+                    <w:rPr>
+                      <w:rFonts w:ascii="Cambria Math" w:eastAsiaTheme="minorEastAsia" w:hAnsi="Cambria Math"/>
+                      <w:sz w:val="28"/>
+                      <w:szCs w:val="28"/>
+                    </w:rPr>
+                    <m:t>q</m:t>
+                  </m:r>
+                </m:deg>
+                <m:e>
+                  <m:r>
+                    <w:rPr>
+                      <w:rFonts w:ascii="Cambria Math" w:eastAsiaTheme="minorEastAsia" w:hAnsi="Cambria Math"/>
+                      <w:sz w:val="28"/>
+                      <w:szCs w:val="28"/>
+                    </w:rPr>
+                    <m:t>a</m:t>
+                  </m:r>
+                </m:e>
+              </m:rad>
+            </m:e>
+            <m:sup>
+              <m:r>
+                <w:rPr>
+                  <w:rFonts w:ascii="Cambria Math" w:eastAsiaTheme="minorEastAsia" w:hAnsi="Cambria Math"/>
+                  <w:sz w:val="28"/>
+                  <w:szCs w:val="28"/>
+                </w:rPr>
+                <m:t>p</m:t>
+              </m:r>
+            </m:sup>
+          </m:sSup>
+          <m:r>
+            <w:rPr>
+              <w:rFonts w:ascii="Cambria Math" w:eastAsiaTheme="minorEastAsia" w:hAnsi="Cambria Math"/>
+              <w:sz w:val="28"/>
+              <w:szCs w:val="28"/>
+            </w:rPr>
+            <m:t>∙</m:t>
+          </m:r>
+          <m:sSup>
+            <m:sSupPr>
+              <m:ctrlPr>
+                <w:rPr>
+                  <w:rFonts w:ascii="Cambria Math" w:eastAsiaTheme="minorEastAsia" w:hAnsi="Cambria Math"/>
+                  <w:i/>
+                  <w:sz w:val="28"/>
+                  <w:szCs w:val="28"/>
+                </w:rPr>
+              </m:ctrlPr>
+            </m:sSupPr>
+            <m:e>
+              <m:rad>
+                <m:radPr>
+                  <m:ctrlPr>
+                    <w:rPr>
+                      <w:rFonts w:ascii="Cambria Math" w:eastAsiaTheme="minorEastAsia" w:hAnsi="Cambria Math"/>
+                      <w:i/>
+                      <w:sz w:val="28"/>
+                      <w:szCs w:val="28"/>
+                    </w:rPr>
+                  </m:ctrlPr>
+                </m:radPr>
+                <m:deg>
+                  <m:r>
+                    <w:rPr>
+                      <w:rFonts w:ascii="Cambria Math" w:eastAsiaTheme="minorEastAsia" w:hAnsi="Cambria Math"/>
+                      <w:sz w:val="28"/>
+                      <w:szCs w:val="28"/>
+                    </w:rPr>
+                    <m:t>q</m:t>
+                  </m:r>
+                </m:deg>
+                <m:e>
+                  <m:r>
+                    <w:rPr>
+                      <w:rFonts w:ascii="Cambria Math" w:eastAsiaTheme="minorEastAsia" w:hAnsi="Cambria Math"/>
+                      <w:sz w:val="28"/>
+                      <w:szCs w:val="28"/>
+                    </w:rPr>
+                    <m:t>b</m:t>
+                  </m:r>
+                </m:e>
+              </m:rad>
+            </m:e>
+            <m:sup>
+              <m:r>
+                <w:rPr>
+                  <w:rFonts w:ascii="Cambria Math" w:eastAsiaTheme="minorEastAsia" w:hAnsi="Cambria Math"/>
+                  <w:sz w:val="28"/>
+                  <w:szCs w:val="28"/>
+                </w:rPr>
+                <m:t>p</m:t>
+              </m:r>
+            </m:sup>
+          </m:sSup>
+          <m:r>
+            <w:rPr>
+              <w:rFonts w:ascii="Cambria Math" w:eastAsiaTheme="minorEastAsia" w:hAnsi="Cambria Math"/>
+              <w:sz w:val="28"/>
+              <w:szCs w:val="28"/>
+            </w:rPr>
+            <m:t>=</m:t>
+          </m:r>
+          <m:sSup>
+            <m:sSupPr>
+              <m:ctrlPr>
+                <w:rPr>
+                  <w:rFonts w:ascii="Cambria Math" w:eastAsiaTheme="minorEastAsia" w:hAnsi="Cambria Math"/>
+                  <w:i/>
+                  <w:sz w:val="28"/>
+                  <w:szCs w:val="28"/>
+                </w:rPr>
+              </m:ctrlPr>
+            </m:sSupPr>
+            <m:e>
+              <m:d>
+                <m:dPr>
+                  <m:ctrlPr>
+                    <w:rPr>
+                      <w:rFonts w:ascii="Cambria Math" w:eastAsiaTheme="minorEastAsia" w:hAnsi="Cambria Math"/>
+                      <w:i/>
+                      <w:sz w:val="28"/>
+                      <w:szCs w:val="28"/>
+                    </w:rPr>
+                  </m:ctrlPr>
+                </m:dPr>
+                <m:e>
+                  <m:rad>
+                    <m:radPr>
+                      <m:ctrlPr>
+                        <w:rPr>
+                          <w:rFonts w:ascii="Cambria Math" w:eastAsiaTheme="minorEastAsia" w:hAnsi="Cambria Math"/>
+                          <w:i/>
+                          <w:sz w:val="28"/>
+                          <w:szCs w:val="28"/>
+                        </w:rPr>
+                      </m:ctrlPr>
+                    </m:radPr>
+                    <m:deg>
+                      <m:r>
+                        <w:rPr>
+                          <w:rFonts w:ascii="Cambria Math" w:eastAsiaTheme="minorEastAsia" w:hAnsi="Cambria Math"/>
+                          <w:sz w:val="28"/>
+                          <w:szCs w:val="28"/>
+                        </w:rPr>
+                        <m:t>q</m:t>
+                      </m:r>
+                    </m:deg>
+                    <m:e>
+                      <m:r>
+                        <w:rPr>
+                          <w:rFonts w:ascii="Cambria Math" w:eastAsiaTheme="minorEastAsia" w:hAnsi="Cambria Math"/>
+                          <w:sz w:val="28"/>
+                          <w:szCs w:val="28"/>
+                        </w:rPr>
+                        <m:t>a</m:t>
+                      </m:r>
+                    </m:e>
+                  </m:rad>
+                  <m:r>
+                    <w:rPr>
+                      <w:rFonts w:ascii="Cambria Math" w:eastAsiaTheme="minorEastAsia" w:hAnsi="Cambria Math"/>
+                      <w:sz w:val="28"/>
+                      <w:szCs w:val="28"/>
+                    </w:rPr>
+                    <m:t>∙</m:t>
+                  </m:r>
+                  <m:rad>
+                    <m:radPr>
+                      <m:ctrlPr>
+                        <w:rPr>
+                          <w:rFonts w:ascii="Cambria Math" w:eastAsiaTheme="minorEastAsia" w:hAnsi="Cambria Math"/>
+                          <w:i/>
+                          <w:sz w:val="28"/>
+                          <w:szCs w:val="28"/>
+                        </w:rPr>
+                      </m:ctrlPr>
+                    </m:radPr>
+                    <m:deg>
+                      <m:r>
+                        <w:rPr>
+                          <w:rFonts w:ascii="Cambria Math" w:eastAsiaTheme="minorEastAsia" w:hAnsi="Cambria Math"/>
+                          <w:sz w:val="28"/>
+                          <w:szCs w:val="28"/>
+                        </w:rPr>
+                        <m:t>q</m:t>
+                      </m:r>
+                    </m:deg>
+                    <m:e>
+                      <m:r>
+                        <w:rPr>
+                          <w:rFonts w:ascii="Cambria Math" w:eastAsiaTheme="minorEastAsia" w:hAnsi="Cambria Math"/>
+                          <w:sz w:val="28"/>
+                          <w:szCs w:val="28"/>
+                        </w:rPr>
+                        <m:t>b</m:t>
+                      </m:r>
+                    </m:e>
+                  </m:rad>
+                </m:e>
+              </m:d>
+            </m:e>
+            <m:sup>
+              <m:r>
+                <w:rPr>
+                  <w:rFonts w:ascii="Cambria Math" w:eastAsiaTheme="minorEastAsia" w:hAnsi="Cambria Math"/>
+                  <w:sz w:val="28"/>
+                  <w:szCs w:val="28"/>
+                </w:rPr>
+                <m:t>p</m:t>
+              </m:r>
+            </m:sup>
+          </m:sSup>
+          <m:r>
+            <w:rPr>
+              <w:rFonts w:ascii="Cambria Math" w:eastAsiaTheme="minorEastAsia" w:hAnsi="Cambria Math"/>
+              <w:sz w:val="28"/>
+              <w:szCs w:val="28"/>
+            </w:rPr>
+            <m:t>=</m:t>
+          </m:r>
+          <m:sSup>
+            <m:sSupPr>
+              <m:ctrlPr>
+                <w:rPr>
+                  <w:rFonts w:ascii="Cambria Math" w:eastAsiaTheme="minorEastAsia" w:hAnsi="Cambria Math"/>
+                  <w:i/>
+                  <w:sz w:val="28"/>
+                  <w:szCs w:val="28"/>
+                </w:rPr>
+              </m:ctrlPr>
+            </m:sSupPr>
+            <m:e>
+              <m:d>
+                <m:dPr>
+                  <m:ctrlPr>
+                    <w:rPr>
+                      <w:rFonts w:ascii="Cambria Math" w:eastAsiaTheme="minorEastAsia" w:hAnsi="Cambria Math"/>
+                      <w:i/>
+                      <w:sz w:val="28"/>
+                      <w:szCs w:val="28"/>
+                    </w:rPr>
+                  </m:ctrlPr>
+                </m:dPr>
+                <m:e>
+                  <m:rad>
+                    <m:radPr>
+                      <m:ctrlPr>
+                        <w:rPr>
+                          <w:rFonts w:ascii="Cambria Math" w:eastAsiaTheme="minorEastAsia" w:hAnsi="Cambria Math"/>
+                          <w:i/>
+                          <w:sz w:val="28"/>
+                          <w:szCs w:val="28"/>
+                        </w:rPr>
+                      </m:ctrlPr>
+                    </m:radPr>
+                    <m:deg>
+                      <m:r>
+                        <w:rPr>
+                          <w:rFonts w:ascii="Cambria Math" w:eastAsiaTheme="minorEastAsia" w:hAnsi="Cambria Math"/>
+                          <w:sz w:val="28"/>
+                          <w:szCs w:val="28"/>
+                        </w:rPr>
+                        <m:t>q</m:t>
+                      </m:r>
+                    </m:deg>
+                    <m:e>
+                      <m:r>
+                        <w:rPr>
+                          <w:rFonts w:ascii="Cambria Math" w:eastAsiaTheme="minorEastAsia" w:hAnsi="Cambria Math"/>
+                          <w:sz w:val="28"/>
+                          <w:szCs w:val="28"/>
+                        </w:rPr>
+                        <m:t>a∙b</m:t>
+                      </m:r>
+                    </m:e>
+                  </m:rad>
+                </m:e>
+              </m:d>
+            </m:e>
+            <m:sup>
+              <m:r>
+                <w:rPr>
+                  <w:rFonts w:ascii="Cambria Math" w:eastAsiaTheme="minorEastAsia" w:hAnsi="Cambria Math"/>
+                  <w:sz w:val="28"/>
+                  <w:szCs w:val="28"/>
+                </w:rPr>
+                <m:t>p</m:t>
+              </m:r>
+            </m:sup>
+          </m:sSup>
+          <m:r>
+            <w:rPr>
+              <w:rFonts w:ascii="Cambria Math" w:eastAsiaTheme="minorEastAsia" w:hAnsi="Cambria Math"/>
+              <w:sz w:val="28"/>
+              <w:szCs w:val="28"/>
+            </w:rPr>
+            <m:t>=</m:t>
+          </m:r>
+          <m:sSup>
+            <m:sSupPr>
+              <m:ctrlPr>
+                <w:rPr>
+                  <w:rFonts w:ascii="Cambria Math" w:eastAsiaTheme="minorEastAsia" w:hAnsi="Cambria Math"/>
+                  <w:i/>
+                  <w:sz w:val="28"/>
+                  <w:szCs w:val="28"/>
+                </w:rPr>
+              </m:ctrlPr>
+            </m:sSupPr>
+            <m:e>
+              <m:d>
+                <m:dPr>
+                  <m:ctrlPr>
+                    <w:rPr>
+                      <w:rFonts w:ascii="Cambria Math" w:eastAsiaTheme="minorEastAsia" w:hAnsi="Cambria Math"/>
+                      <w:i/>
+                      <w:sz w:val="28"/>
+                      <w:szCs w:val="28"/>
+                    </w:rPr>
+                  </m:ctrlPr>
+                </m:dPr>
+                <m:e>
+                  <m:r>
+                    <w:rPr>
+                      <w:rFonts w:ascii="Cambria Math" w:eastAsiaTheme="minorEastAsia" w:hAnsi="Cambria Math"/>
+                      <w:sz w:val="28"/>
+                      <w:szCs w:val="28"/>
+                    </w:rPr>
+                    <m:t>a∙b</m:t>
+                  </m:r>
+                </m:e>
+              </m:d>
+            </m:e>
+            <m:sup>
+              <m:f>
+                <m:fPr>
+                  <m:ctrlPr>
+                    <w:rPr>
+                      <w:rFonts w:ascii="Cambria Math" w:eastAsiaTheme="minorEastAsia" w:hAnsi="Cambria Math"/>
+                      <w:i/>
+                      <w:sz w:val="28"/>
+                      <w:szCs w:val="28"/>
+                    </w:rPr>
+                  </m:ctrlPr>
+                </m:fPr>
+                <m:num>
+                  <m:r>
+                    <w:rPr>
+                      <w:rFonts w:ascii="Cambria Math" w:eastAsiaTheme="minorEastAsia" w:hAnsi="Cambria Math"/>
+                      <w:sz w:val="28"/>
+                      <w:szCs w:val="28"/>
+                    </w:rPr>
+                    <m:t>p</m:t>
+                  </m:r>
+                </m:num>
+                <m:den>
+                  <m:r>
+                    <w:rPr>
+                      <w:rFonts w:ascii="Cambria Math" w:eastAsiaTheme="minorEastAsia" w:hAnsi="Cambria Math"/>
+                      <w:sz w:val="28"/>
+                      <w:szCs w:val="28"/>
+                    </w:rPr>
+                    <m:t>q</m:t>
+                  </m:r>
+                </m:den>
+              </m:f>
+            </m:sup>
+          </m:sSup>
+        </m:oMath>
+      </m:oMathPara>
+    </w:p>
+    <w:p>
+      <w:pPr>
+        <w:tabs>
+          <w:tab w:val="left" w:pos="4755"/>
+        </w:tabs>
+        <w:spacing w:after="0"/>
+        <w:rPr>
+          <w:rFonts w:ascii="Calibri Light" w:eastAsiaTheme="minorEastAsia" w:hAnsi="Calibri Light"/>
+          <w:sz w:val="28"/>
+          <w:szCs w:val="28"/>
+        </w:rPr>
+      </w:pPr>
+    </w:p>
+    <w:p>
+      <w:pPr>
+        <w:pStyle w:val="Akapitzlist"/>
+        <w:numPr>
+          <w:ilvl w:val="0"/>
+          <w:numId w:val="11"/>
+        </w:numPr>
+        <w:tabs>
+          <w:tab w:val="left" w:pos="3600"/>
+        </w:tabs>
+        <w:rPr>
+          <w:rFonts w:ascii="Calibri Light" w:eastAsiaTheme="minorEastAsia" w:hAnsi="Calibri Light"/>
+          <w:sz w:val="28"/>
+          <w:szCs w:val="28"/>
+        </w:rPr>
+      </w:pPr>
+      <m:oMath>
+        <m:sSup>
+          <m:sSupPr>
+            <m:ctrlPr>
+              <w:rPr>
+                <w:rFonts w:ascii="Cambria Math" w:eastAsiaTheme="minorEastAsia" w:hAnsi="Cambria Math"/>
+                <w:i/>
+                <w:sz w:val="28"/>
+                <w:szCs w:val="28"/>
+              </w:rPr>
+            </m:ctrlPr>
+          </m:sSupPr>
+          <m:e>
+            <m:d>
+              <m:dPr>
+                <m:ctrlPr>
+                  <w:rPr>
+                    <w:rFonts w:ascii="Cambria Math" w:eastAsiaTheme="minorEastAsia" w:hAnsi="Cambria Math"/>
+                    <w:i/>
+                    <w:sz w:val="28"/>
+                    <w:szCs w:val="28"/>
+                  </w:rPr>
+                </m:ctrlPr>
+              </m:dPr>
+              <m:e>
+                <m:f>
+                  <m:fPr>
+                    <m:ctrlPr>
+                      <w:rPr>
+                        <w:rFonts w:ascii="Cambria Math" w:eastAsiaTheme="minorEastAsia" w:hAnsi="Cambria Math"/>
+                        <w:i/>
+                        <w:sz w:val="28"/>
+                        <w:szCs w:val="28"/>
+                      </w:rPr>
+                    </m:ctrlPr>
+                  </m:fPr>
+                  <m:num>
+                    <m:r>
+                      <w:rPr>
+                        <w:rFonts w:ascii="Cambria Math" w:eastAsiaTheme="minorEastAsia" w:hAnsi="Cambria Math"/>
+                        <w:sz w:val="28"/>
+                        <w:szCs w:val="28"/>
+                      </w:rPr>
+                      <m:t>a</m:t>
+                    </m:r>
+                  </m:num>
+                  <m:den>
+                    <m:r>
+                      <w:rPr>
+                        <w:rFonts w:ascii="Cambria Math" w:eastAsiaTheme="minorEastAsia" w:hAnsi="Cambria Math"/>
+                        <w:sz w:val="28"/>
+                        <w:szCs w:val="28"/>
+                      </w:rPr>
+                      <m:t>b</m:t>
+                    </m:r>
+                  </m:den>
+                </m:f>
+              </m:e>
+            </m:d>
+          </m:e>
+          <m:sup>
+            <m:r>
+              <w:rPr>
+                <w:rFonts w:ascii="Cambria Math" w:eastAsiaTheme="minorEastAsia" w:hAnsi="Cambria Math"/>
+                <w:sz w:val="28"/>
+                <w:szCs w:val="28"/>
+              </w:rPr>
+              <m:t>c</m:t>
+            </m:r>
+          </m:sup>
+        </m:sSup>
+        <m:r>
+          <w:rPr>
+            <w:rFonts w:ascii="Cambria Math" w:eastAsiaTheme="minorEastAsia" w:hAnsi="Cambria Math"/>
+            <w:sz w:val="28"/>
+            <w:szCs w:val="28"/>
+          </w:rPr>
+          <m:t>=</m:t>
+        </m:r>
+        <m:f>
+          <m:fPr>
+            <m:ctrlPr>
+              <w:rPr>
+                <w:rFonts w:ascii="Cambria Math" w:eastAsiaTheme="minorEastAsia" w:hAnsi="Cambria Math"/>
+                <w:i/>
+                <w:sz w:val="28"/>
+                <w:szCs w:val="28"/>
+              </w:rPr>
+            </m:ctrlPr>
+          </m:fPr>
+          <m:num>
+            <m:sSup>
+              <m:sSupPr>
+                <m:ctrlPr>
+                  <w:rPr>
+                    <w:rFonts w:ascii="Cambria Math" w:eastAsiaTheme="minorEastAsia" w:hAnsi="Cambria Math"/>
+                    <w:i/>
+                    <w:sz w:val="28"/>
+                    <w:szCs w:val="28"/>
+                  </w:rPr>
+                </m:ctrlPr>
+              </m:sSupPr>
+              <m:e>
+                <m:r>
+                  <w:rPr>
+                    <w:rFonts w:ascii="Cambria Math" w:eastAsiaTheme="minorEastAsia" w:hAnsi="Cambria Math"/>
+                    <w:sz w:val="28"/>
+                    <w:szCs w:val="28"/>
+                  </w:rPr>
+                  <m:t>a</m:t>
+                </m:r>
+              </m:e>
+              <m:sup>
+                <m:r>
+                  <w:rPr>
+                    <w:rFonts w:ascii="Cambria Math" w:eastAsiaTheme="minorEastAsia" w:hAnsi="Cambria Math"/>
+                    <w:sz w:val="28"/>
+                    <w:szCs w:val="28"/>
+                  </w:rPr>
+                  <m:t>c</m:t>
+                </m:r>
+              </m:sup>
+            </m:sSup>
+          </m:num>
+          <m:den>
+            <m:sSup>
+              <m:sSupPr>
+                <m:ctrlPr>
+                  <w:rPr>
+                    <w:rFonts w:ascii="Cambria Math" w:eastAsiaTheme="minorEastAsia" w:hAnsi="Cambria Math"/>
+                    <w:i/>
+                    <w:sz w:val="28"/>
+                    <w:szCs w:val="28"/>
+                  </w:rPr>
+                </m:ctrlPr>
+              </m:sSupPr>
+              <m:e>
+                <m:r>
+                  <w:rPr>
+                    <w:rFonts w:ascii="Cambria Math" w:eastAsiaTheme="minorEastAsia" w:hAnsi="Cambria Math"/>
+                    <w:sz w:val="28"/>
+                    <w:szCs w:val="28"/>
+                  </w:rPr>
+                  <m:t>b</m:t>
+                </m:r>
+              </m:e>
+              <m:sup>
+                <m:r>
+                  <w:rPr>
+                    <w:rFonts w:ascii="Cambria Math" w:eastAsiaTheme="minorEastAsia" w:hAnsi="Cambria Math"/>
+                    <w:sz w:val="28"/>
+                    <w:szCs w:val="28"/>
+                  </w:rPr>
+                  <m:t>c</m:t>
+                </m:r>
+              </m:sup>
+            </m:sSup>
+          </m:den>
+        </m:f>
+      </m:oMath>
+    </w:p>
+    <w:p>
+      <w:pPr>
+        <w:tabs>
+          <w:tab w:val="left" w:pos="3600"/>
+        </w:tabs>
+        <w:ind w:left="360"/>
+        <w:rPr>
+          <w:rFonts w:ascii="Calibri Light" w:eastAsiaTheme="minorEastAsia" w:hAnsi="Calibri Light"/>
+          <w:sz w:val="28"/>
+          <w:szCs w:val="28"/>
+        </w:rPr>
+      </w:pPr>
+      <m:oMathPara>
+        <m:oMath>
+          <m:sSup>
+            <m:sSupPr>
+              <m:ctrlPr>
+                <w:rPr>
+                  <w:rFonts w:ascii="Cambria Math" w:eastAsiaTheme="minorEastAsia" w:hAnsi="Cambria Math"/>
+                  <w:i/>
+                  <w:sz w:val="28"/>
+                  <w:szCs w:val="28"/>
+                </w:rPr>
+              </m:ctrlPr>
+            </m:sSupPr>
+            <m:e>
+              <m:d>
+                <m:dPr>
+                  <m:ctrlPr>
+                    <w:rPr>
+                      <w:rFonts w:ascii="Cambria Math" w:eastAsiaTheme="minorEastAsia" w:hAnsi="Cambria Math"/>
+                      <w:i/>
+                      <w:sz w:val="28"/>
+                      <w:szCs w:val="28"/>
+                    </w:rPr>
+                  </m:ctrlPr>
+                </m:dPr>
+                <m:e>
+                  <m:f>
+                    <m:fPr>
+                      <m:ctrlPr>
+                        <w:rPr>
+                          <w:rFonts w:ascii="Cambria Math" w:eastAsiaTheme="minorEastAsia" w:hAnsi="Cambria Math"/>
+                          <w:i/>
+                          <w:sz w:val="28"/>
+                          <w:szCs w:val="28"/>
+                        </w:rPr>
+                      </m:ctrlPr>
+                    </m:fPr>
+                    <m:num>
+                      <m:r>
+                        <w:rPr>
+                          <w:rFonts w:ascii="Cambria Math" w:eastAsiaTheme="minorEastAsia" w:hAnsi="Cambria Math"/>
+                          <w:sz w:val="28"/>
+                          <w:szCs w:val="28"/>
+                        </w:rPr>
+                        <m:t>a</m:t>
+                      </m:r>
+                    </m:num>
+                    <m:den>
+                      <m:r>
+                        <w:rPr>
+                          <w:rFonts w:ascii="Cambria Math" w:eastAsiaTheme="minorEastAsia" w:hAnsi="Cambria Math"/>
+                          <w:sz w:val="28"/>
+                          <w:szCs w:val="28"/>
+                        </w:rPr>
+                        <m:t>b</m:t>
+                      </m:r>
+                    </m:den>
+                  </m:f>
+                </m:e>
+              </m:d>
+            </m:e>
+            <m:sup>
+              <m:f>
+                <m:fPr>
+                  <m:ctrlPr>
+                    <w:rPr>
+                      <w:rFonts w:ascii="Cambria Math" w:eastAsiaTheme="minorEastAsia" w:hAnsi="Cambria Math"/>
+                      <w:i/>
+                      <w:sz w:val="28"/>
+                      <w:szCs w:val="28"/>
+                    </w:rPr>
+                  </m:ctrlPr>
+                </m:fPr>
+                <m:num>
+                  <m:r>
+                    <w:rPr>
+                      <w:rFonts w:ascii="Cambria Math" w:eastAsiaTheme="minorEastAsia" w:hAnsi="Cambria Math"/>
+                      <w:sz w:val="28"/>
+                      <w:szCs w:val="28"/>
+                    </w:rPr>
+                    <m:t>p</m:t>
+                  </m:r>
+                </m:num>
+                <m:den>
+                  <m:r>
+                    <w:rPr>
+                      <w:rFonts w:ascii="Cambria Math" w:eastAsiaTheme="minorEastAsia" w:hAnsi="Cambria Math"/>
+                      <w:sz w:val="28"/>
+                      <w:szCs w:val="28"/>
+                    </w:rPr>
+                    <m:t>q</m:t>
+                  </m:r>
+                </m:den>
+              </m:f>
+            </m:sup>
+          </m:sSup>
+          <m:r>
+            <w:rPr>
+              <w:rFonts w:ascii="Cambria Math" w:eastAsiaTheme="minorEastAsia" w:hAnsi="Cambria Math"/>
+              <w:sz w:val="28"/>
+              <w:szCs w:val="28"/>
+            </w:rPr>
+            <m:t>=</m:t>
+          </m:r>
+          <m:sSup>
+            <m:sSupPr>
+              <m:ctrlPr>
+                <w:rPr>
+                  <w:rFonts w:ascii="Cambria Math" w:eastAsiaTheme="minorEastAsia" w:hAnsi="Cambria Math"/>
+                  <w:i/>
+                  <w:sz w:val="28"/>
+                  <w:szCs w:val="28"/>
+                </w:rPr>
+              </m:ctrlPr>
+            </m:sSupPr>
+            <m:e>
+              <m:d>
+                <m:dPr>
+                  <m:ctrlPr>
+                    <w:rPr>
+                      <w:rFonts w:ascii="Cambria Math" w:eastAsiaTheme="minorEastAsia" w:hAnsi="Cambria Math"/>
+                      <w:i/>
+                      <w:sz w:val="28"/>
+                      <w:szCs w:val="28"/>
+                    </w:rPr>
+                  </m:ctrlPr>
+                </m:dPr>
+                <m:e>
+                  <m:rad>
+                    <m:radPr>
+                      <m:ctrlPr>
+                        <w:rPr>
+                          <w:rFonts w:ascii="Cambria Math" w:eastAsiaTheme="minorEastAsia" w:hAnsi="Cambria Math"/>
+                          <w:i/>
+                          <w:sz w:val="28"/>
+                          <w:szCs w:val="28"/>
+                        </w:rPr>
+                      </m:ctrlPr>
+                    </m:radPr>
+                    <m:deg>
+                      <m:r>
+                        <w:rPr>
+                          <w:rFonts w:ascii="Cambria Math" w:eastAsiaTheme="minorEastAsia" w:hAnsi="Cambria Math"/>
+                          <w:sz w:val="28"/>
+                          <w:szCs w:val="28"/>
+                        </w:rPr>
+                        <m:t>q</m:t>
+                      </m:r>
+                    </m:deg>
+                    <m:e>
+                      <m:f>
+                        <m:fPr>
+                          <m:ctrlPr>
+                            <w:rPr>
+                              <w:rFonts w:ascii="Cambria Math" w:eastAsiaTheme="minorEastAsia" w:hAnsi="Cambria Math"/>
+                              <w:i/>
+                              <w:sz w:val="28"/>
+                              <w:szCs w:val="28"/>
+                            </w:rPr>
+                          </m:ctrlPr>
+                        </m:fPr>
+                        <m:num>
+                          <m:r>
+                            <w:rPr>
+                              <w:rFonts w:ascii="Cambria Math" w:eastAsiaTheme="minorEastAsia" w:hAnsi="Cambria Math"/>
+                              <w:sz w:val="28"/>
+                              <w:szCs w:val="28"/>
+                            </w:rPr>
+                            <m:t>a</m:t>
+                          </m:r>
+                        </m:num>
+                        <m:den>
+                          <m:r>
+                            <w:rPr>
+                              <w:rFonts w:ascii="Cambria Math" w:eastAsiaTheme="minorEastAsia" w:hAnsi="Cambria Math"/>
+                              <w:sz w:val="28"/>
+                              <w:szCs w:val="28"/>
+                            </w:rPr>
+                            <m:t>b</m:t>
+                          </m:r>
+                        </m:den>
+                      </m:f>
+                    </m:e>
+                  </m:rad>
+                </m:e>
+              </m:d>
+            </m:e>
+            <m:sup>
+              <m:r>
+                <w:rPr>
+                  <w:rFonts w:ascii="Cambria Math" w:eastAsiaTheme="minorEastAsia" w:hAnsi="Cambria Math"/>
+                  <w:sz w:val="28"/>
+                  <w:szCs w:val="28"/>
+                </w:rPr>
+                <m:t>p</m:t>
+              </m:r>
+            </m:sup>
+          </m:sSup>
+          <m:r>
+            <w:rPr>
+              <w:rFonts w:ascii="Cambria Math" w:eastAsiaTheme="minorEastAsia" w:hAnsi="Cambria Math"/>
+              <w:sz w:val="28"/>
+              <w:szCs w:val="28"/>
+            </w:rPr>
+            <m:t>=</m:t>
+          </m:r>
+          <m:sSup>
+            <m:sSupPr>
+              <m:ctrlPr>
+                <w:rPr>
+                  <w:rFonts w:ascii="Cambria Math" w:eastAsiaTheme="minorEastAsia" w:hAnsi="Cambria Math"/>
+                  <w:i/>
+                  <w:sz w:val="28"/>
+                  <w:szCs w:val="28"/>
+                </w:rPr>
+              </m:ctrlPr>
+            </m:sSupPr>
+            <m:e>
+              <m:d>
+                <m:dPr>
+                  <m:ctrlPr>
+                    <w:rPr>
+                      <w:rFonts w:ascii="Cambria Math" w:eastAsiaTheme="minorEastAsia" w:hAnsi="Cambria Math"/>
+                      <w:i/>
+                      <w:sz w:val="28"/>
+                      <w:szCs w:val="28"/>
+                    </w:rPr>
+                  </m:ctrlPr>
+                </m:dPr>
+                <m:e>
+                  <m:f>
+                    <m:fPr>
+                      <m:ctrlPr>
+                        <w:rPr>
+                          <w:rFonts w:ascii="Cambria Math" w:eastAsiaTheme="minorEastAsia" w:hAnsi="Cambria Math"/>
+                          <w:i/>
+                          <w:sz w:val="28"/>
+                          <w:szCs w:val="28"/>
+                        </w:rPr>
+                      </m:ctrlPr>
+                    </m:fPr>
+                    <m:num>
+                      <m:rad>
+                        <m:radPr>
+                          <m:ctrlPr>
+                            <w:rPr>
+                              <w:rFonts w:ascii="Cambria Math" w:eastAsiaTheme="minorEastAsia" w:hAnsi="Cambria Math"/>
+                              <w:i/>
+                              <w:sz w:val="28"/>
+                              <w:szCs w:val="28"/>
+                            </w:rPr>
+                          </m:ctrlPr>
+                        </m:radPr>
+                        <m:deg>
+                          <m:r>
+                            <w:rPr>
+                              <w:rFonts w:ascii="Cambria Math" w:eastAsiaTheme="minorEastAsia" w:hAnsi="Cambria Math"/>
+                              <w:sz w:val="28"/>
+                              <w:szCs w:val="28"/>
+                            </w:rPr>
+                            <m:t>q</m:t>
+                          </m:r>
+                        </m:deg>
+                        <m:e>
+                          <m:r>
+                            <w:rPr>
+                              <w:rFonts w:ascii="Cambria Math" w:eastAsiaTheme="minorEastAsia" w:hAnsi="Cambria Math"/>
+                              <w:sz w:val="28"/>
+                              <w:szCs w:val="28"/>
+                            </w:rPr>
+                            <m:t>a</m:t>
+                          </m:r>
+                        </m:e>
+                      </m:rad>
+                    </m:num>
+                    <m:den>
+                      <m:rad>
+                        <m:radPr>
+                          <m:ctrlPr>
+                            <w:rPr>
+                              <w:rFonts w:ascii="Cambria Math" w:eastAsiaTheme="minorEastAsia" w:hAnsi="Cambria Math"/>
+                              <w:i/>
+                              <w:sz w:val="28"/>
+                              <w:szCs w:val="28"/>
+                            </w:rPr>
+                          </m:ctrlPr>
+                        </m:radPr>
+                        <m:deg>
+                          <m:r>
+                            <w:rPr>
+                              <w:rFonts w:ascii="Cambria Math" w:eastAsiaTheme="minorEastAsia" w:hAnsi="Cambria Math"/>
+                              <w:sz w:val="28"/>
+                              <w:szCs w:val="28"/>
+                            </w:rPr>
+                            <m:t>q</m:t>
+                          </m:r>
+                        </m:deg>
+                        <m:e>
+                          <m:r>
+                            <w:rPr>
+                              <w:rFonts w:ascii="Cambria Math" w:eastAsiaTheme="minorEastAsia" w:hAnsi="Cambria Math"/>
+                              <w:sz w:val="28"/>
+                              <w:szCs w:val="28"/>
+                            </w:rPr>
+                            <m:t>b</m:t>
+                          </m:r>
+                        </m:e>
+                      </m:rad>
+                    </m:den>
+                  </m:f>
+                </m:e>
+              </m:d>
+            </m:e>
+            <m:sup>
+              <m:r>
+                <w:rPr>
+                  <w:rFonts w:ascii="Cambria Math" w:eastAsiaTheme="minorEastAsia" w:hAnsi="Cambria Math"/>
+                  <w:sz w:val="28"/>
+                  <w:szCs w:val="28"/>
+                </w:rPr>
+                <m:t>p</m:t>
+              </m:r>
+            </m:sup>
+          </m:sSup>
+          <m:r>
+            <w:rPr>
+              <w:rFonts w:ascii="Cambria Math" w:eastAsiaTheme="minorEastAsia" w:hAnsi="Cambria Math"/>
+              <w:sz w:val="28"/>
+              <w:szCs w:val="28"/>
+            </w:rPr>
+            <m:t>=</m:t>
+          </m:r>
+          <m:f>
+            <m:fPr>
+              <m:ctrlPr>
+                <w:rPr>
+                  <w:rFonts w:ascii="Cambria Math" w:eastAsiaTheme="minorEastAsia" w:hAnsi="Cambria Math"/>
+                  <w:i/>
+                  <w:sz w:val="28"/>
+                  <w:szCs w:val="28"/>
+                </w:rPr>
+              </m:ctrlPr>
+            </m:fPr>
+            <m:num>
+              <m:sSup>
+                <m:sSupPr>
+                  <m:ctrlPr>
+                    <w:rPr>
+                      <w:rFonts w:ascii="Cambria Math" w:eastAsiaTheme="minorEastAsia" w:hAnsi="Cambria Math"/>
+                      <w:i/>
+                      <w:sz w:val="28"/>
+                      <w:szCs w:val="28"/>
+                    </w:rPr>
+                  </m:ctrlPr>
+                </m:sSupPr>
+                <m:e>
+                  <m:rad>
+                    <m:radPr>
+                      <m:ctrlPr>
+                        <w:rPr>
+                          <w:rFonts w:ascii="Cambria Math" w:eastAsiaTheme="minorEastAsia" w:hAnsi="Cambria Math"/>
+                          <w:i/>
+                          <w:sz w:val="28"/>
+                          <w:szCs w:val="28"/>
+                        </w:rPr>
+                      </m:ctrlPr>
+                    </m:radPr>
+                    <m:deg>
+                      <m:r>
+                        <w:rPr>
+                          <w:rFonts w:ascii="Cambria Math" w:eastAsiaTheme="minorEastAsia" w:hAnsi="Cambria Math"/>
+                          <w:sz w:val="28"/>
+                          <w:szCs w:val="28"/>
+                        </w:rPr>
+                        <m:t>q</m:t>
+                      </m:r>
+                    </m:deg>
+                    <m:e>
+                      <m:r>
+                        <w:rPr>
+                          <w:rFonts w:ascii="Cambria Math" w:eastAsiaTheme="minorEastAsia" w:hAnsi="Cambria Math"/>
+                          <w:sz w:val="28"/>
+                          <w:szCs w:val="28"/>
+                        </w:rPr>
+                        <m:t>a</m:t>
+                      </m:r>
+                    </m:e>
+                  </m:rad>
+                </m:e>
+                <m:sup>
+                  <m:r>
+                    <w:rPr>
+                      <w:rFonts w:ascii="Cambria Math" w:eastAsiaTheme="minorEastAsia" w:hAnsi="Cambria Math"/>
+                      <w:sz w:val="28"/>
+                      <w:szCs w:val="28"/>
+                    </w:rPr>
+                    <m:t>p</m:t>
+                  </m:r>
+                </m:sup>
+              </m:sSup>
+            </m:num>
+            <m:den>
+              <m:sSup>
+                <m:sSupPr>
+                  <m:ctrlPr>
+                    <w:rPr>
+                      <w:rFonts w:ascii="Cambria Math" w:eastAsiaTheme="minorEastAsia" w:hAnsi="Cambria Math"/>
+                      <w:i/>
+                      <w:sz w:val="28"/>
+                      <w:szCs w:val="28"/>
+                    </w:rPr>
+                  </m:ctrlPr>
+                </m:sSupPr>
+                <m:e>
+                  <m:rad>
+                    <m:radPr>
+                      <m:ctrlPr>
+                        <w:rPr>
+                          <w:rFonts w:ascii="Cambria Math" w:eastAsiaTheme="minorEastAsia" w:hAnsi="Cambria Math"/>
+                          <w:i/>
+                          <w:sz w:val="28"/>
+                          <w:szCs w:val="28"/>
+                        </w:rPr>
+                      </m:ctrlPr>
+                    </m:radPr>
+                    <m:deg>
+                      <m:r>
+                        <w:rPr>
+                          <w:rFonts w:ascii="Cambria Math" w:eastAsiaTheme="minorEastAsia" w:hAnsi="Cambria Math"/>
+                          <w:sz w:val="28"/>
+                          <w:szCs w:val="28"/>
+                        </w:rPr>
+                        <m:t>q</m:t>
+                      </m:r>
+                    </m:deg>
+                    <m:e>
+                      <m:r>
+                        <w:rPr>
+                          <w:rFonts w:ascii="Cambria Math" w:eastAsiaTheme="minorEastAsia" w:hAnsi="Cambria Math"/>
+                          <w:sz w:val="28"/>
+                          <w:szCs w:val="28"/>
+                        </w:rPr>
+                        <m:t>b</m:t>
+                      </m:r>
+                    </m:e>
+                  </m:rad>
+                </m:e>
+                <m:sup>
+                  <m:r>
+                    <w:rPr>
+                      <w:rFonts w:ascii="Cambria Math" w:eastAsiaTheme="minorEastAsia" w:hAnsi="Cambria Math"/>
+                      <w:sz w:val="28"/>
+                      <w:szCs w:val="28"/>
+                    </w:rPr>
+                    <m:t>p</m:t>
+                  </m:r>
+                </m:sup>
+              </m:sSup>
+            </m:den>
+          </m:f>
+          <m:r>
+            <w:rPr>
+              <w:rFonts w:ascii="Cambria Math" w:eastAsiaTheme="minorEastAsia" w:hAnsi="Cambria Math"/>
+              <w:sz w:val="28"/>
+              <w:szCs w:val="28"/>
+            </w:rPr>
+            <m:t>=</m:t>
+          </m:r>
+          <m:f>
+            <m:fPr>
+              <m:ctrlPr>
+                <w:rPr>
+                  <w:rFonts w:ascii="Cambria Math" w:eastAsiaTheme="minorEastAsia" w:hAnsi="Cambria Math"/>
+                  <w:i/>
+                  <w:sz w:val="28"/>
+                  <w:szCs w:val="28"/>
+                </w:rPr>
+              </m:ctrlPr>
+            </m:fPr>
+            <m:num>
+              <m:sSup>
+                <m:sSupPr>
+                  <m:ctrlPr>
+                    <w:rPr>
+                      <w:rFonts w:ascii="Cambria Math" w:eastAsiaTheme="minorEastAsia" w:hAnsi="Cambria Math"/>
+                      <w:i/>
+                      <w:sz w:val="28"/>
+                      <w:szCs w:val="28"/>
+                    </w:rPr>
+                  </m:ctrlPr>
+                </m:sSupPr>
+                <m:e>
+                  <m:r>
+                    <w:rPr>
+                      <w:rFonts w:ascii="Cambria Math" w:eastAsiaTheme="minorEastAsia" w:hAnsi="Cambria Math"/>
+                      <w:sz w:val="28"/>
+                      <w:szCs w:val="28"/>
+                    </w:rPr>
+                    <m:t>a</m:t>
+                  </m:r>
+                </m:e>
+                <m:sup>
+                  <m:f>
+                    <m:fPr>
+                      <m:ctrlPr>
+                        <w:rPr>
+                          <w:rFonts w:ascii="Cambria Math" w:eastAsiaTheme="minorEastAsia" w:hAnsi="Cambria Math"/>
+                          <w:i/>
+                          <w:sz w:val="28"/>
+                          <w:szCs w:val="28"/>
+                        </w:rPr>
+                      </m:ctrlPr>
+                    </m:fPr>
+                    <m:num>
+                      <m:r>
+                        <w:rPr>
+                          <w:rFonts w:ascii="Cambria Math" w:eastAsiaTheme="minorEastAsia" w:hAnsi="Cambria Math"/>
+                          <w:sz w:val="28"/>
+                          <w:szCs w:val="28"/>
+                        </w:rPr>
+                        <m:t>p</m:t>
+                      </m:r>
+                    </m:num>
+                    <m:den>
+                      <m:r>
+                        <w:rPr>
+                          <w:rFonts w:ascii="Cambria Math" w:eastAsiaTheme="minorEastAsia" w:hAnsi="Cambria Math"/>
+                          <w:sz w:val="28"/>
+                          <w:szCs w:val="28"/>
+                        </w:rPr>
+                        <m:t>q</m:t>
+                      </m:r>
+                    </m:den>
+                  </m:f>
+                </m:sup>
+              </m:sSup>
+            </m:num>
+            <m:den>
+              <m:sSup>
+                <m:sSupPr>
+                  <m:ctrlPr>
+                    <w:rPr>
+                      <w:rFonts w:ascii="Cambria Math" w:eastAsiaTheme="minorEastAsia" w:hAnsi="Cambria Math"/>
+                      <w:i/>
+                      <w:sz w:val="28"/>
+                      <w:szCs w:val="28"/>
+                    </w:rPr>
+                  </m:ctrlPr>
+                </m:sSupPr>
+                <m:e>
+                  <m:r>
+                    <w:rPr>
+                      <w:rFonts w:ascii="Cambria Math" w:eastAsiaTheme="minorEastAsia" w:hAnsi="Cambria Math"/>
+                      <w:sz w:val="28"/>
+                      <w:szCs w:val="28"/>
+                    </w:rPr>
+                    <m:t>b</m:t>
+                  </m:r>
+                </m:e>
+                <m:sup>
+                  <m:f>
+                    <m:fPr>
+                      <m:ctrlPr>
+                        <w:rPr>
+                          <w:rFonts w:ascii="Cambria Math" w:eastAsiaTheme="minorEastAsia" w:hAnsi="Cambria Math"/>
+                          <w:i/>
+                          <w:sz w:val="28"/>
+                          <w:szCs w:val="28"/>
+                        </w:rPr>
+                      </m:ctrlPr>
+                    </m:fPr>
+                    <m:num>
+                      <m:r>
+                        <w:rPr>
+                          <w:rFonts w:ascii="Cambria Math" w:eastAsiaTheme="minorEastAsia" w:hAnsi="Cambria Math"/>
+                          <w:sz w:val="28"/>
+                          <w:szCs w:val="28"/>
+                        </w:rPr>
+                        <m:t>p</m:t>
+                      </m:r>
+                    </m:num>
+                    <m:den>
+                      <m:r>
+                        <w:rPr>
+                          <w:rFonts w:ascii="Cambria Math" w:eastAsiaTheme="minorEastAsia" w:hAnsi="Cambria Math"/>
+                          <w:sz w:val="28"/>
+                          <w:szCs w:val="28"/>
+                        </w:rPr>
+                        <m:t>q</m:t>
+                      </m:r>
+                    </m:den>
+                  </m:f>
+                </m:sup>
+              </m:sSup>
+            </m:den>
+          </m:f>
+        </m:oMath>
+      </m:oMathPara>
+    </w:p>
+    <w:p>
+      <w:pPr>
+        <w:tabs>
+          <w:tab w:val="left" w:pos="3600"/>
+        </w:tabs>
+        <w:ind w:left="360"/>
+        <w:rPr>
+          <w:rFonts w:ascii="Calibri Light" w:eastAsiaTheme="minorEastAsia" w:hAnsi="Calibri Light"/>
+          <w:sz w:val="28"/>
+          <w:szCs w:val="28"/>
+        </w:rPr>
+      </w:pPr>
+    </w:p>
+    <w:p>
+      <w:pPr>
+        <w:tabs>
+          <w:tab w:val="left" w:pos="3600"/>
+        </w:tabs>
+        <w:spacing w:after="0"/>
+        <w:ind w:left="360"/>
+        <w:rPr>
+          <w:rFonts w:ascii="Calibri Light" w:eastAsiaTheme="minorEastAsia" w:hAnsi="Calibri Light"/>
+          <w:sz w:val="28"/>
+          <w:szCs w:val="28"/>
+        </w:rPr>
+      </w:pPr>
+      <w:r>
+        <w:rPr>
+          <w:rFonts w:ascii="Calibri Light" w:eastAsiaTheme="minorEastAsia" w:hAnsi="Calibri Light"/>
+          <w:sz w:val="28"/>
+          <w:szCs w:val="28"/>
+        </w:rPr>
+        <w:t>Co więcej, własności te działają także dla wykładników rzeczywistych. Ucinając w pewnym miejscu rozwinięcie dzi</w:t>
+      </w:r>
+      <w:r>
+        <w:rPr>
+          <w:rFonts w:ascii="Calibri Light" w:eastAsiaTheme="minorEastAsia" w:hAnsi="Calibri Light"/>
+          <w:sz w:val="28"/>
+          <w:szCs w:val="28"/>
+        </w:rPr>
+        <w:t xml:space="preserve">esiętne, </w:t>
+      </w:r>
+      <w:r>
+        <w:rPr>
+          <w:rFonts w:ascii="Calibri Light" w:eastAsiaTheme="minorEastAsia" w:hAnsi="Calibri Light"/>
+          <w:sz w:val="28"/>
+          <w:szCs w:val="28"/>
+        </w:rPr>
+        <w:t xml:space="preserve">można przybliżyć </w:t>
+      </w:r>
+      <w:r>
+        <w:rPr>
+          <w:rFonts w:ascii="Calibri Light" w:eastAsiaTheme="minorEastAsia" w:hAnsi="Calibri Light"/>
+          <w:sz w:val="28"/>
+          <w:szCs w:val="28"/>
+        </w:rPr>
+        <w:t xml:space="preserve">liczbę rzeczywistą </w:t>
+      </w:r>
+      <w:r>
+        <w:rPr>
+          <w:rFonts w:ascii="Calibri Light" w:eastAsiaTheme="minorEastAsia" w:hAnsi="Calibri Light"/>
+          <w:sz w:val="28"/>
+          <w:szCs w:val="28"/>
+        </w:rPr>
+        <w:t xml:space="preserve">(z dowolną dokładnością) do liczby wymiernej, </w:t>
+      </w:r>
+      <w:r>
+        <w:rPr>
+          <w:rFonts w:ascii="Calibri Light" w:eastAsiaTheme="minorEastAsia" w:hAnsi="Calibri Light"/>
+          <w:sz w:val="28"/>
+          <w:szCs w:val="28"/>
+        </w:rPr>
+        <w:t xml:space="preserve">a dla liczb wymiernych nasze własności już działają. </w:t>
+      </w:r>
+      <w:r>
+        <w:rPr>
+          <w:rFonts w:ascii="Calibri Light" w:eastAsiaTheme="minorEastAsia" w:hAnsi="Calibri Light"/>
+          <w:sz w:val="28"/>
+          <w:szCs w:val="28"/>
+        </w:rPr>
+        <w:lastRenderedPageBreak/>
+        <w:t>Intuicyjnie możemy sobie wyobrazić, że przybliżając liczbę rzeczywistą coraz dokładniej, coraz bardziej zbliżamy się do jej rzeczywistej wartości, cały czas zachowując własności potęgowania. W końcu dotrzemy do „nieskończonej” precyzji i okaże się, wykładniki niewymierne także zachowują powyższe własności.</w:t>
+      </w:r>
+    </w:p>
+    <w:p>
+      <w:pPr>
+        <w:tabs>
+          <w:tab w:val="left" w:pos="3600"/>
+        </w:tabs>
+        <w:spacing w:after="0"/>
+        <w:ind w:left="360"/>
+        <w:rPr>
+          <w:rFonts w:ascii="Calibri Light" w:eastAsiaTheme="minorEastAsia" w:hAnsi="Calibri Light"/>
+          <w:sz w:val="28"/>
+          <w:szCs w:val="28"/>
+        </w:rPr>
+      </w:pPr>
+    </w:p>
+    <w:p>
+      <w:pPr>
+        <w:tabs>
+          <w:tab w:val="left" w:pos="3600"/>
+        </w:tabs>
+        <w:spacing w:after="0"/>
+        <w:ind w:left="360"/>
+        <w:rPr>
+          <w:rFonts w:ascii="Calibri Light" w:eastAsiaTheme="minorEastAsia" w:hAnsi="Calibri Light"/>
+          <w:sz w:val="28"/>
+          <w:szCs w:val="28"/>
+        </w:rPr>
+      </w:pPr>
+      <w:r>
+        <w:rPr>
+          <w:rFonts w:ascii="Calibri Light" w:eastAsiaTheme="minorEastAsia" w:hAnsi="Calibri Light"/>
+          <w:sz w:val="28"/>
+          <w:szCs w:val="28"/>
+        </w:rPr>
+        <w:t>Trzy własności pierwiastkowania wykazane na początku tej sekcji także działają dla stopni wymiernych:</w:t>
+      </w:r>
+    </w:p>
+    <w:p>
+      <w:pPr>
+        <w:pStyle w:val="Akapitzlist"/>
+        <w:numPr>
+          <w:ilvl w:val="0"/>
+          <w:numId w:val="11"/>
+        </w:numPr>
+        <w:tabs>
+          <w:tab w:val="left" w:pos="3600"/>
+        </w:tabs>
+        <w:spacing w:after="0"/>
+        <w:rPr>
+          <w:rFonts w:ascii="Calibri Light" w:eastAsiaTheme="minorEastAsia" w:hAnsi="Calibri Light"/>
+          <w:sz w:val="28"/>
+          <w:szCs w:val="28"/>
+        </w:rPr>
+      </w:pPr>
+      <m:oMath>
+        <m:rad>
+          <m:radPr>
+            <m:ctrlPr>
+              <w:rPr>
+                <w:rFonts w:ascii="Cambria Math" w:eastAsiaTheme="minorEastAsia" w:hAnsi="Cambria Math"/>
+                <w:i/>
+                <w:sz w:val="28"/>
+                <w:szCs w:val="28"/>
+              </w:rPr>
+            </m:ctrlPr>
+          </m:radPr>
+          <m:deg>
+            <m:f>
+              <m:fPr>
+                <m:ctrlPr>
+                  <w:rPr>
+                    <w:rFonts w:ascii="Cambria Math" w:eastAsiaTheme="minorEastAsia" w:hAnsi="Cambria Math"/>
+                    <w:i/>
+                    <w:sz w:val="28"/>
+                    <w:szCs w:val="28"/>
+                  </w:rPr>
+                </m:ctrlPr>
+              </m:fPr>
+              <m:num>
+                <m:r>
+                  <w:rPr>
+                    <w:rFonts w:ascii="Cambria Math" w:eastAsiaTheme="minorEastAsia" w:hAnsi="Cambria Math"/>
+                    <w:sz w:val="28"/>
+                    <w:szCs w:val="28"/>
+                  </w:rPr>
+                  <m:t>p</m:t>
+                </m:r>
+              </m:num>
+              <m:den>
+                <m:r>
+                  <w:rPr>
+                    <w:rFonts w:ascii="Cambria Math" w:eastAsiaTheme="minorEastAsia" w:hAnsi="Cambria Math"/>
+                    <w:sz w:val="28"/>
+                    <w:szCs w:val="28"/>
+                  </w:rPr>
+                  <m:t>q</m:t>
+                </m:r>
+              </m:den>
+            </m:f>
+          </m:deg>
+          <m:e>
+            <m:rad>
+              <m:radPr>
+                <m:ctrlPr>
+                  <w:rPr>
+                    <w:rFonts w:ascii="Cambria Math" w:eastAsiaTheme="minorEastAsia" w:hAnsi="Cambria Math"/>
+                    <w:i/>
+                    <w:sz w:val="28"/>
+                    <w:szCs w:val="28"/>
+                  </w:rPr>
+                </m:ctrlPr>
+              </m:radPr>
+              <m:deg>
+                <m:f>
+                  <m:fPr>
+                    <m:ctrlPr>
+                      <w:rPr>
+                        <w:rFonts w:ascii="Cambria Math" w:eastAsiaTheme="minorEastAsia" w:hAnsi="Cambria Math"/>
+                        <w:i/>
+                        <w:sz w:val="28"/>
+                        <w:szCs w:val="28"/>
+                      </w:rPr>
+                    </m:ctrlPr>
+                  </m:fPr>
+                  <m:num>
+                    <m:r>
+                      <w:rPr>
+                        <w:rFonts w:ascii="Cambria Math" w:eastAsiaTheme="minorEastAsia" w:hAnsi="Cambria Math"/>
+                        <w:sz w:val="28"/>
+                        <w:szCs w:val="28"/>
+                      </w:rPr>
+                      <m:t>r</m:t>
+                    </m:r>
+                  </m:num>
+                  <m:den>
+                    <m:r>
+                      <w:rPr>
+                        <w:rFonts w:ascii="Cambria Math" w:eastAsiaTheme="minorEastAsia" w:hAnsi="Cambria Math"/>
+                        <w:sz w:val="28"/>
+                        <w:szCs w:val="28"/>
+                      </w:rPr>
+                      <m:t>s</m:t>
+                    </m:r>
+                  </m:den>
+                </m:f>
+              </m:deg>
+              <m:e>
+                <m:r>
+                  <w:rPr>
+                    <w:rFonts w:ascii="Cambria Math" w:eastAsiaTheme="minorEastAsia" w:hAnsi="Cambria Math"/>
+                    <w:sz w:val="28"/>
+                    <w:szCs w:val="28"/>
+                  </w:rPr>
+                  <m:t>a</m:t>
+                </m:r>
+              </m:e>
+            </m:rad>
+          </m:e>
+        </m:rad>
+        <m:r>
+          <w:rPr>
+            <w:rFonts w:ascii="Cambria Math" w:eastAsiaTheme="minorEastAsia" w:hAnsi="Cambria Math"/>
+            <w:sz w:val="28"/>
+            <w:szCs w:val="28"/>
+          </w:rPr>
+          <m:t>=</m:t>
+        </m:r>
+        <m:sSup>
+          <m:sSupPr>
+            <m:ctrlPr>
+              <w:rPr>
+                <w:rFonts w:ascii="Cambria Math" w:eastAsiaTheme="minorEastAsia" w:hAnsi="Cambria Math"/>
+                <w:i/>
+                <w:sz w:val="28"/>
+                <w:szCs w:val="28"/>
+              </w:rPr>
+            </m:ctrlPr>
+          </m:sSupPr>
+          <m:e>
+            <m:d>
+              <m:dPr>
+                <m:ctrlPr>
+                  <w:rPr>
+                    <w:rFonts w:ascii="Cambria Math" w:eastAsiaTheme="minorEastAsia" w:hAnsi="Cambria Math"/>
+                    <w:i/>
+                    <w:sz w:val="28"/>
+                    <w:szCs w:val="28"/>
+                  </w:rPr>
+                </m:ctrlPr>
+              </m:dPr>
+              <m:e>
+                <m:sSup>
+                  <m:sSupPr>
+                    <m:ctrlPr>
+                      <w:rPr>
+                        <w:rFonts w:ascii="Cambria Math" w:eastAsiaTheme="minorEastAsia" w:hAnsi="Cambria Math"/>
+                        <w:i/>
+                        <w:sz w:val="28"/>
+                        <w:szCs w:val="28"/>
+                      </w:rPr>
+                    </m:ctrlPr>
+                  </m:sSupPr>
+                  <m:e>
+                    <m:r>
+                      <w:rPr>
+                        <w:rFonts w:ascii="Cambria Math" w:eastAsiaTheme="minorEastAsia" w:hAnsi="Cambria Math"/>
+                        <w:sz w:val="28"/>
+                        <w:szCs w:val="28"/>
+                      </w:rPr>
+                      <m:t>a</m:t>
+                    </m:r>
+                  </m:e>
+                  <m:sup>
+                    <m:f>
+                      <m:fPr>
+                        <m:ctrlPr>
+                          <w:rPr>
+                            <w:rFonts w:ascii="Cambria Math" w:eastAsiaTheme="minorEastAsia" w:hAnsi="Cambria Math"/>
+                            <w:i/>
+                            <w:sz w:val="28"/>
+                            <w:szCs w:val="28"/>
+                          </w:rPr>
+                        </m:ctrlPr>
+                      </m:fPr>
+                      <m:num>
+                        <m:r>
+                          <w:rPr>
+                            <w:rFonts w:ascii="Cambria Math" w:eastAsiaTheme="minorEastAsia" w:hAnsi="Cambria Math"/>
+                            <w:sz w:val="28"/>
+                            <w:szCs w:val="28"/>
+                          </w:rPr>
+                          <m:t>s</m:t>
+                        </m:r>
+                      </m:num>
+                      <m:den>
+                        <m:r>
+                          <w:rPr>
+                            <w:rFonts w:ascii="Cambria Math" w:eastAsiaTheme="minorEastAsia" w:hAnsi="Cambria Math"/>
+                            <w:sz w:val="28"/>
+                            <w:szCs w:val="28"/>
+                          </w:rPr>
+                          <m:t>r</m:t>
+                        </m:r>
+                      </m:den>
+                    </m:f>
+                  </m:sup>
+                </m:sSup>
+              </m:e>
+            </m:d>
+          </m:e>
+          <m:sup>
+            <m:f>
+              <m:fPr>
+                <m:ctrlPr>
+                  <w:rPr>
+                    <w:rFonts w:ascii="Cambria Math" w:eastAsiaTheme="minorEastAsia" w:hAnsi="Cambria Math"/>
+                    <w:i/>
+                    <w:sz w:val="28"/>
+                    <w:szCs w:val="28"/>
+                  </w:rPr>
+                </m:ctrlPr>
+              </m:fPr>
+              <m:num>
+                <m:r>
+                  <w:rPr>
+                    <w:rFonts w:ascii="Cambria Math" w:eastAsiaTheme="minorEastAsia" w:hAnsi="Cambria Math"/>
+                    <w:sz w:val="28"/>
+                    <w:szCs w:val="28"/>
+                  </w:rPr>
+                  <m:t>q</m:t>
+                </m:r>
+              </m:num>
+              <m:den>
+                <m:r>
+                  <w:rPr>
+                    <w:rFonts w:ascii="Cambria Math" w:eastAsiaTheme="minorEastAsia" w:hAnsi="Cambria Math"/>
+                    <w:sz w:val="28"/>
+                    <w:szCs w:val="28"/>
+                  </w:rPr>
+                  <m:t>p</m:t>
+                </m:r>
+              </m:den>
+            </m:f>
+          </m:sup>
+        </m:sSup>
+        <m:r>
+          <w:rPr>
+            <w:rFonts w:ascii="Cambria Math" w:eastAsiaTheme="minorEastAsia" w:hAnsi="Cambria Math"/>
+            <w:sz w:val="28"/>
+            <w:szCs w:val="28"/>
+          </w:rPr>
+          <m:t>=</m:t>
+        </m:r>
+        <m:sSup>
+          <m:sSupPr>
+            <m:ctrlPr>
+              <w:rPr>
+                <w:rFonts w:ascii="Cambria Math" w:eastAsiaTheme="minorEastAsia" w:hAnsi="Cambria Math"/>
+                <w:i/>
+                <w:sz w:val="28"/>
+                <w:szCs w:val="28"/>
+              </w:rPr>
+            </m:ctrlPr>
+          </m:sSupPr>
+          <m:e>
+            <m:r>
+              <w:rPr>
+                <w:rFonts w:ascii="Cambria Math" w:eastAsiaTheme="minorEastAsia" w:hAnsi="Cambria Math"/>
+                <w:sz w:val="28"/>
+                <w:szCs w:val="28"/>
+              </w:rPr>
+              <m:t>a</m:t>
+            </m:r>
+          </m:e>
+          <m:sup>
+            <m:f>
+              <m:fPr>
+                <m:ctrlPr>
+                  <w:rPr>
+                    <w:rFonts w:ascii="Cambria Math" w:eastAsiaTheme="minorEastAsia" w:hAnsi="Cambria Math"/>
+                    <w:i/>
+                    <w:sz w:val="28"/>
+                    <w:szCs w:val="28"/>
+                  </w:rPr>
+                </m:ctrlPr>
+              </m:fPr>
+              <m:num>
+                <m:r>
+                  <w:rPr>
+                    <w:rFonts w:ascii="Cambria Math" w:eastAsiaTheme="minorEastAsia" w:hAnsi="Cambria Math"/>
+                    <w:sz w:val="28"/>
+                    <w:szCs w:val="28"/>
+                  </w:rPr>
+                  <m:t>s</m:t>
+                </m:r>
+              </m:num>
+              <m:den>
+                <m:r>
+                  <w:rPr>
+                    <w:rFonts w:ascii="Cambria Math" w:eastAsiaTheme="minorEastAsia" w:hAnsi="Cambria Math"/>
+                    <w:sz w:val="28"/>
+                    <w:szCs w:val="28"/>
+                  </w:rPr>
+                  <m:t>r</m:t>
+                </m:r>
+              </m:den>
+            </m:f>
+            <m:r>
+              <w:rPr>
+                <w:rFonts w:ascii="Cambria Math" w:eastAsiaTheme="minorEastAsia" w:hAnsi="Cambria Math"/>
+                <w:sz w:val="28"/>
+                <w:szCs w:val="28"/>
+              </w:rPr>
+              <m:t>∙</m:t>
+            </m:r>
+            <m:f>
+              <m:fPr>
+                <m:ctrlPr>
+                  <w:rPr>
+                    <w:rFonts w:ascii="Cambria Math" w:eastAsiaTheme="minorEastAsia" w:hAnsi="Cambria Math"/>
+                    <w:i/>
+                    <w:sz w:val="28"/>
+                    <w:szCs w:val="28"/>
+                  </w:rPr>
+                </m:ctrlPr>
+              </m:fPr>
+              <m:num>
+                <m:r>
+                  <w:rPr>
+                    <w:rFonts w:ascii="Cambria Math" w:eastAsiaTheme="minorEastAsia" w:hAnsi="Cambria Math"/>
+                    <w:sz w:val="28"/>
+                    <w:szCs w:val="28"/>
+                  </w:rPr>
+                  <m:t>q</m:t>
+                </m:r>
+              </m:num>
+              <m:den>
+                <m:r>
+                  <w:rPr>
+                    <w:rFonts w:ascii="Cambria Math" w:eastAsiaTheme="minorEastAsia" w:hAnsi="Cambria Math"/>
+                    <w:sz w:val="28"/>
+                    <w:szCs w:val="28"/>
+                  </w:rPr>
+                  <m:t>p</m:t>
+                </m:r>
+              </m:den>
+            </m:f>
+          </m:sup>
+        </m:sSup>
+        <m:r>
+          <w:rPr>
+            <w:rFonts w:ascii="Cambria Math" w:eastAsiaTheme="minorEastAsia" w:hAnsi="Cambria Math"/>
+            <w:sz w:val="28"/>
+            <w:szCs w:val="28"/>
+          </w:rPr>
+          <m:t>=</m:t>
+        </m:r>
+        <m:sSup>
+          <m:sSupPr>
+            <m:ctrlPr>
+              <w:rPr>
+                <w:rFonts w:ascii="Cambria Math" w:eastAsiaTheme="minorEastAsia" w:hAnsi="Cambria Math"/>
+                <w:i/>
+                <w:sz w:val="28"/>
+                <w:szCs w:val="28"/>
+              </w:rPr>
+            </m:ctrlPr>
+          </m:sSupPr>
+          <m:e>
+            <m:r>
+              <w:rPr>
+                <w:rFonts w:ascii="Cambria Math" w:eastAsiaTheme="minorEastAsia" w:hAnsi="Cambria Math"/>
+                <w:sz w:val="28"/>
+                <w:szCs w:val="28"/>
+              </w:rPr>
+              <m:t>a</m:t>
+            </m:r>
+          </m:e>
+          <m:sup>
+            <m:f>
+              <m:fPr>
+                <m:ctrlPr>
+                  <w:rPr>
+                    <w:rFonts w:ascii="Cambria Math" w:eastAsiaTheme="minorEastAsia" w:hAnsi="Cambria Math"/>
+                    <w:i/>
+                    <w:sz w:val="28"/>
+                    <w:szCs w:val="28"/>
+                  </w:rPr>
+                </m:ctrlPr>
+              </m:fPr>
+              <m:num>
+                <m:r>
+                  <w:rPr>
+                    <w:rFonts w:ascii="Cambria Math" w:eastAsiaTheme="minorEastAsia" w:hAnsi="Cambria Math"/>
+                    <w:sz w:val="28"/>
+                    <w:szCs w:val="28"/>
+                  </w:rPr>
+                  <m:t>s</m:t>
+                </m:r>
+                <m:r>
+                  <w:rPr>
+                    <w:rFonts w:ascii="Cambria Math" w:eastAsiaTheme="minorEastAsia" w:hAnsi="Cambria Math"/>
+                    <w:sz w:val="28"/>
+                    <w:szCs w:val="28"/>
+                  </w:rPr>
+                  <m:t>∙q</m:t>
+                </m:r>
+              </m:num>
+              <m:den>
+                <m:r>
+                  <w:rPr>
+                    <w:rFonts w:ascii="Cambria Math" w:eastAsiaTheme="minorEastAsia" w:hAnsi="Cambria Math"/>
+                    <w:sz w:val="28"/>
+                    <w:szCs w:val="28"/>
+                  </w:rPr>
+                  <m:t>r</m:t>
+                </m:r>
+                <m:r>
+                  <w:rPr>
+                    <w:rFonts w:ascii="Cambria Math" w:eastAsiaTheme="minorEastAsia" w:hAnsi="Cambria Math"/>
+                    <w:sz w:val="28"/>
+                    <w:szCs w:val="28"/>
+                  </w:rPr>
+                  <m:t>∙p</m:t>
+                </m:r>
+              </m:den>
+            </m:f>
+          </m:sup>
+        </m:sSup>
+        <m:r>
+          <w:rPr>
+            <w:rFonts w:ascii="Cambria Math" w:eastAsiaTheme="minorEastAsia" w:hAnsi="Cambria Math"/>
+            <w:sz w:val="28"/>
+            <w:szCs w:val="28"/>
+          </w:rPr>
+          <m:t>=</m:t>
+        </m:r>
+        <m:rad>
+          <m:radPr>
+            <m:ctrlPr>
+              <w:rPr>
+                <w:rFonts w:ascii="Cambria Math" w:eastAsiaTheme="minorEastAsia" w:hAnsi="Cambria Math"/>
+                <w:i/>
+                <w:sz w:val="28"/>
+                <w:szCs w:val="28"/>
+              </w:rPr>
+            </m:ctrlPr>
+          </m:radPr>
+          <m:deg>
+            <m:f>
+              <m:fPr>
+                <m:ctrlPr>
+                  <w:rPr>
+                    <w:rFonts w:ascii="Cambria Math" w:eastAsiaTheme="minorEastAsia" w:hAnsi="Cambria Math"/>
+                    <w:i/>
+                    <w:sz w:val="28"/>
+                    <w:szCs w:val="28"/>
+                  </w:rPr>
+                </m:ctrlPr>
+              </m:fPr>
+              <m:num>
+                <m:r>
+                  <w:rPr>
+                    <w:rFonts w:ascii="Cambria Math" w:eastAsiaTheme="minorEastAsia" w:hAnsi="Cambria Math"/>
+                    <w:sz w:val="28"/>
+                    <w:szCs w:val="28"/>
+                  </w:rPr>
+                  <m:t>r∙p</m:t>
+                </m:r>
+              </m:num>
+              <m:den>
+                <m:r>
+                  <w:rPr>
+                    <w:rFonts w:ascii="Cambria Math" w:eastAsiaTheme="minorEastAsia" w:hAnsi="Cambria Math"/>
+                    <w:sz w:val="28"/>
+                    <w:szCs w:val="28"/>
+                  </w:rPr>
+                  <m:t>s∙q</m:t>
+                </m:r>
+              </m:den>
+            </m:f>
+          </m:deg>
+          <m:e>
+            <m:r>
+              <w:rPr>
+                <w:rFonts w:ascii="Cambria Math" w:eastAsiaTheme="minorEastAsia" w:hAnsi="Cambria Math"/>
+                <w:sz w:val="28"/>
+                <w:szCs w:val="28"/>
+              </w:rPr>
+              <m:t>a</m:t>
+            </m:r>
+          </m:e>
+        </m:rad>
+        <m:r>
+          <w:rPr>
+            <w:rFonts w:ascii="Cambria Math" w:eastAsiaTheme="minorEastAsia" w:hAnsi="Cambria Math"/>
+            <w:sz w:val="28"/>
+            <w:szCs w:val="28"/>
+          </w:rPr>
+          <m:t>=</m:t>
+        </m:r>
+        <m:rad>
+          <m:radPr>
+            <m:ctrlPr>
+              <w:rPr>
+                <w:rFonts w:ascii="Cambria Math" w:eastAsiaTheme="minorEastAsia" w:hAnsi="Cambria Math"/>
+                <w:i/>
+                <w:sz w:val="28"/>
+                <w:szCs w:val="28"/>
+              </w:rPr>
+            </m:ctrlPr>
+          </m:radPr>
+          <m:deg>
+            <m:f>
+              <m:fPr>
+                <m:ctrlPr>
+                  <w:rPr>
+                    <w:rFonts w:ascii="Cambria Math" w:eastAsiaTheme="minorEastAsia" w:hAnsi="Cambria Math"/>
+                    <w:i/>
+                    <w:sz w:val="28"/>
+                    <w:szCs w:val="28"/>
+                  </w:rPr>
+                </m:ctrlPr>
+              </m:fPr>
+              <m:num>
+                <m:r>
+                  <w:rPr>
+                    <w:rFonts w:ascii="Cambria Math" w:eastAsiaTheme="minorEastAsia" w:hAnsi="Cambria Math"/>
+                    <w:sz w:val="28"/>
+                    <w:szCs w:val="28"/>
+                  </w:rPr>
+                  <m:t>r</m:t>
+                </m:r>
+              </m:num>
+              <m:den>
+                <m:r>
+                  <w:rPr>
+                    <w:rFonts w:ascii="Cambria Math" w:eastAsiaTheme="minorEastAsia" w:hAnsi="Cambria Math"/>
+                    <w:sz w:val="28"/>
+                    <w:szCs w:val="28"/>
+                  </w:rPr>
+                  <m:t>s</m:t>
+                </m:r>
+              </m:den>
+            </m:f>
+            <m:r>
+              <w:rPr>
+                <w:rFonts w:ascii="Cambria Math" w:eastAsiaTheme="minorEastAsia" w:hAnsi="Cambria Math"/>
+                <w:sz w:val="28"/>
+                <w:szCs w:val="28"/>
+              </w:rPr>
+              <m:t>∙</m:t>
+            </m:r>
+            <m:f>
+              <m:fPr>
+                <m:ctrlPr>
+                  <w:rPr>
+                    <w:rFonts w:ascii="Cambria Math" w:eastAsiaTheme="minorEastAsia" w:hAnsi="Cambria Math"/>
+                    <w:i/>
+                    <w:sz w:val="28"/>
+                    <w:szCs w:val="28"/>
+                  </w:rPr>
+                </m:ctrlPr>
+              </m:fPr>
+              <m:num>
+                <m:r>
+                  <w:rPr>
+                    <w:rFonts w:ascii="Cambria Math" w:eastAsiaTheme="minorEastAsia" w:hAnsi="Cambria Math"/>
+                    <w:sz w:val="28"/>
+                    <w:szCs w:val="28"/>
+                  </w:rPr>
+                  <m:t>p</m:t>
+                </m:r>
+              </m:num>
+              <m:den>
+                <m:r>
+                  <w:rPr>
+                    <w:rFonts w:ascii="Cambria Math" w:eastAsiaTheme="minorEastAsia" w:hAnsi="Cambria Math"/>
+                    <w:sz w:val="28"/>
+                    <w:szCs w:val="28"/>
+                  </w:rPr>
+                  <m:t>q</m:t>
+                </m:r>
+              </m:den>
+            </m:f>
+          </m:deg>
+          <m:e>
+            <m:r>
+              <w:rPr>
+                <w:rFonts w:ascii="Cambria Math" w:eastAsiaTheme="minorEastAsia" w:hAnsi="Cambria Math"/>
+                <w:sz w:val="28"/>
+                <w:szCs w:val="28"/>
+              </w:rPr>
+              <m:t>a</m:t>
+            </m:r>
+          </m:e>
+        </m:rad>
+      </m:oMath>
+    </w:p>
+    <w:p>
+      <w:pPr>
+        <w:pStyle w:val="Akapitzlist"/>
+        <w:numPr>
+          <w:ilvl w:val="0"/>
+          <w:numId w:val="11"/>
+        </w:numPr>
+        <w:tabs>
+          <w:tab w:val="left" w:pos="3600"/>
+        </w:tabs>
+        <w:spacing w:after="0"/>
+        <w:rPr>
+          <w:rFonts w:ascii="Calibri Light" w:eastAsiaTheme="minorEastAsia" w:hAnsi="Calibri Light"/>
+          <w:sz w:val="28"/>
+          <w:szCs w:val="28"/>
+        </w:rPr>
+      </w:pPr>
+      <m:oMath>
+        <m:rad>
+          <m:radPr>
+            <m:ctrlPr>
+              <w:rPr>
+                <w:rFonts w:ascii="Cambria Math" w:eastAsiaTheme="minorEastAsia" w:hAnsi="Cambria Math"/>
+                <w:i/>
+                <w:sz w:val="28"/>
+                <w:szCs w:val="28"/>
+              </w:rPr>
+            </m:ctrlPr>
+          </m:radPr>
+          <m:deg>
+            <m:f>
+              <m:fPr>
+                <m:ctrlPr>
+                  <w:rPr>
+                    <w:rFonts w:ascii="Cambria Math" w:eastAsiaTheme="minorEastAsia" w:hAnsi="Cambria Math"/>
+                    <w:i/>
+                    <w:sz w:val="28"/>
+                    <w:szCs w:val="28"/>
+                  </w:rPr>
+                </m:ctrlPr>
+              </m:fPr>
+              <m:num>
+                <m:r>
+                  <w:rPr>
+                    <w:rFonts w:ascii="Cambria Math" w:eastAsiaTheme="minorEastAsia" w:hAnsi="Cambria Math"/>
+                    <w:sz w:val="28"/>
+                    <w:szCs w:val="28"/>
+                  </w:rPr>
+                  <m:t>p</m:t>
+                </m:r>
+              </m:num>
+              <m:den>
+                <m:r>
+                  <w:rPr>
+                    <w:rFonts w:ascii="Cambria Math" w:eastAsiaTheme="minorEastAsia" w:hAnsi="Cambria Math"/>
+                    <w:sz w:val="28"/>
+                    <w:szCs w:val="28"/>
+                  </w:rPr>
+                  <m:t>q</m:t>
+                </m:r>
+              </m:den>
+            </m:f>
+          </m:deg>
+          <m:e>
+            <m:r>
+              <w:rPr>
+                <w:rFonts w:ascii="Cambria Math" w:eastAsiaTheme="minorEastAsia" w:hAnsi="Cambria Math"/>
+                <w:sz w:val="28"/>
+                <w:szCs w:val="28"/>
+              </w:rPr>
+              <m:t>a∙b</m:t>
+            </m:r>
+          </m:e>
+        </m:rad>
+        <m:r>
+          <w:rPr>
+            <w:rFonts w:ascii="Cambria Math" w:eastAsiaTheme="minorEastAsia" w:hAnsi="Cambria Math"/>
+            <w:sz w:val="28"/>
+            <w:szCs w:val="28"/>
+          </w:rPr>
+          <m:t>=</m:t>
+        </m:r>
+        <m:sSup>
+          <m:sSupPr>
+            <m:ctrlPr>
+              <w:rPr>
+                <w:rFonts w:ascii="Cambria Math" w:eastAsiaTheme="minorEastAsia" w:hAnsi="Cambria Math"/>
+                <w:i/>
+                <w:sz w:val="28"/>
+                <w:szCs w:val="28"/>
+              </w:rPr>
+            </m:ctrlPr>
+          </m:sSupPr>
+          <m:e>
+            <m:d>
+              <m:dPr>
+                <m:ctrlPr>
+                  <w:rPr>
+                    <w:rFonts w:ascii="Cambria Math" w:eastAsiaTheme="minorEastAsia" w:hAnsi="Cambria Math"/>
+                    <w:i/>
+                    <w:sz w:val="28"/>
+                    <w:szCs w:val="28"/>
+                  </w:rPr>
+                </m:ctrlPr>
+              </m:dPr>
+              <m:e>
+                <m:r>
+                  <w:rPr>
+                    <w:rFonts w:ascii="Cambria Math" w:eastAsiaTheme="minorEastAsia" w:hAnsi="Cambria Math"/>
+                    <w:sz w:val="28"/>
+                    <w:szCs w:val="28"/>
+                  </w:rPr>
+                  <m:t>a∙b</m:t>
+                </m:r>
+              </m:e>
+            </m:d>
+          </m:e>
+          <m:sup>
+            <m:f>
+              <m:fPr>
+                <m:ctrlPr>
+                  <w:rPr>
+                    <w:rFonts w:ascii="Cambria Math" w:eastAsiaTheme="minorEastAsia" w:hAnsi="Cambria Math"/>
+                    <w:i/>
+                    <w:sz w:val="28"/>
+                    <w:szCs w:val="28"/>
+                  </w:rPr>
+                </m:ctrlPr>
+              </m:fPr>
+              <m:num>
+                <m:r>
+                  <w:rPr>
+                    <w:rFonts w:ascii="Cambria Math" w:eastAsiaTheme="minorEastAsia" w:hAnsi="Cambria Math"/>
+                    <w:sz w:val="28"/>
+                    <w:szCs w:val="28"/>
+                  </w:rPr>
+                  <m:t>q</m:t>
+                </m:r>
+              </m:num>
+              <m:den>
+                <m:r>
+                  <w:rPr>
+                    <w:rFonts w:ascii="Cambria Math" w:eastAsiaTheme="minorEastAsia" w:hAnsi="Cambria Math"/>
+                    <w:sz w:val="28"/>
+                    <w:szCs w:val="28"/>
+                  </w:rPr>
+                  <m:t>p</m:t>
+                </m:r>
+              </m:den>
+            </m:f>
+          </m:sup>
+        </m:sSup>
+        <m:r>
+          <w:rPr>
+            <w:rFonts w:ascii="Cambria Math" w:eastAsiaTheme="minorEastAsia" w:hAnsi="Cambria Math"/>
+            <w:sz w:val="28"/>
+            <w:szCs w:val="28"/>
+          </w:rPr>
+          <m:t>=</m:t>
+        </m:r>
+        <m:sSup>
+          <m:sSupPr>
+            <m:ctrlPr>
+              <w:rPr>
+                <w:rFonts w:ascii="Cambria Math" w:eastAsiaTheme="minorEastAsia" w:hAnsi="Cambria Math"/>
+                <w:i/>
+                <w:sz w:val="28"/>
+                <w:szCs w:val="28"/>
+              </w:rPr>
+            </m:ctrlPr>
+          </m:sSupPr>
+          <m:e>
+            <m:r>
+              <w:rPr>
+                <w:rFonts w:ascii="Cambria Math" w:eastAsiaTheme="minorEastAsia" w:hAnsi="Cambria Math"/>
+                <w:sz w:val="28"/>
+                <w:szCs w:val="28"/>
+              </w:rPr>
+              <m:t>a</m:t>
+            </m:r>
+          </m:e>
+          <m:sup>
+            <m:f>
+              <m:fPr>
+                <m:ctrlPr>
+                  <w:rPr>
+                    <w:rFonts w:ascii="Cambria Math" w:eastAsiaTheme="minorEastAsia" w:hAnsi="Cambria Math"/>
+                    <w:i/>
+                    <w:sz w:val="28"/>
+                    <w:szCs w:val="28"/>
+                  </w:rPr>
+                </m:ctrlPr>
+              </m:fPr>
+              <m:num>
+                <m:r>
+                  <w:rPr>
+                    <w:rFonts w:ascii="Cambria Math" w:eastAsiaTheme="minorEastAsia" w:hAnsi="Cambria Math"/>
+                    <w:sz w:val="28"/>
+                    <w:szCs w:val="28"/>
+                  </w:rPr>
+                  <m:t>q</m:t>
+                </m:r>
+              </m:num>
+              <m:den>
+                <m:r>
+                  <w:rPr>
+                    <w:rFonts w:ascii="Cambria Math" w:eastAsiaTheme="minorEastAsia" w:hAnsi="Cambria Math"/>
+                    <w:sz w:val="28"/>
+                    <w:szCs w:val="28"/>
+                  </w:rPr>
+                  <m:t>p</m:t>
+                </m:r>
+              </m:den>
+            </m:f>
+          </m:sup>
+        </m:sSup>
+        <m:r>
+          <w:rPr>
+            <w:rFonts w:ascii="Cambria Math" w:eastAsiaTheme="minorEastAsia" w:hAnsi="Cambria Math"/>
+            <w:sz w:val="28"/>
+            <w:szCs w:val="28"/>
+          </w:rPr>
+          <m:t>∙</m:t>
+        </m:r>
+        <m:sSup>
+          <m:sSupPr>
+            <m:ctrlPr>
+              <w:rPr>
+                <w:rFonts w:ascii="Cambria Math" w:eastAsiaTheme="minorEastAsia" w:hAnsi="Cambria Math"/>
+                <w:i/>
+                <w:sz w:val="28"/>
+                <w:szCs w:val="28"/>
+              </w:rPr>
+            </m:ctrlPr>
+          </m:sSupPr>
+          <m:e>
+            <m:r>
+              <w:rPr>
+                <w:rFonts w:ascii="Cambria Math" w:eastAsiaTheme="minorEastAsia" w:hAnsi="Cambria Math"/>
+                <w:sz w:val="28"/>
+                <w:szCs w:val="28"/>
+              </w:rPr>
+              <m:t>b</m:t>
+            </m:r>
+          </m:e>
+          <m:sup>
+            <m:f>
+              <m:fPr>
+                <m:ctrlPr>
+                  <w:rPr>
+                    <w:rFonts w:ascii="Cambria Math" w:eastAsiaTheme="minorEastAsia" w:hAnsi="Cambria Math"/>
+                    <w:i/>
+                    <w:sz w:val="28"/>
+                    <w:szCs w:val="28"/>
+                  </w:rPr>
+                </m:ctrlPr>
+              </m:fPr>
+              <m:num>
+                <m:r>
+                  <w:rPr>
+                    <w:rFonts w:ascii="Cambria Math" w:eastAsiaTheme="minorEastAsia" w:hAnsi="Cambria Math"/>
+                    <w:sz w:val="28"/>
+                    <w:szCs w:val="28"/>
+                  </w:rPr>
+                  <m:t>q</m:t>
+                </m:r>
+              </m:num>
+              <m:den>
+                <m:r>
+                  <w:rPr>
+                    <w:rFonts w:ascii="Cambria Math" w:eastAsiaTheme="minorEastAsia" w:hAnsi="Cambria Math"/>
+                    <w:sz w:val="28"/>
+                    <w:szCs w:val="28"/>
+                  </w:rPr>
+                  <m:t>p</m:t>
+                </m:r>
+              </m:den>
+            </m:f>
+          </m:sup>
+        </m:sSup>
+        <m:r>
+          <w:rPr>
+            <w:rFonts w:ascii="Cambria Math" w:eastAsiaTheme="minorEastAsia" w:hAnsi="Cambria Math"/>
+            <w:sz w:val="28"/>
+            <w:szCs w:val="28"/>
+          </w:rPr>
+          <m:t>=</m:t>
+        </m:r>
+        <m:rad>
+          <m:radPr>
+            <m:ctrlPr>
+              <w:rPr>
+                <w:rFonts w:ascii="Cambria Math" w:eastAsiaTheme="minorEastAsia" w:hAnsi="Cambria Math"/>
+                <w:i/>
+                <w:sz w:val="28"/>
+                <w:szCs w:val="28"/>
+              </w:rPr>
+            </m:ctrlPr>
+          </m:radPr>
+          <m:deg>
+            <m:f>
+              <m:fPr>
+                <m:ctrlPr>
+                  <w:rPr>
+                    <w:rFonts w:ascii="Cambria Math" w:eastAsiaTheme="minorEastAsia" w:hAnsi="Cambria Math"/>
+                    <w:i/>
+                    <w:sz w:val="28"/>
+                    <w:szCs w:val="28"/>
+                  </w:rPr>
+                </m:ctrlPr>
+              </m:fPr>
+              <m:num>
+                <m:r>
+                  <w:rPr>
+                    <w:rFonts w:ascii="Cambria Math" w:eastAsiaTheme="minorEastAsia" w:hAnsi="Cambria Math"/>
+                    <w:sz w:val="28"/>
+                    <w:szCs w:val="28"/>
+                  </w:rPr>
+                  <m:t>p</m:t>
+                </m:r>
+              </m:num>
+              <m:den>
+                <m:r>
+                  <w:rPr>
+                    <w:rFonts w:ascii="Cambria Math" w:eastAsiaTheme="minorEastAsia" w:hAnsi="Cambria Math"/>
+                    <w:sz w:val="28"/>
+                    <w:szCs w:val="28"/>
+                  </w:rPr>
+                  <m:t>q</m:t>
+                </m:r>
+              </m:den>
+            </m:f>
+          </m:deg>
+          <m:e>
+            <m:r>
+              <w:rPr>
+                <w:rFonts w:ascii="Cambria Math" w:eastAsiaTheme="minorEastAsia" w:hAnsi="Cambria Math"/>
+                <w:sz w:val="28"/>
+                <w:szCs w:val="28"/>
+              </w:rPr>
+              <m:t>a</m:t>
+            </m:r>
+          </m:e>
+        </m:rad>
+        <m:r>
+          <w:rPr>
+            <w:rFonts w:ascii="Cambria Math" w:eastAsiaTheme="minorEastAsia" w:hAnsi="Cambria Math"/>
+            <w:sz w:val="28"/>
+            <w:szCs w:val="28"/>
+          </w:rPr>
+          <m:t>∙</m:t>
+        </m:r>
+        <m:rad>
+          <m:radPr>
+            <m:ctrlPr>
+              <w:rPr>
+                <w:rFonts w:ascii="Cambria Math" w:eastAsiaTheme="minorEastAsia" w:hAnsi="Cambria Math"/>
+                <w:i/>
+                <w:sz w:val="28"/>
+                <w:szCs w:val="28"/>
+              </w:rPr>
+            </m:ctrlPr>
+          </m:radPr>
+          <m:deg>
+            <m:f>
+              <m:fPr>
+                <m:ctrlPr>
+                  <w:rPr>
+                    <w:rFonts w:ascii="Cambria Math" w:eastAsiaTheme="minorEastAsia" w:hAnsi="Cambria Math"/>
+                    <w:i/>
+                    <w:sz w:val="28"/>
+                    <w:szCs w:val="28"/>
+                  </w:rPr>
+                </m:ctrlPr>
+              </m:fPr>
+              <m:num>
+                <m:r>
+                  <w:rPr>
+                    <w:rFonts w:ascii="Cambria Math" w:eastAsiaTheme="minorEastAsia" w:hAnsi="Cambria Math"/>
+                    <w:sz w:val="28"/>
+                    <w:szCs w:val="28"/>
+                  </w:rPr>
+                  <m:t>p</m:t>
+                </m:r>
+              </m:num>
+              <m:den>
+                <m:r>
+                  <w:rPr>
+                    <w:rFonts w:ascii="Cambria Math" w:eastAsiaTheme="minorEastAsia" w:hAnsi="Cambria Math"/>
+                    <w:sz w:val="28"/>
+                    <w:szCs w:val="28"/>
+                  </w:rPr>
+                  <m:t>q</m:t>
+                </m:r>
+              </m:den>
+            </m:f>
+          </m:deg>
+          <m:e>
+            <m:r>
+              <w:rPr>
+                <w:rFonts w:ascii="Cambria Math" w:eastAsiaTheme="minorEastAsia" w:hAnsi="Cambria Math"/>
+                <w:sz w:val="28"/>
+                <w:szCs w:val="28"/>
+              </w:rPr>
+              <m:t>b</m:t>
+            </m:r>
+          </m:e>
+        </m:rad>
+      </m:oMath>
+    </w:p>
+    <w:p>
+      <w:pPr>
+        <w:pStyle w:val="Akapitzlist"/>
+        <w:numPr>
+          <w:ilvl w:val="0"/>
+          <w:numId w:val="11"/>
+        </w:numPr>
+        <w:tabs>
+          <w:tab w:val="left" w:pos="3600"/>
+        </w:tabs>
+        <w:spacing w:after="0"/>
+        <w:rPr>
+          <w:rFonts w:ascii="Calibri Light" w:eastAsiaTheme="minorEastAsia" w:hAnsi="Calibri Light"/>
+          <w:sz w:val="28"/>
+          <w:szCs w:val="28"/>
+        </w:rPr>
+      </w:pPr>
+      <m:oMath>
+        <m:rad>
+          <m:radPr>
+            <m:ctrlPr>
+              <w:rPr>
+                <w:rFonts w:ascii="Cambria Math" w:eastAsiaTheme="minorEastAsia" w:hAnsi="Cambria Math"/>
+                <w:i/>
+                <w:sz w:val="28"/>
+                <w:szCs w:val="28"/>
+              </w:rPr>
+            </m:ctrlPr>
+          </m:radPr>
+          <m:deg>
+            <m:f>
+              <m:fPr>
+                <m:ctrlPr>
+                  <w:rPr>
+                    <w:rFonts w:ascii="Cambria Math" w:eastAsiaTheme="minorEastAsia" w:hAnsi="Cambria Math"/>
+                    <w:i/>
+                    <w:sz w:val="28"/>
+                    <w:szCs w:val="28"/>
+                  </w:rPr>
+                </m:ctrlPr>
+              </m:fPr>
+              <m:num>
+                <m:r>
+                  <w:rPr>
+                    <w:rFonts w:ascii="Cambria Math" w:eastAsiaTheme="minorEastAsia" w:hAnsi="Cambria Math"/>
+                    <w:sz w:val="28"/>
+                    <w:szCs w:val="28"/>
+                  </w:rPr>
+                  <m:t>p</m:t>
+                </m:r>
+              </m:num>
+              <m:den>
+                <m:r>
+                  <w:rPr>
+                    <w:rFonts w:ascii="Cambria Math" w:eastAsiaTheme="minorEastAsia" w:hAnsi="Cambria Math"/>
+                    <w:sz w:val="28"/>
+                    <w:szCs w:val="28"/>
+                  </w:rPr>
+                  <m:t>q</m:t>
+                </m:r>
+              </m:den>
+            </m:f>
+          </m:deg>
+          <m:e>
+            <m:f>
+              <m:fPr>
+                <m:ctrlPr>
+                  <w:rPr>
+                    <w:rFonts w:ascii="Cambria Math" w:eastAsiaTheme="minorEastAsia" w:hAnsi="Cambria Math"/>
+                    <w:i/>
+                    <w:sz w:val="28"/>
+                    <w:szCs w:val="28"/>
+                  </w:rPr>
+                </m:ctrlPr>
+              </m:fPr>
+              <m:num>
+                <m:r>
+                  <w:rPr>
+                    <w:rFonts w:ascii="Cambria Math" w:eastAsiaTheme="minorEastAsia" w:hAnsi="Cambria Math"/>
+                    <w:sz w:val="28"/>
+                    <w:szCs w:val="28"/>
+                  </w:rPr>
+                  <m:t>a</m:t>
+                </m:r>
+              </m:num>
+              <m:den>
+                <m:r>
+                  <w:rPr>
+                    <w:rFonts w:ascii="Cambria Math" w:eastAsiaTheme="minorEastAsia" w:hAnsi="Cambria Math"/>
+                    <w:sz w:val="28"/>
+                    <w:szCs w:val="28"/>
+                  </w:rPr>
+                  <m:t>b</m:t>
+                </m:r>
+              </m:den>
+            </m:f>
+          </m:e>
+        </m:rad>
+        <m:r>
+          <w:rPr>
+            <w:rFonts w:ascii="Cambria Math" w:eastAsiaTheme="minorEastAsia" w:hAnsi="Cambria Math"/>
+            <w:sz w:val="28"/>
+            <w:szCs w:val="28"/>
+          </w:rPr>
+          <m:t>=</m:t>
+        </m:r>
+        <m:sSup>
+          <m:sSupPr>
+            <m:ctrlPr>
+              <w:rPr>
+                <w:rFonts w:ascii="Cambria Math" w:eastAsiaTheme="minorEastAsia" w:hAnsi="Cambria Math"/>
+                <w:i/>
+                <w:sz w:val="28"/>
+                <w:szCs w:val="28"/>
+              </w:rPr>
+            </m:ctrlPr>
+          </m:sSupPr>
+          <m:e>
+            <m:d>
+              <m:dPr>
+                <m:ctrlPr>
+                  <w:rPr>
+                    <w:rFonts w:ascii="Cambria Math" w:eastAsiaTheme="minorEastAsia" w:hAnsi="Cambria Math"/>
+                    <w:i/>
+                    <w:sz w:val="28"/>
+                    <w:szCs w:val="28"/>
+                  </w:rPr>
+                </m:ctrlPr>
+              </m:dPr>
+              <m:e>
+                <m:f>
+                  <m:fPr>
+                    <m:ctrlPr>
+                      <w:rPr>
+                        <w:rFonts w:ascii="Cambria Math" w:eastAsiaTheme="minorEastAsia" w:hAnsi="Cambria Math"/>
+                        <w:i/>
+                        <w:sz w:val="28"/>
+                        <w:szCs w:val="28"/>
+                      </w:rPr>
+                    </m:ctrlPr>
+                  </m:fPr>
+                  <m:num>
+                    <m:r>
+                      <w:rPr>
+                        <w:rFonts w:ascii="Cambria Math" w:eastAsiaTheme="minorEastAsia" w:hAnsi="Cambria Math"/>
+                        <w:sz w:val="28"/>
+                        <w:szCs w:val="28"/>
+                      </w:rPr>
+                      <m:t>a</m:t>
+                    </m:r>
+                  </m:num>
+                  <m:den>
+                    <m:r>
+                      <w:rPr>
+                        <w:rFonts w:ascii="Cambria Math" w:eastAsiaTheme="minorEastAsia" w:hAnsi="Cambria Math"/>
+                        <w:sz w:val="28"/>
+                        <w:szCs w:val="28"/>
+                      </w:rPr>
+                      <m:t>b</m:t>
+                    </m:r>
+                  </m:den>
+                </m:f>
+              </m:e>
+            </m:d>
+          </m:e>
+          <m:sup>
+            <m:f>
+              <m:fPr>
+                <m:ctrlPr>
+                  <w:rPr>
+                    <w:rFonts w:ascii="Cambria Math" w:eastAsiaTheme="minorEastAsia" w:hAnsi="Cambria Math"/>
+                    <w:i/>
+                    <w:sz w:val="28"/>
+                    <w:szCs w:val="28"/>
+                  </w:rPr>
+                </m:ctrlPr>
+              </m:fPr>
+              <m:num>
+                <m:r>
+                  <w:rPr>
+                    <w:rFonts w:ascii="Cambria Math" w:eastAsiaTheme="minorEastAsia" w:hAnsi="Cambria Math"/>
+                    <w:sz w:val="28"/>
+                    <w:szCs w:val="28"/>
+                  </w:rPr>
+                  <m:t>q</m:t>
+                </m:r>
+              </m:num>
+              <m:den>
+                <m:r>
+                  <w:rPr>
+                    <w:rFonts w:ascii="Cambria Math" w:eastAsiaTheme="minorEastAsia" w:hAnsi="Cambria Math"/>
+                    <w:sz w:val="28"/>
+                    <w:szCs w:val="28"/>
+                  </w:rPr>
+                  <m:t>p</m:t>
+                </m:r>
+              </m:den>
+            </m:f>
+          </m:sup>
+        </m:sSup>
+        <m:r>
+          <w:rPr>
+            <w:rFonts w:ascii="Cambria Math" w:eastAsiaTheme="minorEastAsia" w:hAnsi="Cambria Math"/>
+            <w:sz w:val="28"/>
+            <w:szCs w:val="28"/>
+          </w:rPr>
+          <m:t>=</m:t>
+        </m:r>
+        <m:f>
+          <m:fPr>
+            <m:ctrlPr>
+              <w:rPr>
+                <w:rFonts w:ascii="Cambria Math" w:eastAsiaTheme="minorEastAsia" w:hAnsi="Cambria Math"/>
+                <w:i/>
+                <w:sz w:val="28"/>
+                <w:szCs w:val="28"/>
+              </w:rPr>
+            </m:ctrlPr>
+          </m:fPr>
+          <m:num>
+            <m:sSup>
+              <m:sSupPr>
+                <m:ctrlPr>
+                  <w:rPr>
+                    <w:rFonts w:ascii="Cambria Math" w:eastAsiaTheme="minorEastAsia" w:hAnsi="Cambria Math"/>
+                    <w:i/>
+                    <w:sz w:val="28"/>
+                    <w:szCs w:val="28"/>
+                  </w:rPr>
+                </m:ctrlPr>
+              </m:sSupPr>
+              <m:e>
+                <m:r>
+                  <w:rPr>
+                    <w:rFonts w:ascii="Cambria Math" w:eastAsiaTheme="minorEastAsia" w:hAnsi="Cambria Math"/>
+                    <w:sz w:val="28"/>
+                    <w:szCs w:val="28"/>
+                  </w:rPr>
+                  <m:t>a</m:t>
+                </m:r>
+              </m:e>
+              <m:sup>
+                <m:f>
+                  <m:fPr>
+                    <m:ctrlPr>
+                      <w:rPr>
+                        <w:rFonts w:ascii="Cambria Math" w:eastAsiaTheme="minorEastAsia" w:hAnsi="Cambria Math"/>
+                        <w:i/>
+                        <w:sz w:val="28"/>
+                        <w:szCs w:val="28"/>
+                      </w:rPr>
+                    </m:ctrlPr>
+                  </m:fPr>
+                  <m:num>
+                    <m:r>
+                      <w:rPr>
+                        <w:rFonts w:ascii="Cambria Math" w:eastAsiaTheme="minorEastAsia" w:hAnsi="Cambria Math"/>
+                        <w:sz w:val="28"/>
+                        <w:szCs w:val="28"/>
+                      </w:rPr>
+                      <m:t>q</m:t>
+                    </m:r>
+                  </m:num>
+                  <m:den>
+                    <m:r>
+                      <w:rPr>
+                        <w:rFonts w:ascii="Cambria Math" w:eastAsiaTheme="minorEastAsia" w:hAnsi="Cambria Math"/>
+                        <w:sz w:val="28"/>
+                        <w:szCs w:val="28"/>
+                      </w:rPr>
+                      <m:t>p</m:t>
+                    </m:r>
+                  </m:den>
+                </m:f>
+              </m:sup>
+            </m:sSup>
+          </m:num>
+          <m:den>
+            <m:sSup>
+              <m:sSupPr>
+                <m:ctrlPr>
+                  <w:rPr>
+                    <w:rFonts w:ascii="Cambria Math" w:eastAsiaTheme="minorEastAsia" w:hAnsi="Cambria Math"/>
+                    <w:i/>
+                    <w:sz w:val="28"/>
+                    <w:szCs w:val="28"/>
+                  </w:rPr>
+                </m:ctrlPr>
+              </m:sSupPr>
+              <m:e>
+                <m:r>
+                  <w:rPr>
+                    <w:rFonts w:ascii="Cambria Math" w:eastAsiaTheme="minorEastAsia" w:hAnsi="Cambria Math"/>
+                    <w:sz w:val="28"/>
+                    <w:szCs w:val="28"/>
+                  </w:rPr>
+                  <m:t>b</m:t>
+                </m:r>
+              </m:e>
+              <m:sup>
+                <m:f>
+                  <m:fPr>
+                    <m:ctrlPr>
+                      <w:rPr>
+                        <w:rFonts w:ascii="Cambria Math" w:eastAsiaTheme="minorEastAsia" w:hAnsi="Cambria Math"/>
+                        <w:i/>
+                        <w:sz w:val="28"/>
+                        <w:szCs w:val="28"/>
+                      </w:rPr>
+                    </m:ctrlPr>
+                  </m:fPr>
+                  <m:num>
+                    <m:r>
+                      <w:rPr>
+                        <w:rFonts w:ascii="Cambria Math" w:eastAsiaTheme="minorEastAsia" w:hAnsi="Cambria Math"/>
+                        <w:sz w:val="28"/>
+                        <w:szCs w:val="28"/>
+                      </w:rPr>
+                      <m:t>q</m:t>
+                    </m:r>
+                  </m:num>
+                  <m:den>
+                    <m:r>
+                      <w:rPr>
+                        <w:rFonts w:ascii="Cambria Math" w:eastAsiaTheme="minorEastAsia" w:hAnsi="Cambria Math"/>
+                        <w:sz w:val="28"/>
+                        <w:szCs w:val="28"/>
+                      </w:rPr>
+                      <m:t>p</m:t>
+                    </m:r>
+                  </m:den>
+                </m:f>
+              </m:sup>
+            </m:sSup>
+          </m:den>
+        </m:f>
+        <m:r>
+          <w:rPr>
+            <w:rFonts w:ascii="Cambria Math" w:eastAsiaTheme="minorEastAsia" w:hAnsi="Cambria Math"/>
+            <w:sz w:val="28"/>
+            <w:szCs w:val="28"/>
+          </w:rPr>
+          <m:t>=</m:t>
+        </m:r>
+        <m:f>
+          <m:fPr>
+            <m:ctrlPr>
+              <w:rPr>
+                <w:rFonts w:ascii="Cambria Math" w:eastAsiaTheme="minorEastAsia" w:hAnsi="Cambria Math"/>
+                <w:i/>
+                <w:sz w:val="28"/>
+                <w:szCs w:val="28"/>
+              </w:rPr>
+            </m:ctrlPr>
+          </m:fPr>
+          <m:num>
+            <m:rad>
+              <m:radPr>
+                <m:ctrlPr>
+                  <w:rPr>
+                    <w:rFonts w:ascii="Cambria Math" w:eastAsiaTheme="minorEastAsia" w:hAnsi="Cambria Math"/>
+                    <w:i/>
+                    <w:sz w:val="28"/>
+                    <w:szCs w:val="28"/>
+                  </w:rPr>
+                </m:ctrlPr>
+              </m:radPr>
+              <m:deg>
+                <m:f>
+                  <m:fPr>
+                    <m:ctrlPr>
+                      <w:rPr>
+                        <w:rFonts w:ascii="Cambria Math" w:eastAsiaTheme="minorEastAsia" w:hAnsi="Cambria Math"/>
+                        <w:i/>
+                        <w:sz w:val="28"/>
+                        <w:szCs w:val="28"/>
+                      </w:rPr>
+                    </m:ctrlPr>
+                  </m:fPr>
+                  <m:num>
+                    <m:r>
+                      <w:rPr>
+                        <w:rFonts w:ascii="Cambria Math" w:eastAsiaTheme="minorEastAsia" w:hAnsi="Cambria Math"/>
+                        <w:sz w:val="28"/>
+                        <w:szCs w:val="28"/>
+                      </w:rPr>
+                      <m:t>p</m:t>
+                    </m:r>
+                  </m:num>
+                  <m:den>
+                    <m:r>
+                      <w:rPr>
+                        <w:rFonts w:ascii="Cambria Math" w:eastAsiaTheme="minorEastAsia" w:hAnsi="Cambria Math"/>
+                        <w:sz w:val="28"/>
+                        <w:szCs w:val="28"/>
+                      </w:rPr>
+                      <m:t>q</m:t>
+                    </m:r>
+                  </m:den>
+                </m:f>
+              </m:deg>
+              <m:e>
+                <m:r>
+                  <w:rPr>
+                    <w:rFonts w:ascii="Cambria Math" w:eastAsiaTheme="minorEastAsia" w:hAnsi="Cambria Math"/>
+                    <w:sz w:val="28"/>
+                    <w:szCs w:val="28"/>
+                  </w:rPr>
+                  <m:t>a</m:t>
+                </m:r>
+              </m:e>
+            </m:rad>
+          </m:num>
+          <m:den>
+            <m:rad>
+              <m:radPr>
+                <m:ctrlPr>
+                  <w:rPr>
+                    <w:rFonts w:ascii="Cambria Math" w:eastAsiaTheme="minorEastAsia" w:hAnsi="Cambria Math"/>
+                    <w:i/>
+                    <w:sz w:val="28"/>
+                    <w:szCs w:val="28"/>
+                  </w:rPr>
+                </m:ctrlPr>
+              </m:radPr>
+              <m:deg>
+                <m:f>
+                  <m:fPr>
+                    <m:ctrlPr>
+                      <w:rPr>
+                        <w:rFonts w:ascii="Cambria Math" w:eastAsiaTheme="minorEastAsia" w:hAnsi="Cambria Math"/>
+                        <w:i/>
+                        <w:sz w:val="28"/>
+                        <w:szCs w:val="28"/>
+                      </w:rPr>
+                    </m:ctrlPr>
+                  </m:fPr>
+                  <m:num>
+                    <m:r>
+                      <w:rPr>
+                        <w:rFonts w:ascii="Cambria Math" w:eastAsiaTheme="minorEastAsia" w:hAnsi="Cambria Math"/>
+                        <w:sz w:val="28"/>
+                        <w:szCs w:val="28"/>
+                      </w:rPr>
+                      <m:t>p</m:t>
+                    </m:r>
+                  </m:num>
+                  <m:den>
+                    <m:r>
+                      <w:rPr>
+                        <w:rFonts w:ascii="Cambria Math" w:eastAsiaTheme="minorEastAsia" w:hAnsi="Cambria Math"/>
+                        <w:sz w:val="28"/>
+                        <w:szCs w:val="28"/>
+                      </w:rPr>
+                      <m:t>q</m:t>
+                    </m:r>
+                  </m:den>
+                </m:f>
+              </m:deg>
+              <m:e>
+                <m:r>
+                  <w:rPr>
+                    <w:rFonts w:ascii="Cambria Math" w:eastAsiaTheme="minorEastAsia" w:hAnsi="Cambria Math"/>
+                    <w:sz w:val="28"/>
+                    <w:szCs w:val="28"/>
+                  </w:rPr>
+                  <m:t>b</m:t>
+                </m:r>
+              </m:e>
+            </m:rad>
+          </m:den>
+        </m:f>
+      </m:oMath>
+    </w:p>
+    <w:p>
+      <w:pPr>
+        <w:tabs>
+          <w:tab w:val="left" w:pos="3600"/>
+        </w:tabs>
+        <w:spacing w:after="0"/>
+        <w:ind w:left="360"/>
+        <w:rPr>
+          <w:rFonts w:ascii="Calibri Light" w:eastAsiaTheme="minorEastAsia" w:hAnsi="Calibri Light"/>
+          <w:sz w:val="28"/>
+          <w:szCs w:val="28"/>
+        </w:rPr>
+      </w:pPr>
+      <w:r>
+        <w:rPr>
+          <w:rFonts w:ascii="Calibri Light" w:eastAsiaTheme="minorEastAsia" w:hAnsi="Calibri Light"/>
+          <w:sz w:val="28"/>
+          <w:szCs w:val="28"/>
+        </w:rPr>
+        <w:t xml:space="preserve">Na podobnej zasadzie </w:t>
+      </w:r>
+      <w:r>
+        <w:rPr>
+          <w:rFonts w:ascii="Calibri Light" w:eastAsiaTheme="minorEastAsia" w:hAnsi="Calibri Light"/>
+          <w:sz w:val="28"/>
+          <w:szCs w:val="28"/>
+        </w:rPr>
+        <w:t>własności te działają także dla stopni rzeczywistych.</w:t>
+      </w:r>
     </w:p>
     <w:p>
       <w:pPr>
@@ -15097,7 +22343,6 @@
           <w:sz w:val="28"/>
           <w:szCs w:val="28"/>
         </w:rPr>
-        <w:lastRenderedPageBreak/>
         <w:t xml:space="preserve">Liczba 20 jest liczbą złożoną, a jednym z jej czynników składowych jest 4 – czyli dobrze znany nam kwadrat 2. Możemy więc dokonać uproszczenia nazywanego wyłączaniem czynnika przed pierwiastek i zapisać </w:t>
       </w:r>
       <m:oMath>
@@ -16967,7 +24212,6 @@
           <w:sz w:val="28"/>
           <w:szCs w:val="28"/>
         </w:rPr>
-        <w:lastRenderedPageBreak/>
         <w:t xml:space="preserve">Więcej razy nie wyciągniemy 9 spod pierwiastka, więc próbujemy wyciągać </w:t>
       </w:r>
       <w:r>
@@ -17398,6 +24642,7 @@
           <w:sz w:val="28"/>
           <w:szCs w:val="28"/>
         </w:rPr>
+        <w:lastRenderedPageBreak/>
         <w:t>Oprócz wyłączania czynnika przed pierwiastek, s</w:t>
       </w:r>
       <w:r>
@@ -19923,6 +27168,7 @@
           <w:sz w:val="28"/>
           <w:szCs w:val="28"/>
         </w:rPr>
+        <w:lastRenderedPageBreak/>
         <w:t xml:space="preserve">Oprócz tego, że obliczanie przybliżonych wartości </w:t>
       </w:r>
       <m:oMath>
@@ -24031,6 +31277,7 @@
           <w:sz w:val="28"/>
           <w:szCs w:val="28"/>
         </w:rPr>
+        <w:lastRenderedPageBreak/>
         <w:t>Rozszerzamy licznik i mianownik ułamka przez różnicę składników w mianowniku, a następnie korzystamy ze wzoru</w:t>
       </w:r>
     </w:p>
@@ -28154,7 +35401,6 @@
           <w:sz w:val="28"/>
           <w:szCs w:val="28"/>
         </w:rPr>
-        <w:lastRenderedPageBreak/>
         <w:t>n</w:t>
       </w:r>
       <w:r>
@@ -33656,7 +40902,7 @@
   <w:abstractNum w:abstractNumId="19">
     <w:nsid w:val="7562063B"/>
     <w:multiLevelType w:val="hybridMultilevel"/>
-    <w:tmpl w:val="77DCC9E2"/>
+    <w:tmpl w:val="894486BC"/>
     <w:lvl w:ilvl="0" w:tplc="1812C314">
       <w:start w:val="1"/>
       <w:numFmt w:val="bullet"/>
@@ -35347,7 +42593,7 @@
 </file>
 
 <file path=customXml/itemProps1.xml><?xml version="1.0" encoding="utf-8"?>
-<ds:datastoreItem xmlns:ds="http://schemas.openxmlformats.org/officeDocument/2006/customXml" ds:itemID="{6F1DF2D5-1164-4C9D-92C2-20F2FFC571F8}">
+<ds:datastoreItem xmlns:ds="http://schemas.openxmlformats.org/officeDocument/2006/customXml" ds:itemID="{9944A051-8A6D-4B14-ABBF-D39EEBB27401}">
   <ds:schemaRefs>
     <ds:schemaRef ds:uri="http://schemas.openxmlformats.org/officeDocument/2006/bibliography"/>
   </ds:schemaRefs>
